--- a/Relatório.docx
+++ b/Relatório.docx
@@ -46,12 +46,10 @@
             </a:graphic>
           </wp:inline>
         </w:drawing>
-      </w:r>
-      <w:r>
         <mc:AlternateContent>
           <mc:Choice Requires="wps">
             <w:drawing>
-              <wp:anchor behindDoc="0" distT="0" distB="0" distL="114300" distR="114300" simplePos="0" locked="0" layoutInCell="0" allowOverlap="1" relativeHeight="17">
+              <wp:anchor behindDoc="0" distT="0" distB="0" distL="0" distR="114300" simplePos="0" locked="0" layoutInCell="0" allowOverlap="1" relativeHeight="17">
                 <wp:simplePos x="0" y="0"/>
                 <wp:positionH relativeFrom="margin">
                   <wp:align>left</wp:align>
@@ -66,17 +64,28 @@
                 <a:graphic xmlns:a="http://schemas.openxmlformats.org/drawingml/2006/main">
                   <a:graphicData uri="http://schemas.microsoft.com/office/word/2010/wordprocessingShape">
                     <wps:wsp>
-                      <wps:cNvSpPr txBox="1"/>
+                      <wps:cNvSpPr/>
                       <wps:spPr>
                         <a:xfrm>
                           <a:off x="0" y="0"/>
-                          <a:ext cx="5192395" cy="1828800"/>
+                          <a:ext cx="5192280" cy="1828800"/>
                         </a:xfrm>
-                        <a:prstGeom prst="rect"/>
+                        <a:prstGeom prst="rect">
+                          <a:avLst/>
+                        </a:prstGeom>
                         <a:solidFill>
-                          <a:srgbClr val="FFFFFF"/>
+                          <a:srgbClr val="ffffff"/>
                         </a:solidFill>
+                        <a:ln w="0">
+                          <a:noFill/>
+                        </a:ln>
                       </wps:spPr>
+                      <wps:style>
+                        <a:lnRef idx="0"/>
+                        <a:fillRef idx="0"/>
+                        <a:effectRef idx="0"/>
+                        <a:fontRef idx="minor"/>
+                      </wps:style>
                       <wps:txbx>
                         <w:txbxContent>
                           <w:p>
@@ -167,7 +176,7 @@
                           </w:p>
                         </w:txbxContent>
                       </wps:txbx>
-                      <wps:bodyPr anchor="t" lIns="91440" tIns="45720" rIns="91440" bIns="45720">
+                      <wps:bodyPr anchor="t">
                         <a:noAutofit/>
                       </wps:bodyPr>
                     </wps:wsp>
@@ -178,7 +187,9 @@
           </mc:Choice>
           <mc:Fallback>
             <w:pict>
-              <v:rect fillcolor="#FFFFFF" stroked="f" strokeweight="0pt" style="position:absolute;rotation:-0;width:408.85pt;height:144pt;mso-wrap-distance-left:9pt;mso-wrap-distance-right:9pt;mso-wrap-distance-top:0pt;mso-wrap-distance-bottom:0pt;margin-top:232.15pt;mso-position-vertical-relative:margin;margin-left:9pt;mso-position-horizontal:left;mso-position-horizontal-relative:margin">
+              <v:rect id="shape_0" ID="Quadro1" path="m0,0l-2147483645,0l-2147483645,-2147483646l0,-2147483646xe" fillcolor="white" stroked="f" o:allowincell="f" style="position:absolute;margin-left:-0.05pt;margin-top:232.15pt;width:408.8pt;height:143.95pt;mso-wrap-style:square;v-text-anchor:top;mso-position-horizontal:left;mso-position-horizontal-relative:margin;mso-position-vertical-relative:margin">
+                <v:fill o:detectmouseclick="t" type="solid" color2="black"/>
+                <v:stroke color="#3465a4" joinstyle="round" endcap="flat"/>
                 <v:textbox>
                   <w:txbxContent>
                     <w:p>
@@ -274,12 +285,10 @@
             </w:pict>
           </mc:Fallback>
         </mc:AlternateContent>
-      </w:r>
-      <w:r>
         <mc:AlternateContent>
           <mc:Choice Requires="wps">
             <w:drawing>
-              <wp:anchor behindDoc="0" distT="0" distB="0" distL="114300" distR="114300" simplePos="0" locked="0" layoutInCell="0" allowOverlap="1" relativeHeight="18">
+              <wp:anchor behindDoc="0" distT="0" distB="0" distL="0" distR="0" simplePos="0" locked="0" layoutInCell="0" allowOverlap="1" relativeHeight="19">
                 <wp:simplePos x="0" y="0"/>
                 <wp:positionH relativeFrom="margin">
                   <wp:align>left</wp:align>
@@ -290,21 +299,32 @@
                 <wp:extent cx="4389120" cy="853440"/>
                 <wp:effectExtent l="0" t="0" r="0" b="0"/>
                 <wp:wrapNone/>
-                <wp:docPr id="3" name="Quadro2"/>
+                <wp:docPr id="4" name="Quadro2"/>
                 <a:graphic xmlns:a="http://schemas.openxmlformats.org/drawingml/2006/main">
                   <a:graphicData uri="http://schemas.microsoft.com/office/word/2010/wordprocessingShape">
                     <wps:wsp>
-                      <wps:cNvSpPr txBox="1"/>
+                      <wps:cNvSpPr/>
                       <wps:spPr>
                         <a:xfrm>
                           <a:off x="0" y="0"/>
-                          <a:ext cx="4389120" cy="853440"/>
+                          <a:ext cx="4389120" cy="853560"/>
                         </a:xfrm>
-                        <a:prstGeom prst="rect"/>
+                        <a:prstGeom prst="rect">
+                          <a:avLst/>
+                        </a:prstGeom>
                         <a:solidFill>
-                          <a:srgbClr val="FFFFFF"/>
+                          <a:srgbClr val="ffffff"/>
                         </a:solidFill>
+                        <a:ln w="0">
+                          <a:noFill/>
+                        </a:ln>
                       </wps:spPr>
+                      <wps:style>
+                        <a:lnRef idx="0"/>
+                        <a:fillRef idx="0"/>
+                        <a:effectRef idx="0"/>
+                        <a:fontRef idx="minor"/>
+                      </wps:style>
                       <wps:txbx>
                         <w:txbxContent>
                           <w:p>
@@ -417,7 +437,7 @@
                           </w:p>
                         </w:txbxContent>
                       </wps:txbx>
-                      <wps:bodyPr anchor="t" lIns="91440" tIns="45720" rIns="91440" bIns="45720">
+                      <wps:bodyPr anchor="t">
                         <a:noAutofit/>
                       </wps:bodyPr>
                     </wps:wsp>
@@ -428,7 +448,9 @@
           </mc:Choice>
           <mc:Fallback>
             <w:pict>
-              <v:rect fillcolor="#FFFFFF" stroked="f" strokeweight="0pt" style="position:absolute;rotation:-0;width:345.6pt;height:67.2pt;mso-wrap-distance-left:9pt;mso-wrap-distance-right:9pt;mso-wrap-distance-top:0pt;mso-wrap-distance-bottom:0pt;margin-top:631.75pt;mso-position-vertical-relative:text;margin-left:9pt;mso-position-horizontal:left;mso-position-horizontal-relative:margin">
+              <v:rect id="shape_0" ID="Quadro2" path="m0,0l-2147483645,0l-2147483645,-2147483646l0,-2147483646xe" fillcolor="white" stroked="f" o:allowincell="f" style="position:absolute;margin-left:0pt;margin-top:631.75pt;width:345.55pt;height:67.15pt;mso-wrap-style:square;v-text-anchor:top;mso-position-horizontal:left;mso-position-horizontal-relative:margin">
+                <v:fill o:detectmouseclick="t" type="solid" color2="black"/>
+                <v:stroke color="#3465a4" joinstyle="round" endcap="flat"/>
                 <v:textbox>
                   <w:txbxContent>
                     <w:p>
@@ -593,23 +615,22 @@
           <w:sz w:val="24"/>
           <w:szCs w:val="36"/>
         </w:rPr>
-        <w:t>Introdução.............................….…………………………………………………………2</w:t>
+        <w:t>Introdução.............................….……………………………………………………….…</w:t>
       </w:r>
       <w:bookmarkEnd w:id="0"/>
-    </w:p>
-    <w:p>
-      <w:pPr>
-        <w:pStyle w:val="Estilo1"/>
+      <w:r>
         <w:rPr>
           <w:sz w:val="24"/>
           <w:szCs w:val="36"/>
         </w:rPr>
-      </w:pPr>
+        <w:t>...</w:t>
+      </w:r>
       <w:r>
         <w:rPr>
           <w:sz w:val="24"/>
           <w:szCs w:val="36"/>
         </w:rPr>
+        <w:t>3</w:t>
       </w:r>
     </w:p>
     <w:p>
@@ -625,7 +646,6 @@
           <w:sz w:val="24"/>
           <w:szCs w:val="36"/>
         </w:rPr>
-        <w:t>Contexto da Base de Dados..……….……………………….………………………….2</w:t>
       </w:r>
     </w:p>
     <w:p>
@@ -641,87 +661,80 @@
           <w:sz w:val="24"/>
           <w:szCs w:val="36"/>
         </w:rPr>
-      </w:r>
-    </w:p>
-    <w:p>
-      <w:pPr>
-        <w:pStyle w:val="Estilo1"/>
+        <w:t>Contexto da Base de Dados..……….……………………….…………………..…..…….</w:t>
+      </w:r>
+      <w:r>
         <w:rPr>
           <w:sz w:val="24"/>
           <w:szCs w:val="36"/>
         </w:rPr>
-      </w:pPr>
-      <w:r>
+        <w:t>3</w:t>
+      </w:r>
+    </w:p>
+    <w:p>
+      <w:pPr>
+        <w:pStyle w:val="Estilo1"/>
         <w:rPr>
           <w:sz w:val="24"/>
           <w:szCs w:val="36"/>
         </w:rPr>
-        <w:t>Diagramas de Classe UML – Versão Original...…….………………………………5</w:t>
-      </w:r>
-    </w:p>
-    <w:p>
-      <w:pPr>
-        <w:pStyle w:val="Estilo1"/>
+      </w:pPr>
+      <w:r>
         <w:rPr>
           <w:sz w:val="24"/>
           <w:szCs w:val="36"/>
         </w:rPr>
-      </w:pPr>
-      <w:r>
+      </w:r>
+    </w:p>
+    <w:p>
+      <w:pPr>
+        <w:pStyle w:val="Estilo1"/>
         <w:rPr>
           <w:sz w:val="24"/>
           <w:szCs w:val="36"/>
         </w:rPr>
-      </w:r>
-    </w:p>
-    <w:p>
-      <w:pPr>
-        <w:pStyle w:val="Estilo1"/>
+      </w:pPr>
+      <w:r>
         <w:rPr>
           <w:sz w:val="24"/>
           <w:szCs w:val="36"/>
         </w:rPr>
-      </w:pPr>
+        <w:t>Diagramas de Classe</w:t>
+      </w:r>
       <w:r>
         <w:rPr>
           <w:sz w:val="24"/>
           <w:szCs w:val="36"/>
         </w:rPr>
-        <w:t>Descrição do Processo de Integração IA………………………………….………..…7</w:t>
-      </w:r>
-    </w:p>
-    <w:p>
-      <w:pPr>
-        <w:pStyle w:val="Estilo1"/>
+        <w:t>s</w:t>
+      </w:r>
+      <w:r>
         <w:rPr>
           <w:sz w:val="24"/>
           <w:szCs w:val="36"/>
         </w:rPr>
-      </w:pPr>
+        <w:t xml:space="preserve"> UML – </w:t>
+      </w:r>
       <w:r>
         <w:rPr>
           <w:sz w:val="24"/>
           <w:szCs w:val="36"/>
         </w:rPr>
-      </w:r>
-    </w:p>
-    <w:p>
-      <w:pPr>
-        <w:pStyle w:val="Estilo1"/>
+        <w:t>Refinado...…….……………………………..</w:t>
+      </w:r>
+      <w:r>
         <w:rPr>
           <w:sz w:val="24"/>
           <w:szCs w:val="36"/>
         </w:rPr>
-      </w:pPr>
+        <w:t>..………...</w:t>
+      </w:r>
       <w:r>
         <w:rPr>
           <w:sz w:val="24"/>
           <w:szCs w:val="36"/>
         </w:rPr>
-        <w:t>Análise Crítica dos Resultados e Considerações Finais......................</w:t>
-        <w:softHyphen/>
-        <w:softHyphen/>
-        <w:t>......................9</w:t>
+        <w:t>4</w:t>
       </w:r>
     </w:p>
     <w:p>
@@ -752,21 +765,472 @@
           <w:sz w:val="24"/>
           <w:szCs w:val="36"/>
         </w:rPr>
-      </w:r>
-    </w:p>
-    <w:p>
-      <w:pPr>
-        <w:pStyle w:val="Estilo1"/>
+        <w:t>Descrição do Processo de Integração IA –</w:t>
+      </w:r>
+      <w:r>
         <w:rPr>
           <w:sz w:val="24"/>
           <w:szCs w:val="36"/>
         </w:rPr>
-      </w:pPr>
+        <w:t xml:space="preserve"> Modelo Conceitual</w:t>
+      </w:r>
       <w:r>
         <w:rPr>
           <w:sz w:val="24"/>
           <w:szCs w:val="36"/>
         </w:rPr>
+        <w:t>……………………....….</w:t>
+      </w:r>
+      <w:r>
+        <w:rPr>
+          <w:sz w:val="24"/>
+          <w:szCs w:val="36"/>
+        </w:rPr>
+        <w:t>6</w:t>
+      </w:r>
+    </w:p>
+    <w:p>
+      <w:pPr>
+        <w:pStyle w:val="Estilo1"/>
+        <w:rPr>
+          <w:sz w:val="24"/>
+          <w:szCs w:val="36"/>
+        </w:rPr>
+      </w:pPr>
+      <w:r>
+        <w:rPr>
+          <w:sz w:val="24"/>
+          <w:szCs w:val="36"/>
+        </w:rPr>
+      </w:r>
+    </w:p>
+    <w:p>
+      <w:pPr>
+        <w:pStyle w:val="Estilo1"/>
+        <w:rPr>
+          <w:sz w:val="24"/>
+          <w:szCs w:val="36"/>
+        </w:rPr>
+      </w:pPr>
+      <w:r>
+        <w:rPr>
+          <w:sz w:val="24"/>
+          <w:szCs w:val="36"/>
+        </w:rPr>
+        <w:t>Análise Crítica dos Resultados e Considerações Finais…………………………..…….</w:t>
+      </w:r>
+      <w:r>
+        <w:rPr>
+          <w:sz w:val="24"/>
+          <w:szCs w:val="36"/>
+        </w:rPr>
+        <w:t>7</w:t>
+      </w:r>
+    </w:p>
+    <w:p>
+      <w:pPr>
+        <w:pStyle w:val="Estilo1"/>
+        <w:rPr>
+          <w:sz w:val="24"/>
+          <w:szCs w:val="36"/>
+        </w:rPr>
+      </w:pPr>
+      <w:r>
+        <w:rPr>
+          <w:sz w:val="24"/>
+          <w:szCs w:val="36"/>
+        </w:rPr>
+      </w:r>
+    </w:p>
+    <w:p>
+      <w:pPr>
+        <w:pStyle w:val="Estilo1"/>
+        <w:rPr>
+          <w:sz w:val="24"/>
+          <w:szCs w:val="36"/>
+        </w:rPr>
+      </w:pPr>
+      <w:r>
+        <w:rPr>
+          <w:sz w:val="24"/>
+          <w:szCs w:val="36"/>
+        </w:rPr>
+        <w:t>Modelo Relacional …………………………………………………………………..……..8</w:t>
+      </w:r>
+    </w:p>
+    <w:p>
+      <w:pPr>
+        <w:pStyle w:val="Estilo1"/>
+        <w:rPr>
+          <w:sz w:val="24"/>
+          <w:szCs w:val="36"/>
+        </w:rPr>
+      </w:pPr>
+      <w:r>
+        <w:rPr>
+          <w:sz w:val="24"/>
+          <w:szCs w:val="36"/>
+        </w:rPr>
+      </w:r>
+    </w:p>
+    <w:p>
+      <w:pPr>
+        <w:pStyle w:val="Estilo1"/>
+        <w:rPr>
+          <w:b w:val="false"/>
+          <w:b w:val="false"/>
+          <w:bCs w:val="false"/>
+          <w:i/>
+          <w:i/>
+          <w:iCs/>
+          <w:sz w:val="24"/>
+          <w:szCs w:val="24"/>
+        </w:rPr>
+      </w:pPr>
+      <w:r>
+        <w:rPr>
+          <w:b w:val="false"/>
+          <w:bCs w:val="false"/>
+          <w:i/>
+          <w:iCs/>
+          <w:sz w:val="24"/>
+          <w:szCs w:val="24"/>
+        </w:rPr>
+        <w:t xml:space="preserve">Descrição do Processo de Integração IA – Modelo Relacional </w:t>
+      </w:r>
+      <w:r>
+        <w:rPr>
+          <w:b w:val="false"/>
+          <w:bCs w:val="false"/>
+          <w:i/>
+          <w:iCs/>
+          <w:sz w:val="24"/>
+          <w:szCs w:val="24"/>
+        </w:rPr>
+        <w:t xml:space="preserve"> ……………….………..</w:t>
+      </w:r>
+      <w:r>
+        <w:rPr>
+          <w:b w:val="false"/>
+          <w:bCs w:val="false"/>
+          <w:i/>
+          <w:iCs/>
+          <w:sz w:val="24"/>
+          <w:szCs w:val="24"/>
+        </w:rPr>
+        <w:t>9</w:t>
+      </w:r>
+    </w:p>
+    <w:p>
+      <w:pPr>
+        <w:pStyle w:val="Estilo1"/>
+        <w:rPr>
+          <w:sz w:val="24"/>
+          <w:szCs w:val="36"/>
+        </w:rPr>
+      </w:pPr>
+      <w:r>
+        <w:rPr>
+          <w:sz w:val="24"/>
+          <w:szCs w:val="36"/>
+        </w:rPr>
+      </w:r>
+    </w:p>
+    <w:p>
+      <w:pPr>
+        <w:pStyle w:val="Estilo1"/>
+        <w:rPr>
+          <w:sz w:val="24"/>
+          <w:szCs w:val="36"/>
+        </w:rPr>
+      </w:pPr>
+      <w:r>
+        <w:rPr>
+          <w:sz w:val="24"/>
+          <w:szCs w:val="36"/>
+        </w:rPr>
+        <w:t>Depend</w:t>
+      </w:r>
+      <w:r>
+        <w:rPr>
+          <w:rFonts w:eastAsia="" w:cs="" w:cstheme="majorBidi" w:eastAsiaTheme="majorEastAsia"/>
+          <w:i/>
+          <w:color w:val="auto"/>
+          <w:spacing w:val="-10"/>
+          <w:kern w:val="2"/>
+          <w:sz w:val="24"/>
+          <w:szCs w:val="36"/>
+          <w:lang w:val="pt-PT" w:eastAsia="en-US" w:bidi="ar-SA"/>
+        </w:rPr>
+        <w:t>ências Funcionais</w:t>
+      </w:r>
+      <w:r>
+        <w:rPr>
+          <w:sz w:val="24"/>
+          <w:szCs w:val="36"/>
+        </w:rPr>
+        <w:t>…………………………………………………………..……</w:t>
+      </w:r>
+      <w:r>
+        <w:rPr>
+          <w:sz w:val="24"/>
+          <w:szCs w:val="36"/>
+        </w:rPr>
+        <w:t>14</w:t>
+      </w:r>
+    </w:p>
+    <w:p>
+      <w:pPr>
+        <w:pStyle w:val="Estilo1"/>
+        <w:rPr>
+          <w:i w:val="false"/>
+          <w:i w:val="false"/>
+          <w:iCs w:val="false"/>
+          <w:sz w:val="24"/>
+          <w:szCs w:val="24"/>
+        </w:rPr>
+      </w:pPr>
+      <w:r>
+        <w:rPr>
+          <w:i w:val="false"/>
+          <w:iCs w:val="false"/>
+          <w:sz w:val="24"/>
+          <w:szCs w:val="24"/>
+        </w:rPr>
+      </w:r>
+    </w:p>
+    <w:p>
+      <w:pPr>
+        <w:pStyle w:val="Estilo1"/>
+        <w:rPr>
+          <w:b w:val="false"/>
+          <w:b w:val="false"/>
+          <w:bCs w:val="false"/>
+          <w:i/>
+          <w:i/>
+          <w:iCs/>
+          <w:sz w:val="24"/>
+          <w:szCs w:val="24"/>
+        </w:rPr>
+      </w:pPr>
+      <w:r>
+        <w:rPr>
+          <w:b w:val="false"/>
+          <w:bCs w:val="false"/>
+          <w:i/>
+          <w:iCs/>
+          <w:sz w:val="24"/>
+          <w:szCs w:val="24"/>
+        </w:rPr>
+        <w:t>An</w:t>
+      </w:r>
+      <w:r>
+        <w:rPr>
+          <w:rFonts w:eastAsia="" w:cs="" w:cstheme="majorBidi" w:eastAsiaTheme="majorEastAsia"/>
+          <w:b w:val="false"/>
+          <w:bCs w:val="false"/>
+          <w:i/>
+          <w:iCs/>
+          <w:color w:val="auto"/>
+          <w:spacing w:val="-10"/>
+          <w:kern w:val="2"/>
+          <w:sz w:val="24"/>
+          <w:szCs w:val="24"/>
+          <w:lang w:val="pt-PT" w:eastAsia="en-US" w:bidi="ar-SA"/>
+        </w:rPr>
+        <w:t>álise de Violações da Forma Normal de Boyce-Codd</w:t>
+      </w:r>
+      <w:r>
+        <w:rPr>
+          <w:b w:val="false"/>
+          <w:bCs w:val="false"/>
+          <w:i/>
+          <w:iCs/>
+          <w:sz w:val="24"/>
+          <w:szCs w:val="24"/>
+        </w:rPr>
+        <w:t xml:space="preserve"> </w:t>
+      </w:r>
+      <w:r>
+        <w:rPr>
+          <w:b w:val="false"/>
+          <w:bCs w:val="false"/>
+          <w:i/>
+          <w:iCs/>
+          <w:sz w:val="24"/>
+          <w:szCs w:val="24"/>
+        </w:rPr>
+        <w:t xml:space="preserve"> ……………………………..</w:t>
+      </w:r>
+      <w:r>
+        <w:rPr>
+          <w:b w:val="false"/>
+          <w:bCs w:val="false"/>
+          <w:i/>
+          <w:iCs/>
+          <w:sz w:val="24"/>
+          <w:szCs w:val="24"/>
+        </w:rPr>
+        <w:t>16</w:t>
+      </w:r>
+    </w:p>
+    <w:p>
+      <w:pPr>
+        <w:pStyle w:val="Estilo1"/>
+        <w:rPr>
+          <w:b w:val="false"/>
+          <w:b w:val="false"/>
+          <w:bCs w:val="false"/>
+          <w:i/>
+          <w:i/>
+          <w:iCs/>
+          <w:sz w:val="24"/>
+          <w:szCs w:val="24"/>
+        </w:rPr>
+      </w:pPr>
+      <w:r>
+        <w:rPr>
+          <w:b w:val="false"/>
+          <w:bCs w:val="false"/>
+          <w:i/>
+          <w:iCs/>
+          <w:sz w:val="24"/>
+          <w:szCs w:val="24"/>
+        </w:rPr>
+      </w:r>
+    </w:p>
+    <w:p>
+      <w:pPr>
+        <w:pStyle w:val="Estilo1"/>
+        <w:rPr>
+          <w:b w:val="false"/>
+          <w:b w:val="false"/>
+          <w:bCs w:val="false"/>
+          <w:i/>
+          <w:i/>
+          <w:iCs/>
+          <w:sz w:val="24"/>
+          <w:szCs w:val="24"/>
+        </w:rPr>
+      </w:pPr>
+      <w:r>
+        <w:rPr>
+          <w:b w:val="false"/>
+          <w:bCs w:val="false"/>
+          <w:i/>
+          <w:iCs/>
+          <w:sz w:val="24"/>
+          <w:szCs w:val="24"/>
+        </w:rPr>
+        <w:t>An</w:t>
+      </w:r>
+      <w:r>
+        <w:rPr>
+          <w:rFonts w:eastAsia="" w:cs="" w:cstheme="majorBidi" w:eastAsiaTheme="majorEastAsia"/>
+          <w:b w:val="false"/>
+          <w:bCs w:val="false"/>
+          <w:i/>
+          <w:iCs/>
+          <w:color w:val="auto"/>
+          <w:spacing w:val="-10"/>
+          <w:kern w:val="2"/>
+          <w:sz w:val="24"/>
+          <w:szCs w:val="24"/>
+          <w:lang w:val="pt-PT" w:eastAsia="en-US" w:bidi="ar-SA"/>
+        </w:rPr>
+        <w:t>álise de Violações da Terceira Forma Normal</w:t>
+      </w:r>
+      <w:r>
+        <w:rPr>
+          <w:b w:val="false"/>
+          <w:bCs w:val="false"/>
+          <w:i/>
+          <w:iCs/>
+          <w:sz w:val="24"/>
+          <w:szCs w:val="24"/>
+        </w:rPr>
+        <w:t xml:space="preserve"> </w:t>
+      </w:r>
+      <w:r>
+        <w:rPr>
+          <w:b w:val="false"/>
+          <w:bCs w:val="false"/>
+          <w:i/>
+          <w:iCs/>
+          <w:sz w:val="24"/>
+          <w:szCs w:val="24"/>
+        </w:rPr>
+        <w:t xml:space="preserve"> …………………………...………..</w:t>
+      </w:r>
+      <w:r>
+        <w:rPr>
+          <w:b w:val="false"/>
+          <w:bCs w:val="false"/>
+          <w:i/>
+          <w:iCs/>
+          <w:sz w:val="24"/>
+          <w:szCs w:val="24"/>
+        </w:rPr>
+        <w:t>16</w:t>
+      </w:r>
+    </w:p>
+    <w:p>
+      <w:pPr>
+        <w:pStyle w:val="Standard"/>
+        <w:jc w:val="left"/>
+        <w:rPr>
+          <w:rFonts w:ascii="Century Schoolbook" w:hAnsi="Century Schoolbook"/>
+        </w:rPr>
+      </w:pPr>
+      <w:r>
+        <w:rPr>
+          <w:b w:val="false"/>
+          <w:bCs w:val="false"/>
+          <w:i/>
+          <w:iCs/>
+          <w:sz w:val="24"/>
+          <w:szCs w:val="24"/>
+        </w:rPr>
+      </w:r>
+    </w:p>
+    <w:p>
+      <w:pPr>
+        <w:pStyle w:val="Standard"/>
+        <w:jc w:val="left"/>
+        <w:rPr>
+          <w:b w:val="false"/>
+          <w:b w:val="false"/>
+          <w:bCs w:val="false"/>
+          <w:i/>
+          <w:i/>
+          <w:iCs/>
+          <w:sz w:val="24"/>
+          <w:szCs w:val="24"/>
+        </w:rPr>
+      </w:pPr>
+      <w:r>
+        <w:rPr>
+          <w:rFonts w:ascii="Century Schoolbook" w:hAnsi="Century Schoolbook"/>
+          <w:b w:val="false"/>
+          <w:bCs w:val="false"/>
+          <w:i/>
+          <w:iCs/>
+          <w:sz w:val="24"/>
+          <w:szCs w:val="24"/>
+        </w:rPr>
+        <w:t>Descrição do Processo de Integração IA – Dependências Funcionais e Análise das Formas Normais……………………………………………………………..…</w:t>
+      </w:r>
+      <w:r>
+        <w:rPr>
+          <w:rFonts w:ascii="Century Schoolbook" w:hAnsi="Century Schoolbook"/>
+          <w:b w:val="false"/>
+          <w:bCs w:val="false"/>
+          <w:i/>
+          <w:iCs/>
+          <w:sz w:val="24"/>
+          <w:szCs w:val="24"/>
+        </w:rPr>
+        <w:t>17</w:t>
       </w:r>
     </w:p>
     <w:p>
@@ -871,6 +1335,7 @@
     <w:p>
       <w:pPr>
         <w:pStyle w:val="Estilo1"/>
+        <w:jc w:val="both"/>
         <w:rPr/>
       </w:pPr>
       <w:r>
@@ -880,44 +1345,12 @@
     <w:p>
       <w:pPr>
         <w:pStyle w:val="Estilo1"/>
-        <w:rPr/>
-      </w:pPr>
-      <w:r>
-        <w:rPr/>
-      </w:r>
-    </w:p>
-    <w:p>
-      <w:pPr>
-        <w:pStyle w:val="Estilo1"/>
-        <w:rPr/>
-      </w:pPr>
-      <w:r>
-        <w:rPr/>
-      </w:r>
-    </w:p>
-    <w:p>
-      <w:pPr>
-        <w:pStyle w:val="Estilo1"/>
-        <w:rPr/>
-      </w:pPr>
-      <w:r>
-        <w:rPr/>
-      </w:r>
-    </w:p>
-    <w:p>
-      <w:pPr>
-        <w:pStyle w:val="Estilo1"/>
-        <w:rPr/>
-      </w:pPr>
-      <w:r>
-        <w:rPr/>
-      </w:r>
-    </w:p>
-    <w:p>
-      <w:pPr>
-        <w:pStyle w:val="Estilo1"/>
-        <w:jc w:val="both"/>
-        <w:rPr/>
+        <w:jc w:val="both"/>
+        <w:rPr>
+          <w:i w:val="false"/>
+          <w:i w:val="false"/>
+          <w:iCs/>
+        </w:rPr>
       </w:pPr>
       <w:r>
         <w:rPr/>
@@ -1051,13 +1484,7 @@
         <w:ind w:firstLine="708"/>
         <w:jc w:val="both"/>
         <w:textAlignment w:val="baseline"/>
-        <w:rPr>
-          <w:rStyle w:val="Normaltextrun"/>
-          <w:rFonts w:ascii="Century Schoolbook" w:hAnsi="Century Schoolbook" w:eastAsia="Microsoft JhengHei"/>
-          <w:color w:val="000000"/>
-          <w:shd w:fill="FFFFFF" w:val="clear"/>
-          <w:lang w:val="pt-PT"/>
-        </w:rPr>
+        <w:rPr/>
       </w:pPr>
       <w:r>
         <w:rPr>
@@ -1076,13 +1503,7 @@
         <w:spacing w:before="280" w:after="0"/>
         <w:jc w:val="both"/>
         <w:textAlignment w:val="baseline"/>
-        <w:rPr>
-          <w:rStyle w:val="Normaltextrun"/>
-          <w:rFonts w:ascii="Century Schoolbook" w:hAnsi="Century Schoolbook" w:eastAsia="Microsoft JhengHei"/>
-          <w:color w:val="000000"/>
-          <w:shd w:fill="FFFFFF" w:val="clear"/>
-          <w:lang w:val="pt-PT"/>
-        </w:rPr>
+        <w:rPr/>
       </w:pPr>
       <w:r>
         <w:rPr>
@@ -1102,36 +1523,7 @@
         <w:spacing w:before="280" w:after="0"/>
         <w:jc w:val="both"/>
         <w:textAlignment w:val="baseline"/>
-        <w:rPr>
-          <w:rStyle w:val="Normaltextrun"/>
-          <w:rFonts w:ascii="Century Schoolbook" w:hAnsi="Century Schoolbook" w:eastAsia="Microsoft JhengHei"/>
-          <w:color w:val="000000"/>
-          <w:shd w:fill="FFFFFF" w:val="clear"/>
-          <w:lang w:val="pt-PT"/>
-        </w:rPr>
-      </w:pPr>
-      <w:r>
-        <w:rPr>
-          <w:rFonts w:eastAsia="Microsoft JhengHei" w:ascii="Century Schoolbook" w:hAnsi="Century Schoolbook"/>
-          <w:color w:val="000000"/>
-          <w:shd w:fill="FFFFFF" w:val="clear"/>
-          <w:lang w:val="pt-PT"/>
-        </w:rPr>
-      </w:r>
-    </w:p>
-    <w:p>
-      <w:pPr>
-        <w:pStyle w:val="Paragraph"/>
-        <w:spacing w:before="280" w:after="0"/>
-        <w:jc w:val="both"/>
-        <w:textAlignment w:val="baseline"/>
-        <w:rPr>
-          <w:rStyle w:val="Normaltextrun"/>
-          <w:rFonts w:ascii="Century Schoolbook" w:hAnsi="Century Schoolbook" w:eastAsia="Microsoft JhengHei"/>
-          <w:color w:val="000000"/>
-          <w:shd w:fill="FFFFFF" w:val="clear"/>
-          <w:lang w:val="pt-PT"/>
-        </w:rPr>
+        <w:rPr/>
       </w:pPr>
       <w:r>
         <w:rPr>
@@ -1217,13 +1609,7 @@
         <w:spacing w:before="280" w:after="0"/>
         <w:jc w:val="both"/>
         <w:textAlignment w:val="baseline"/>
-        <w:rPr>
-          <w:rStyle w:val="Normaltextrun"/>
-          <w:rFonts w:ascii="Century Schoolbook" w:hAnsi="Century Schoolbook" w:eastAsia="Microsoft JhengHei"/>
-          <w:color w:val="000000"/>
-          <w:shd w:fill="FFFFFF" w:val="clear"/>
-          <w:lang w:val="pt-PT"/>
-        </w:rPr>
+        <w:rPr/>
       </w:pPr>
       <w:r>
         <w:rPr>
@@ -1397,13 +1783,7 @@
         <w:spacing w:beforeAutospacing="0" w:before="0" w:afterAutospacing="0" w:after="0"/>
         <w:jc w:val="both"/>
         <w:textAlignment w:val="baseline"/>
-        <w:rPr>
-          <w:rStyle w:val="Eop"/>
-          <w:rFonts w:ascii="Century Schoolbook" w:hAnsi="Century Schoolbook" w:eastAsia="Microsoft JhengHei"/>
-          <w:color w:val="000000"/>
-          <w:shd w:fill="FFFFFF" w:val="clear"/>
-          <w:lang w:val="pt-PT"/>
-        </w:rPr>
+        <w:rPr/>
       </w:pPr>
       <w:r>
         <w:rPr>
@@ -1541,28 +1921,7 @@
           <w:i w:val="false"/>
           <w:iCs/>
         </w:rPr>
-        <w:t>Diagrama de Classe</w:t>
-      </w:r>
-      <w:r>
-        <w:rPr>
-          <w:i w:val="false"/>
-          <w:iCs/>
-        </w:rPr>
-        <w:t>s</w:t>
-      </w:r>
-      <w:r>
-        <w:rPr>
-          <w:i w:val="false"/>
-          <w:iCs/>
-        </w:rPr>
-        <w:t xml:space="preserve"> UML </w:t>
-      </w:r>
-      <w:r>
-        <w:rPr>
-          <w:i w:val="false"/>
-          <w:iCs/>
-        </w:rPr>
-        <w:t>Refinado</w:t>
+        <w:t>Diagrama de Classes UML - Refinado</w:t>
       </w:r>
     </w:p>
     <w:p>
@@ -1591,7 +1950,7 @@
       <w:r>
         <w:rPr/>
         <w:drawing>
-          <wp:anchor behindDoc="0" distT="0" distB="0" distL="0" distR="0" simplePos="0" locked="0" layoutInCell="0" allowOverlap="1" relativeHeight="19">
+          <wp:anchor behindDoc="0" distT="0" distB="0" distL="0" distR="0" simplePos="0" locked="0" layoutInCell="0" allowOverlap="1" relativeHeight="21">
             <wp:simplePos x="0" y="0"/>
             <wp:positionH relativeFrom="column">
               <wp:posOffset>-737870</wp:posOffset>
@@ -1602,7 +1961,7 @@
             <wp:extent cx="6869430" cy="6177915"/>
             <wp:effectExtent l="0" t="0" r="0" b="0"/>
             <wp:wrapNone/>
-            <wp:docPr id="4" name="Imagem 1" descr=""/>
+            <wp:docPr id="6" name="Imagem 1" descr=""/>
             <wp:cNvGraphicFramePr>
               <a:graphicFrameLocks xmlns:a="http://schemas.openxmlformats.org/drawingml/2006/main" noChangeAspect="1"/>
             </wp:cNvGraphicFramePr>
@@ -1610,7 +1969,7 @@
               <a:graphicData uri="http://schemas.openxmlformats.org/drawingml/2006/picture">
                 <pic:pic xmlns:pic="http://schemas.openxmlformats.org/drawingml/2006/picture">
                   <pic:nvPicPr>
-                    <pic:cNvPr id="4" name="Imagem 1" descr=""/>
+                    <pic:cNvPr id="6" name="Imagem 1" descr=""/>
                     <pic:cNvPicPr>
                       <a:picLocks noChangeAspect="1" noChangeArrowheads="1"/>
                     </pic:cNvPicPr>
@@ -1835,8 +2194,50 @@
       </w:pPr>
       <w:r>
         <w:rPr>
+          <w:b/>
+          <w:bCs/>
+          <w:sz w:val="32"/>
+          <w:szCs w:val="32"/>
+        </w:rPr>
+      </w:r>
+    </w:p>
+    <w:p>
+      <w:pPr>
+        <w:pStyle w:val="Estilo1"/>
+        <w:rPr>
+          <w:i w:val="false"/>
           <w:i w:val="false"/>
           <w:iCs/>
+        </w:rPr>
+      </w:pPr>
+      <w:r>
+        <w:rPr>
+          <w:b/>
+          <w:bCs/>
+          <w:sz w:val="32"/>
+          <w:szCs w:val="32"/>
+        </w:rPr>
+      </w:r>
+    </w:p>
+    <w:p>
+      <w:pPr>
+        <w:pStyle w:val="Estilo1"/>
+        <w:rPr>
+          <w:b/>
+          <w:b/>
+          <w:bCs/>
+          <w:sz w:val="32"/>
+          <w:szCs w:val="32"/>
+        </w:rPr>
+      </w:pPr>
+      <w:r>
+        <w:rPr>
+          <w:b/>
+          <w:bCs/>
+          <w:i w:val="false"/>
+          <w:iCs/>
+          <w:sz w:val="32"/>
+          <w:szCs w:val="32"/>
         </w:rPr>
         <w:t>Descrição do Processo de Integração IA – Modelo Conceitual</w:t>
       </w:r>
@@ -1906,7 +2307,7 @@
         <mc:AlternateContent>
           <mc:Choice Requires="wps">
             <w:drawing>
-              <wp:anchor behindDoc="0" distT="0" distB="0" distL="114300" distR="114300" simplePos="0" locked="0" layoutInCell="0" allowOverlap="1" relativeHeight="15">
+              <wp:anchor behindDoc="0" distT="9525" distB="9525" distL="9525" distR="9525" simplePos="0" locked="0" layoutInCell="0" allowOverlap="1" relativeHeight="15">
                 <wp:simplePos x="0" y="0"/>
                 <wp:positionH relativeFrom="margin">
                   <wp:posOffset>-156210</wp:posOffset>
@@ -1917,15 +2318,11 @@
                 <wp:extent cx="5610225" cy="2990850"/>
                 <wp:effectExtent l="9525" t="9525" r="9525" b="9525"/>
                 <wp:wrapNone/>
-                <wp:docPr id="5" name=""/>
+                <wp:docPr id="7" name="Forma3"/>
                 <a:graphic xmlns:a="http://schemas.openxmlformats.org/drawingml/2006/main">
                   <a:graphicData uri="http://schemas.microsoft.com/office/word/2010/wordprocessingShape">
                     <wps:wsp>
                       <wps:cNvSpPr/>
-                      <wps:nvSpPr>
-                        <wps:cNvPr id="0" name=""/>
-                        <wps:cNvSpPr/>
-                      </wps:nvSpPr>
                       <wps:spPr>
                         <a:xfrm>
                           <a:off x="0" y="0"/>
@@ -1944,6 +2341,12 @@
                           <a:round/>
                         </a:ln>
                       </wps:spPr>
+                      <wps:style>
+                        <a:lnRef idx="0"/>
+                        <a:fillRef idx="0"/>
+                        <a:effectRef idx="0"/>
+                        <a:fontRef idx="minor"/>
+                      </wps:style>
                       <wps:bodyPr/>
                     </wps:wsp>
                   </a:graphicData>
@@ -1953,7 +2356,7 @@
           </mc:Choice>
           <mc:Fallback>
             <w:pict>
-              <v:rect id="shape_0" fillcolor="#a5a5a5" stroked="t" o:allowincell="f" style="position:absolute;margin-left:-12.3pt;margin-top:13.5pt;width:441.7pt;height:235.45pt;mso-wrap-style:none;v-text-anchor:middle;mso-position-horizontal-relative:margin">
+              <v:rect id="shape_0" ID="Forma3" path="m0,0l-2147483645,0l-2147483645,-2147483646l0,-2147483646xe" fillcolor="#a5a5a5" stroked="t" o:allowincell="f" style="position:absolute;margin-left:-12.3pt;margin-top:13.5pt;width:441.7pt;height:235.45pt;mso-wrap-style:none;v-text-anchor:middle;mso-position-horizontal-relative:margin">
                 <v:fill o:detectmouseclick="t" type="solid" color2="#5a5a5a"/>
                 <v:stroke color="white" weight="19080" joinstyle="round" endcap="flat"/>
                 <w10:wrap type="none"/>
@@ -1961,12 +2364,10 @@
             </w:pict>
           </mc:Fallback>
         </mc:AlternateContent>
-      </w:r>
-      <w:r>
         <mc:AlternateContent>
           <mc:Choice Requires="wps">
             <w:drawing>
-              <wp:anchor behindDoc="0" distT="45720" distB="45720" distL="114300" distR="114300" simplePos="0" locked="0" layoutInCell="0" allowOverlap="1" relativeHeight="20">
+              <wp:anchor behindDoc="0" distT="45085" distB="45085" distL="112395" distR="114300" simplePos="0" locked="0" layoutInCell="0" allowOverlap="1" relativeHeight="22">
                 <wp:simplePos x="0" y="0"/>
                 <wp:positionH relativeFrom="column">
                   <wp:posOffset>43180</wp:posOffset>
@@ -1975,28 +2376,37 @@
                   <wp:posOffset>280670</wp:posOffset>
                 </wp:positionV>
                 <wp:extent cx="5724525" cy="3009900"/>
-                <wp:effectExtent l="0" t="0" r="0" b="0"/>
+                <wp:effectExtent l="1270" t="635" r="0" b="635"/>
                 <wp:wrapSquare wrapText="bothSides"/>
-                <wp:docPr id="6" name="Quadro3"/>
+                <wp:docPr id="8" name="Quadro3"/>
                 <a:graphic xmlns:a="http://schemas.openxmlformats.org/drawingml/2006/main">
                   <a:graphicData uri="http://schemas.microsoft.com/office/word/2010/wordprocessingShape">
                     <wps:wsp>
-                      <wps:cNvSpPr txBox="1"/>
+                      <wps:cNvSpPr/>
                       <wps:spPr>
                         <a:xfrm>
                           <a:off x="0" y="0"/>
-                          <a:ext cx="5724525" cy="3009900"/>
+                          <a:ext cx="5724360" cy="3009960"/>
                         </a:xfrm>
-                        <a:prstGeom prst="rect"/>
+                        <a:prstGeom prst="rect">
+                          <a:avLst/>
+                        </a:prstGeom>
                         <a:solidFill>
-                          <a:srgbClr val="FFFFFF"/>
+                          <a:srgbClr val="ffffff"/>
                         </a:solidFill>
                         <a:ln w="635">
                           <a:solidFill>
                             <a:srgbClr val="000000"/>
                           </a:solidFill>
+                          <a:round/>
                         </a:ln>
                       </wps:spPr>
+                      <wps:style>
+                        <a:lnRef idx="0"/>
+                        <a:fillRef idx="0"/>
+                        <a:effectRef idx="0"/>
+                        <a:fontRef idx="minor"/>
+                      </wps:style>
                       <wps:txbx>
                         <w:txbxContent>
                           <w:p>
@@ -2118,7 +2528,7 @@
                           </w:p>
                         </w:txbxContent>
                       </wps:txbx>
-                      <wps:bodyPr anchor="t" lIns="91440" tIns="45720" rIns="91440" bIns="45720">
+                      <wps:bodyPr anchor="t">
                         <a:noAutofit/>
                       </wps:bodyPr>
                     </wps:wsp>
@@ -2129,7 +2539,9 @@
           </mc:Choice>
           <mc:Fallback>
             <w:pict>
-              <v:rect fillcolor="#FFFFFF" strokecolor="#000000" strokeweight="0pt" style="position:absolute;rotation:-0;width:450.75pt;height:237pt;mso-wrap-distance-left:9pt;mso-wrap-distance-right:9pt;mso-wrap-distance-top:3.6pt;mso-wrap-distance-bottom:3.6pt;margin-top:22.1pt;mso-position-vertical-relative:text;margin-left:3.4pt;mso-position-horizontal-relative:text">
+              <v:rect id="shape_0" ID="Quadro3" path="m0,0l-2147483645,0l-2147483645,-2147483646l0,-2147483646xe" fillcolor="white" stroked="t" o:allowincell="f" style="position:absolute;margin-left:3.4pt;margin-top:22.1pt;width:450.7pt;height:236.95pt;mso-wrap-style:square;v-text-anchor:top">
+                <v:fill o:detectmouseclick="t" type="solid" color2="black"/>
+                <v:stroke color="black" weight="720" joinstyle="round" endcap="flat"/>
                 <v:textbox>
                   <w:txbxContent>
                     <w:p>
@@ -2353,7 +2765,7 @@
         <mc:AlternateContent>
           <mc:Choice Requires="wps">
             <w:drawing>
-              <wp:anchor behindDoc="1" distT="0" distB="0" distL="114300" distR="114300" simplePos="0" locked="0" layoutInCell="0" allowOverlap="1" relativeHeight="3">
+              <wp:anchor behindDoc="1" distT="9525" distB="9525" distL="9525" distR="9525" simplePos="0" locked="0" layoutInCell="0" allowOverlap="1" relativeHeight="3">
                 <wp:simplePos x="0" y="0"/>
                 <wp:positionH relativeFrom="margin">
                   <wp:posOffset>2720340</wp:posOffset>
@@ -2364,15 +2776,11 @@
                 <wp:extent cx="981075" cy="2924175"/>
                 <wp:effectExtent l="9525" t="9525" r="9525" b="9525"/>
                 <wp:wrapNone/>
-                <wp:docPr id="7" name=""/>
+                <wp:docPr id="10" name="Forma5"/>
                 <a:graphic xmlns:a="http://schemas.openxmlformats.org/drawingml/2006/main">
                   <a:graphicData uri="http://schemas.microsoft.com/office/word/2010/wordprocessingShape">
                     <wps:wsp>
                       <wps:cNvSpPr/>
-                      <wps:nvSpPr>
-                        <wps:cNvPr id="1" name=""/>
-                        <wps:cNvSpPr/>
-                      </wps:nvSpPr>
                       <wps:spPr>
                         <a:xfrm>
                           <a:off x="0" y="0"/>
@@ -2391,6 +2799,12 @@
                           <a:round/>
                         </a:ln>
                       </wps:spPr>
+                      <wps:style>
+                        <a:lnRef idx="0"/>
+                        <a:fillRef idx="0"/>
+                        <a:effectRef idx="0"/>
+                        <a:fontRef idx="minor"/>
+                      </wps:style>
                       <wps:bodyPr/>
                     </wps:wsp>
                   </a:graphicData>
@@ -2400,7 +2814,7 @@
           </mc:Choice>
           <mc:Fallback>
             <w:pict>
-              <v:rect id="shape_0" fillcolor="#a5a5a5" stroked="t" o:allowincell="f" style="position:absolute;margin-left:214.2pt;margin-top:12.4pt;width:77.2pt;height:230.2pt;mso-wrap-style:none;v-text-anchor:middle;mso-position-horizontal-relative:margin">
+              <v:rect id="shape_0" ID="Forma5" path="m0,0l-2147483645,0l-2147483645,-2147483646l0,-2147483646xe" fillcolor="#a5a5a5" stroked="t" o:allowincell="f" style="position:absolute;margin-left:214.2pt;margin-top:12.4pt;width:77.2pt;height:230.2pt;mso-wrap-style:none;v-text-anchor:middle;mso-position-horizontal-relative:margin">
                 <v:fill o:detectmouseclick="t" type="solid" color2="#5a5a5a"/>
                 <v:stroke color="white" weight="19080" joinstyle="round" endcap="flat"/>
                 <w10:wrap type="none"/>
@@ -2420,7 +2834,7 @@
             <wp:extent cx="973455" cy="3114675"/>
             <wp:effectExtent l="0" t="0" r="0" b="0"/>
             <wp:wrapSquare wrapText="bothSides"/>
-            <wp:docPr id="8" name="Imagem 3" descr=""/>
+            <wp:docPr id="11" name="Imagem 3" descr=""/>
             <wp:cNvGraphicFramePr>
               <a:graphicFrameLocks xmlns:a="http://schemas.openxmlformats.org/drawingml/2006/main" noChangeAspect="1"/>
             </wp:cNvGraphicFramePr>
@@ -2428,7 +2842,7 @@
               <a:graphicData uri="http://schemas.openxmlformats.org/drawingml/2006/picture">
                 <pic:pic xmlns:pic="http://schemas.openxmlformats.org/drawingml/2006/picture">
                   <pic:nvPicPr>
-                    <pic:cNvPr id="8" name="Imagem 3" descr=""/>
+                    <pic:cNvPr id="11" name="Imagem 3" descr=""/>
                     <pic:cNvPicPr>
                       <a:picLocks noChangeAspect="1" noChangeArrowheads="1"/>
                     </pic:cNvPicPr>
@@ -2654,7 +3068,7 @@
         <mc:AlternateContent>
           <mc:Choice Requires="wps">
             <w:drawing>
-              <wp:anchor behindDoc="1" distT="0" distB="0" distL="114300" distR="114300" simplePos="0" locked="0" layoutInCell="0" allowOverlap="1" relativeHeight="4">
+              <wp:anchor behindDoc="1" distT="9525" distB="9525" distL="9525" distR="9525" simplePos="0" locked="0" layoutInCell="0" allowOverlap="1" relativeHeight="4">
                 <wp:simplePos x="0" y="0"/>
                 <wp:positionH relativeFrom="margin">
                   <wp:posOffset>38100</wp:posOffset>
@@ -2665,15 +3079,11 @@
                 <wp:extent cx="5534025" cy="1885950"/>
                 <wp:effectExtent l="9525" t="9525" r="9525" b="9525"/>
                 <wp:wrapNone/>
-                <wp:docPr id="9" name=""/>
+                <wp:docPr id="12" name="Forma6"/>
                 <a:graphic xmlns:a="http://schemas.openxmlformats.org/drawingml/2006/main">
                   <a:graphicData uri="http://schemas.microsoft.com/office/word/2010/wordprocessingShape">
                     <wps:wsp>
                       <wps:cNvSpPr/>
-                      <wps:nvSpPr>
-                        <wps:cNvPr id="2" name=""/>
-                        <wps:cNvSpPr/>
-                      </wps:nvSpPr>
                       <wps:spPr>
                         <a:xfrm>
                           <a:off x="0" y="0"/>
@@ -2692,6 +3102,12 @@
                           <a:round/>
                         </a:ln>
                       </wps:spPr>
+                      <wps:style>
+                        <a:lnRef idx="0"/>
+                        <a:fillRef idx="0"/>
+                        <a:effectRef idx="0"/>
+                        <a:fontRef idx="minor"/>
+                      </wps:style>
                       <wps:bodyPr/>
                     </wps:wsp>
                   </a:graphicData>
@@ -2701,7 +3117,7 @@
           </mc:Choice>
           <mc:Fallback>
             <w:pict>
-              <v:rect id="shape_0" fillcolor="#a5a5a5" stroked="t" o:allowincell="f" style="position:absolute;margin-left:3pt;margin-top:2.45pt;width:435.7pt;height:148.45pt;mso-wrap-style:none;v-text-anchor:middle;mso-position-horizontal-relative:margin">
+              <v:rect id="shape_0" ID="Forma6" path="m0,0l-2147483645,0l-2147483645,-2147483646l0,-2147483646xe" fillcolor="#a5a5a5" stroked="t" o:allowincell="f" style="position:absolute;margin-left:3pt;margin-top:2.45pt;width:435.7pt;height:148.45pt;mso-wrap-style:none;v-text-anchor:middle;mso-position-horizontal-relative:margin">
                 <v:fill o:detectmouseclick="t" type="solid" color2="#5a5a5a"/>
                 <v:stroke color="white" weight="19080" joinstyle="round" endcap="flat"/>
                 <w10:wrap type="none"/>
@@ -2709,12 +3125,10 @@
             </w:pict>
           </mc:Fallback>
         </mc:AlternateContent>
-      </w:r>
-      <w:r>
         <mc:AlternateContent>
           <mc:Choice Requires="wps">
             <w:drawing>
-              <wp:anchor behindDoc="1" distT="45720" distB="45720" distL="114300" distR="114300" simplePos="0" locked="0" layoutInCell="0" allowOverlap="1" relativeHeight="5">
+              <wp:anchor behindDoc="1" distT="45085" distB="45085" distL="112395" distR="114300" simplePos="0" locked="0" layoutInCell="0" allowOverlap="1" relativeHeight="5">
                 <wp:simplePos x="0" y="0"/>
                 <wp:positionH relativeFrom="column">
                   <wp:posOffset>186690</wp:posOffset>
@@ -2723,28 +3137,37 @@
                   <wp:posOffset>269240</wp:posOffset>
                 </wp:positionV>
                 <wp:extent cx="5438775" cy="1771650"/>
-                <wp:effectExtent l="0" t="0" r="0" b="0"/>
+                <wp:effectExtent l="1270" t="635" r="0" b="635"/>
                 <wp:wrapSquare wrapText="bothSides"/>
-                <wp:docPr id="10" name="Quadro4"/>
+                <wp:docPr id="13" name="Quadro4"/>
                 <a:graphic xmlns:a="http://schemas.openxmlformats.org/drawingml/2006/main">
                   <a:graphicData uri="http://schemas.microsoft.com/office/word/2010/wordprocessingShape">
                     <wps:wsp>
-                      <wps:cNvSpPr txBox="1"/>
+                      <wps:cNvSpPr/>
                       <wps:spPr>
                         <a:xfrm>
                           <a:off x="0" y="0"/>
-                          <a:ext cx="5438775" cy="1771650"/>
+                          <a:ext cx="5438880" cy="1771560"/>
                         </a:xfrm>
-                        <a:prstGeom prst="rect"/>
+                        <a:prstGeom prst="rect">
+                          <a:avLst/>
+                        </a:prstGeom>
                         <a:solidFill>
-                          <a:srgbClr val="FFFFFF"/>
+                          <a:srgbClr val="ffffff"/>
                         </a:solidFill>
                         <a:ln w="635">
                           <a:solidFill>
                             <a:srgbClr val="000000"/>
                           </a:solidFill>
+                          <a:round/>
                         </a:ln>
                       </wps:spPr>
+                      <wps:style>
+                        <a:lnRef idx="0"/>
+                        <a:fillRef idx="0"/>
+                        <a:effectRef idx="0"/>
+                        <a:fontRef idx="minor"/>
+                      </wps:style>
                       <wps:txbx>
                         <w:txbxContent>
                           <w:p>
@@ -2825,7 +3248,7 @@
                           </w:p>
                         </w:txbxContent>
                       </wps:txbx>
-                      <wps:bodyPr anchor="t" lIns="91440" tIns="45720" rIns="91440" bIns="45720">
+                      <wps:bodyPr anchor="t">
                         <a:noAutofit/>
                       </wps:bodyPr>
                     </wps:wsp>
@@ -2836,7 +3259,9 @@
           </mc:Choice>
           <mc:Fallback>
             <w:pict>
-              <v:rect fillcolor="#FFFFFF" strokecolor="#000000" strokeweight="0pt" style="position:absolute;rotation:-0;width:428.25pt;height:139.5pt;mso-wrap-distance-left:9pt;mso-wrap-distance-right:9pt;mso-wrap-distance-top:3.6pt;mso-wrap-distance-bottom:3.6pt;margin-top:21.2pt;mso-position-vertical-relative:text;margin-left:14.7pt;mso-position-horizontal-relative:text">
+              <v:rect id="shape_0" ID="Quadro4" path="m0,0l-2147483645,0l-2147483645,-2147483646l0,-2147483646xe" fillcolor="white" stroked="t" o:allowincell="f" style="position:absolute;margin-left:14.7pt;margin-top:21.2pt;width:428.2pt;height:139.45pt;mso-wrap-style:square;v-text-anchor:top">
+                <v:fill o:detectmouseclick="t" type="solid" color2="black"/>
+                <v:stroke color="black" weight="720" joinstyle="round" endcap="flat"/>
                 <v:textbox>
                   <w:txbxContent>
                     <w:p>
@@ -2979,13 +3404,13 @@
             <wp:wrapTight wrapText="bothSides">
               <wp:wrapPolygon edited="0">
                 <wp:start x="-13" y="0"/>
-                <wp:lineTo x="-13" y="21510"/>
-                <wp:lineTo x="21477" y="21510"/>
-                <wp:lineTo x="21477" y="0"/>
+                <wp:lineTo x="-13" y="21495"/>
+                <wp:lineTo x="21464" y="21495"/>
+                <wp:lineTo x="21464" y="0"/>
                 <wp:lineTo x="-13" y="0"/>
               </wp:wrapPolygon>
             </wp:wrapTight>
-            <wp:docPr id="11" name="Imagem 4" descr=""/>
+            <wp:docPr id="15" name="Imagem 4" descr=""/>
             <wp:cNvGraphicFramePr>
               <a:graphicFrameLocks xmlns:a="http://schemas.openxmlformats.org/drawingml/2006/main" noChangeAspect="1"/>
             </wp:cNvGraphicFramePr>
@@ -2993,7 +3418,7 @@
               <a:graphicData uri="http://schemas.openxmlformats.org/drawingml/2006/picture">
                 <pic:pic xmlns:pic="http://schemas.openxmlformats.org/drawingml/2006/picture">
                   <pic:nvPicPr>
-                    <pic:cNvPr id="11" name="Imagem 4" descr=""/>
+                    <pic:cNvPr id="15" name="Imagem 4" descr=""/>
                     <pic:cNvPicPr>
                       <a:picLocks noChangeAspect="1" noChangeArrowheads="1"/>
                     </pic:cNvPicPr>
@@ -3042,7 +3467,7 @@
         <mc:AlternateContent>
           <mc:Choice Requires="wps">
             <w:drawing>
-              <wp:anchor behindDoc="1" distT="0" distB="0" distL="114300" distR="114300" simplePos="0" locked="0" layoutInCell="0" allowOverlap="1" relativeHeight="2">
+              <wp:anchor behindDoc="1" distT="9525" distB="9525" distL="9525" distR="9525" simplePos="0" locked="0" layoutInCell="0" allowOverlap="1" relativeHeight="2">
                 <wp:simplePos x="0" y="0"/>
                 <wp:positionH relativeFrom="margin">
                   <wp:posOffset>382905</wp:posOffset>
@@ -3053,15 +3478,11 @@
                 <wp:extent cx="5543550" cy="5029200"/>
                 <wp:effectExtent l="9525" t="9525" r="9525" b="9525"/>
                 <wp:wrapNone/>
-                <wp:docPr id="12" name="Retângulo 1"/>
+                <wp:docPr id="16" name="Retângulo 1"/>
                 <a:graphic xmlns:a="http://schemas.openxmlformats.org/drawingml/2006/main">
                   <a:graphicData uri="http://schemas.microsoft.com/office/word/2010/wordprocessingShape">
                     <wps:wsp>
                       <wps:cNvSpPr/>
-                      <wps:nvSpPr>
-                        <wps:cNvPr id="3" name="Retângulo 1"/>
-                        <wps:cNvSpPr/>
-                      </wps:nvSpPr>
                       <wps:spPr>
                         <a:xfrm>
                           <a:off x="0" y="0"/>
@@ -3080,6 +3501,12 @@
                           <a:round/>
                         </a:ln>
                       </wps:spPr>
+                      <wps:style>
+                        <a:lnRef idx="0"/>
+                        <a:fillRef idx="0"/>
+                        <a:effectRef idx="0"/>
+                        <a:fontRef idx="minor"/>
+                      </wps:style>
                       <wps:bodyPr/>
                     </wps:wsp>
                   </a:graphicData>
@@ -3089,7 +3516,7 @@
           </mc:Choice>
           <mc:Fallback>
             <w:pict>
-              <v:rect id="shape_0" ID="Retângulo 1" fillcolor="#a5a5a5" stroked="t" o:allowincell="f" style="position:absolute;margin-left:30.15pt;margin-top:9.8pt;width:436.45pt;height:395.95pt;mso-wrap-style:none;v-text-anchor:middle;mso-position-horizontal-relative:margin">
+              <v:rect id="shape_0" ID="Retângulo 1" path="m0,0l-2147483645,0l-2147483645,-2147483646l0,-2147483646xe" fillcolor="#a5a5a5" stroked="t" o:allowincell="f" style="position:absolute;margin-left:30.15pt;margin-top:9.8pt;width:436.45pt;height:395.95pt;mso-wrap-style:none;v-text-anchor:middle;mso-position-horizontal-relative:margin">
                 <v:fill o:detectmouseclick="t" type="solid" color2="#5a5a5a"/>
                 <v:stroke color="white" weight="19080" joinstyle="round" endcap="flat"/>
                 <w10:wrap type="none"/>
@@ -3699,16 +4126,7 @@
           <w:sz w:val="24"/>
           <w:szCs w:val="24"/>
         </w:rPr>
-        <w:t xml:space="preserve">adicionado ao nosso projeto, porém o resultado </w:t>
-      </w:r>
-      <w:r>
-        <w:rPr>
-          <w:i w:val="false"/>
-          <w:iCs/>
-          <w:sz w:val="24"/>
-          <w:szCs w:val="24"/>
-        </w:rPr>
-        <w:t>n</w:t>
+        <w:t>adicionado ao nosso projeto, porém o resultado n</w:t>
       </w:r>
       <w:r>
         <w:rPr>
@@ -3740,14 +4158,37 @@
           <w:i w:val="false"/>
           <w:i w:val="false"/>
           <w:iCs/>
-          <w:sz w:val="24"/>
-          <w:szCs w:val="24"/>
-        </w:rPr>
-      </w:pPr>
-      <w:r>
-        <w:rPr>
+        </w:rPr>
+      </w:pPr>
+      <w:r>
+        <w:rPr>
+          <w:b/>
+          <w:bCs/>
+          <w:sz w:val="32"/>
+          <w:szCs w:val="32"/>
+        </w:rPr>
+      </w:r>
+    </w:p>
+    <w:p>
+      <w:pPr>
+        <w:pStyle w:val="Estilo1"/>
+        <w:ind w:left="708" w:hanging="708"/>
+        <w:rPr>
+          <w:b/>
+          <w:b/>
+          <w:bCs/>
+          <w:sz w:val="32"/>
+          <w:szCs w:val="32"/>
+        </w:rPr>
+      </w:pPr>
+      <w:r>
+        <w:rPr>
+          <w:b/>
+          <w:bCs/>
           <w:i w:val="false"/>
           <w:iCs/>
+          <w:sz w:val="32"/>
+          <w:szCs w:val="32"/>
         </w:rPr>
         <w:t>Discussão dos Resultados – Modelo Conceitual</w:t>
       </w:r>
@@ -4169,17 +4610,7 @@
           <w:bCs/>
           <w:lang w:val="pt-PT"/>
         </w:rPr>
-        <w:t xml:space="preserve">o nosso modelo conceitual não sofreu alterações </w:t>
-      </w:r>
-      <w:r>
-        <w:rPr>
-          <w:rStyle w:val="Eop"/>
-          <w:rFonts w:cs="Segoe UI" w:ascii="Century Schoolbook" w:hAnsi="Century Schoolbook"/>
-          <w:b/>
-          <w:bCs/>
-          <w:lang w:val="pt-PT"/>
-        </w:rPr>
-        <w:t>ap</w:t>
+        <w:t>o nosso modelo conceitual não sofreu alterações ap</w:t>
       </w:r>
       <w:r>
         <w:rPr>
@@ -4270,6 +4701,73 @@
         <w:textAlignment w:val="baseline"/>
         <w:rPr>
           <w:rFonts w:ascii="Century Schoolbook" w:hAnsi="Century Schoolbook" w:cs="Segoe UI"/>
+          <w:lang w:val="pt-PT"/>
+        </w:rPr>
+      </w:pPr>
+      <w:r>
+        <w:rPr>
+          <w:b/>
+          <w:bCs/>
+          <w:sz w:val="32"/>
+          <w:szCs w:val="32"/>
+        </w:rPr>
+      </w:r>
+    </w:p>
+    <w:p>
+      <w:pPr>
+        <w:pStyle w:val="Paragraph"/>
+        <w:spacing w:beforeAutospacing="0" w:before="0" w:afterAutospacing="0" w:after="0"/>
+        <w:jc w:val="both"/>
+        <w:textAlignment w:val="baseline"/>
+        <w:rPr>
+          <w:rFonts w:ascii="Century Schoolbook" w:hAnsi="Century Schoolbook" w:cs="Segoe UI"/>
+          <w:lang w:val="pt-PT"/>
+        </w:rPr>
+      </w:pPr>
+      <w:r>
+        <w:rPr>
+          <w:b/>
+          <w:bCs/>
+          <w:sz w:val="32"/>
+          <w:szCs w:val="32"/>
+        </w:rPr>
+      </w:r>
+    </w:p>
+    <w:p>
+      <w:pPr>
+        <w:pStyle w:val="Paragraph"/>
+        <w:spacing w:beforeAutospacing="0" w:before="0" w:afterAutospacing="0" w:after="0"/>
+        <w:jc w:val="both"/>
+        <w:textAlignment w:val="baseline"/>
+        <w:rPr>
+          <w:b/>
+          <w:b/>
+          <w:bCs/>
+          <w:sz w:val="32"/>
+          <w:szCs w:val="32"/>
+        </w:rPr>
+      </w:pPr>
+      <w:r>
+        <w:rPr>
+          <w:rFonts w:cs="Segoe UI" w:ascii="Century Schoolbook" w:hAnsi="Century Schoolbook"/>
+          <w:b/>
+          <w:bCs/>
+          <w:sz w:val="32"/>
+          <w:szCs w:val="32"/>
+          <w:lang w:val="pt-PT"/>
+        </w:rPr>
+        <w:t>Modelo Relacional</w:t>
+      </w:r>
+    </w:p>
+    <w:p>
+      <w:pPr>
+        <w:pStyle w:val="Paragraph"/>
+        <w:spacing w:beforeAutospacing="0" w:before="0" w:afterAutospacing="0" w:after="0"/>
+        <w:ind w:firstLine="705"/>
+        <w:jc w:val="both"/>
+        <w:textAlignment w:val="baseline"/>
+        <w:rPr>
+          <w:rFonts w:ascii="Century Schoolbook" w:hAnsi="Century Schoolbook" w:cs="Segoe UI"/>
           <w:sz w:val="44"/>
           <w:szCs w:val="44"/>
           <w:lang w:val="pt-PT"/>
@@ -4282,30 +4780,6 @@
           <w:szCs w:val="44"/>
           <w:lang w:val="pt-PT"/>
         </w:rPr>
-        <w:t>Modelo Relacional</w:t>
-      </w:r>
-    </w:p>
-    <w:p>
-      <w:pPr>
-        <w:pStyle w:val="Paragraph"/>
-        <w:spacing w:beforeAutospacing="0" w:before="0" w:afterAutospacing="0" w:after="0"/>
-        <w:ind w:firstLine="705"/>
-        <w:jc w:val="both"/>
-        <w:textAlignment w:val="baseline"/>
-        <w:rPr>
-          <w:rFonts w:ascii="Century Schoolbook" w:hAnsi="Century Schoolbook" w:cs="Segoe UI"/>
-          <w:sz w:val="44"/>
-          <w:szCs w:val="44"/>
-          <w:lang w:val="pt-PT"/>
-        </w:rPr>
-      </w:pPr>
-      <w:r>
-        <w:rPr>
-          <w:rFonts w:cs="Segoe UI" w:ascii="Century Schoolbook" w:hAnsi="Century Schoolbook"/>
-          <w:sz w:val="44"/>
-          <w:szCs w:val="44"/>
-          <w:lang w:val="pt-PT"/>
-        </w:rPr>
       </w:r>
     </w:p>
     <w:p>
@@ -4789,19 +5263,7 @@
         <w:rPr>
           <w:rFonts w:ascii="Century Schoolbook" w:hAnsi="Century Schoolbook"/>
         </w:rPr>
-        <w:t>nome,descricao,pre</w:t>
-      </w:r>
-      <w:r>
-        <w:rPr>
-          <w:rFonts w:ascii="Century Schoolbook" w:hAnsi="Century Schoolbook"/>
-        </w:rPr>
-        <w:t>c</w:t>
-      </w:r>
-      <w:r>
-        <w:rPr>
-          <w:rFonts w:ascii="Century Schoolbook" w:hAnsi="Century Schoolbook"/>
-        </w:rPr>
-        <w:t>o_diaria)</w:t>
+        <w:t>nome,descricao,preco_diaria)</w:t>
       </w:r>
     </w:p>
     <w:p>
@@ -5057,84 +5519,36 @@
           <w:i/>
           <w:iCs/>
         </w:rPr>
-        <w:t xml:space="preserve"> → ALUGUER, funcion</w:t>
-      </w:r>
+        <w:t xml:space="preserve"> → ALUGUER, funcionario_id → FUNCIONARIO, estado_veiculo)</w:t>
+      </w:r>
+    </w:p>
+    <w:p>
+      <w:pPr>
+        <w:pStyle w:val="Standard"/>
+        <w:rPr>
+          <w:rFonts w:ascii="Century Schoolbook" w:hAnsi="Century Schoolbook"/>
+        </w:rPr>
+      </w:pPr>
+      <w:r>
+        <w:rPr>
+          <w:rFonts w:ascii="Century Schoolbook" w:hAnsi="Century Schoolbook"/>
+        </w:rPr>
+      </w:r>
+    </w:p>
+    <w:p>
+      <w:pPr>
+        <w:pStyle w:val="Standard"/>
+        <w:rPr>
+          <w:rFonts w:ascii="Century Schoolbook" w:hAnsi="Century Schoolbook"/>
+        </w:rPr>
+      </w:pPr>
       <w:r>
         <w:rPr>
           <w:rFonts w:ascii="Century Schoolbook" w:hAnsi="Century Schoolbook"/>
           <w:i/>
           <w:iCs/>
         </w:rPr>
-        <w:t>a</w:t>
-      </w:r>
-      <w:r>
-        <w:rPr>
-          <w:rFonts w:ascii="Century Schoolbook" w:hAnsi="Century Schoolbook"/>
-          <w:i/>
-          <w:iCs/>
-        </w:rPr>
-        <w:t>rio_id → FUNCION</w:t>
-      </w:r>
-      <w:r>
-        <w:rPr>
-          <w:rFonts w:ascii="Century Schoolbook" w:hAnsi="Century Schoolbook"/>
-          <w:i/>
-          <w:iCs/>
-        </w:rPr>
-        <w:t>A</w:t>
-      </w:r>
-      <w:r>
-        <w:rPr>
-          <w:rFonts w:ascii="Century Schoolbook" w:hAnsi="Century Schoolbook"/>
-          <w:i/>
-          <w:iCs/>
-        </w:rPr>
-        <w:t>RIO, estado_veiculo)</w:t>
-      </w:r>
-    </w:p>
-    <w:p>
-      <w:pPr>
-        <w:pStyle w:val="Standard"/>
-        <w:rPr>
-          <w:rFonts w:ascii="Century Schoolbook" w:hAnsi="Century Schoolbook"/>
-        </w:rPr>
-      </w:pPr>
-      <w:r>
-        <w:rPr>
-          <w:rFonts w:ascii="Century Schoolbook" w:hAnsi="Century Schoolbook"/>
-        </w:rPr>
-      </w:r>
-    </w:p>
-    <w:p>
-      <w:pPr>
-        <w:pStyle w:val="Standard"/>
-        <w:rPr>
-          <w:rFonts w:ascii="Century Schoolbook" w:hAnsi="Century Schoolbook"/>
-        </w:rPr>
-      </w:pPr>
-      <w:r>
-        <w:rPr>
-          <w:rFonts w:ascii="Century Schoolbook" w:hAnsi="Century Schoolbook"/>
-          <w:i/>
-          <w:iCs/>
-        </w:rPr>
-        <w:t>DEVOLU</w:t>
-      </w:r>
-      <w:r>
-        <w:rPr>
-          <w:rFonts w:ascii="Century Schoolbook" w:hAnsi="Century Schoolbook"/>
-          <w:i/>
-          <w:iCs/>
-        </w:rPr>
-        <w:t>CAO</w:t>
-      </w:r>
-      <w:r>
-        <w:rPr>
-          <w:rFonts w:ascii="Century Schoolbook" w:hAnsi="Century Schoolbook"/>
-          <w:i/>
-          <w:iCs/>
-        </w:rPr>
-        <w:t>(</w:t>
+        <w:t>DEVOLUCAO(</w:t>
       </w:r>
       <w:r>
         <w:rPr>
@@ -5151,23 +5565,7 @@
           <w:i/>
           <w:iCs/>
         </w:rPr>
-        <w:t>→ ALUGUER, funcion</w:t>
-      </w:r>
-      <w:r>
-        <w:rPr>
-          <w:rFonts w:ascii="Century Schoolbook" w:hAnsi="Century Schoolbook"/>
-          <w:i/>
-          <w:iCs/>
-        </w:rPr>
-        <w:t>a</w:t>
-      </w:r>
-      <w:r>
-        <w:rPr>
-          <w:rFonts w:ascii="Century Schoolbook" w:hAnsi="Century Schoolbook"/>
-          <w:i/>
-          <w:iCs/>
-        </w:rPr>
-        <w:t>rio_id → FUNCIONARIO, estado_veiculo)</w:t>
+        <w:t>→ ALUGUER, funcionario_id → FUNCIONARIO, estado_veiculo)</w:t>
       </w:r>
     </w:p>
     <w:p>
@@ -5208,6 +5606,23 @@
           <w:iCs/>
           <w:u w:val="single"/>
         </w:rPr>
+        <w:t>id</w:t>
+      </w:r>
+      <w:r>
+        <w:rPr>
+          <w:rFonts w:ascii="Century Schoolbook" w:hAnsi="Century Schoolbook"/>
+          <w:i/>
+          <w:iCs/>
+        </w:rPr>
+        <w:t xml:space="preserve">, </w:t>
+      </w:r>
+      <w:r>
+        <w:rPr>
+          <w:rFonts w:ascii="Century Schoolbook" w:hAnsi="Century Schoolbook"/>
+          <w:i/>
+          <w:iCs/>
+          <w:u w:val="none"/>
+        </w:rPr>
         <w:t>morada</w:t>
       </w:r>
       <w:r>
@@ -5249,10 +5664,56 @@
         </w:rPr>
       </w:pPr>
       <w:r>
+        <w:rPr/>
+      </w:r>
+    </w:p>
+    <w:p>
+      <w:pPr>
+        <w:pStyle w:val="Standard"/>
+        <w:jc w:val="both"/>
         <w:rPr>
           <w:rFonts w:ascii="Century Schoolbook" w:hAnsi="Century Schoolbook"/>
           <w:sz w:val="44"/>
           <w:szCs w:val="44"/>
+        </w:rPr>
+      </w:pPr>
+      <w:r>
+        <w:rPr/>
+      </w:r>
+    </w:p>
+    <w:p>
+      <w:pPr>
+        <w:pStyle w:val="Standard"/>
+        <w:jc w:val="both"/>
+        <w:rPr>
+          <w:rFonts w:ascii="Century Schoolbook" w:hAnsi="Century Schoolbook"/>
+          <w:sz w:val="44"/>
+          <w:szCs w:val="44"/>
+        </w:rPr>
+      </w:pPr>
+      <w:r>
+        <w:rPr/>
+      </w:r>
+    </w:p>
+    <w:p>
+      <w:pPr>
+        <w:pStyle w:val="Standard"/>
+        <w:jc w:val="both"/>
+        <w:rPr>
+          <w:b/>
+          <w:b/>
+          <w:bCs/>
+          <w:sz w:val="32"/>
+          <w:szCs w:val="32"/>
+        </w:rPr>
+      </w:pPr>
+      <w:r>
+        <w:rPr>
+          <w:rFonts w:ascii="Century Schoolbook" w:hAnsi="Century Schoolbook"/>
+          <w:b/>
+          <w:bCs/>
+          <w:sz w:val="32"/>
+          <w:szCs w:val="32"/>
         </w:rPr>
         <w:t xml:space="preserve">Descrição do Processo de Integração IA – Modelo Relacional </w:t>
       </w:r>
@@ -5306,7 +5767,7 @@
         <mc:AlternateContent>
           <mc:Choice Requires="wps">
             <w:drawing>
-              <wp:anchor behindDoc="0" distT="0" distB="0" distL="114300" distR="114300" simplePos="0" locked="0" layoutInCell="0" allowOverlap="1" relativeHeight="21">
+              <wp:anchor behindDoc="0" distT="9525" distB="9525" distL="9525" distR="9525" simplePos="0" locked="0" layoutInCell="0" allowOverlap="1" relativeHeight="24">
                 <wp:simplePos x="0" y="0"/>
                 <wp:positionH relativeFrom="margin">
                   <wp:align>left</wp:align>
@@ -5317,15 +5778,11 @@
                 <wp:extent cx="5610225" cy="6791325"/>
                 <wp:effectExtent l="9525" t="9525" r="9525" b="9525"/>
                 <wp:wrapNone/>
-                <wp:docPr id="13" name=""/>
+                <wp:docPr id="17" name="Forma8"/>
                 <a:graphic xmlns:a="http://schemas.openxmlformats.org/drawingml/2006/main">
                   <a:graphicData uri="http://schemas.microsoft.com/office/word/2010/wordprocessingShape">
                     <wps:wsp>
                       <wps:cNvSpPr/>
-                      <wps:nvSpPr>
-                        <wps:cNvPr id="4" name=""/>
-                        <wps:cNvSpPr/>
-                      </wps:nvSpPr>
                       <wps:spPr>
                         <a:xfrm>
                           <a:off x="0" y="0"/>
@@ -5344,6 +5801,12 @@
                           <a:round/>
                         </a:ln>
                       </wps:spPr>
+                      <wps:style>
+                        <a:lnRef idx="0"/>
+                        <a:fillRef idx="0"/>
+                        <a:effectRef idx="0"/>
+                        <a:fontRef idx="minor"/>
+                      </wps:style>
                       <wps:bodyPr/>
                     </wps:wsp>
                   </a:graphicData>
@@ -5353,7 +5816,7 @@
           </mc:Choice>
           <mc:Fallback>
             <w:pict>
-              <v:rect id="shape_0" fillcolor="#a5a5a5" stroked="t" o:allowincell="f" style="position:absolute;margin-left:9pt;margin-top:8.25pt;width:441.7pt;height:534.7pt;mso-wrap-style:none;v-text-anchor:middle;mso-position-horizontal:left;mso-position-horizontal-relative:margin">
+              <v:rect id="shape_0" ID="Forma8" path="m0,0l-2147483645,0l-2147483645,-2147483646l0,-2147483646xe" fillcolor="#a5a5a5" stroked="t" o:allowincell="f" style="position:absolute;margin-left:0.75pt;margin-top:8.25pt;width:441.7pt;height:534.7pt;mso-wrap-style:none;v-text-anchor:middle;mso-position-horizontal:left;mso-position-horizontal-relative:margin">
                 <v:fill o:detectmouseclick="t" type="solid" color2="#5a5a5a"/>
                 <v:stroke color="white" weight="19080" joinstyle="round" endcap="flat"/>
                 <w10:wrap type="none"/>
@@ -5377,12 +5840,10 @@
           <w:i w:val="false"/>
           <w:iCs/>
         </w:rPr>
-      </w:r>
-      <w:r>
         <mc:AlternateContent>
           <mc:Choice Requires="wps">
             <w:drawing>
-              <wp:anchor behindDoc="0" distT="45720" distB="45720" distL="114300" distR="114300" simplePos="0" locked="0" layoutInCell="0" allowOverlap="1" relativeHeight="22">
+              <wp:anchor behindDoc="0" distT="0" distB="0" distL="0" distR="0" simplePos="0" locked="0" layoutInCell="0" allowOverlap="1" relativeHeight="25">
                 <wp:simplePos x="0" y="0"/>
                 <wp:positionH relativeFrom="column">
                   <wp:posOffset>139065</wp:posOffset>
@@ -5391,28 +5852,37 @@
                   <wp:posOffset>83185</wp:posOffset>
                 </wp:positionV>
                 <wp:extent cx="5724525" cy="7048500"/>
-                <wp:effectExtent l="0" t="0" r="0" b="0"/>
+                <wp:effectExtent l="1270" t="635" r="0" b="635"/>
                 <wp:wrapNone/>
-                <wp:docPr id="14" name="Quadro5"/>
+                <wp:docPr id="18" name="Quadro5"/>
                 <a:graphic xmlns:a="http://schemas.openxmlformats.org/drawingml/2006/main">
                   <a:graphicData uri="http://schemas.microsoft.com/office/word/2010/wordprocessingShape">
                     <wps:wsp>
-                      <wps:cNvSpPr txBox="1"/>
+                      <wps:cNvSpPr/>
                       <wps:spPr>
                         <a:xfrm>
                           <a:off x="0" y="0"/>
-                          <a:ext cx="5724525" cy="7048500"/>
+                          <a:ext cx="5724360" cy="7048440"/>
                         </a:xfrm>
-                        <a:prstGeom prst="rect"/>
+                        <a:prstGeom prst="rect">
+                          <a:avLst/>
+                        </a:prstGeom>
                         <a:solidFill>
-                          <a:srgbClr val="FFFFFF"/>
+                          <a:srgbClr val="ffffff"/>
                         </a:solidFill>
                         <a:ln w="635">
                           <a:solidFill>
                             <a:srgbClr val="000000"/>
                           </a:solidFill>
+                          <a:round/>
                         </a:ln>
                       </wps:spPr>
+                      <wps:style>
+                        <a:lnRef idx="0"/>
+                        <a:fillRef idx="0"/>
+                        <a:effectRef idx="0"/>
+                        <a:fontRef idx="minor"/>
+                      </wps:style>
                       <wps:txbx>
                         <w:txbxContent>
                           <w:p>
@@ -5565,7 +6035,7 @@
                           </w:p>
                         </w:txbxContent>
                       </wps:txbx>
-                      <wps:bodyPr anchor="t" lIns="91440" tIns="45720" rIns="91440" bIns="45720">
+                      <wps:bodyPr anchor="t">
                         <a:noAutofit/>
                       </wps:bodyPr>
                     </wps:wsp>
@@ -5576,7 +6046,9 @@
           </mc:Choice>
           <mc:Fallback>
             <w:pict>
-              <v:rect fillcolor="#FFFFFF" strokecolor="#000000" strokeweight="0pt" style="position:absolute;rotation:-0;width:450.75pt;height:555pt;mso-wrap-distance-left:9pt;mso-wrap-distance-right:9pt;mso-wrap-distance-top:3.6pt;mso-wrap-distance-bottom:3.6pt;margin-top:6.55pt;mso-position-vertical-relative:text;margin-left:10.95pt;mso-position-horizontal-relative:text">
+              <v:rect id="shape_0" ID="Quadro5" path="m0,0l-2147483645,0l-2147483645,-2147483646l0,-2147483646xe" fillcolor="white" stroked="t" o:allowincell="f" style="position:absolute;margin-left:10.95pt;margin-top:6.55pt;width:450.7pt;height:554.95pt;mso-wrap-style:square;v-text-anchor:top">
+                <v:fill o:detectmouseclick="t" type="solid" color2="black"/>
+                <v:stroke color="black" weight="720" joinstyle="round" endcap="flat"/>
                 <v:textbox>
                   <w:txbxContent>
                     <w:p>
@@ -6198,7 +6670,7 @@
         <mc:AlternateContent>
           <mc:Choice Requires="wps">
             <w:drawing>
-              <wp:anchor behindDoc="0" distT="0" distB="0" distL="114300" distR="114300" simplePos="0" locked="0" layoutInCell="0" allowOverlap="1" relativeHeight="23">
+              <wp:anchor behindDoc="0" distT="9525" distB="9525" distL="9525" distR="9525" simplePos="0" locked="0" layoutInCell="0" allowOverlap="1" relativeHeight="27">
                 <wp:simplePos x="0" y="0"/>
                 <wp:positionH relativeFrom="margin">
                   <wp:align>left</wp:align>
@@ -6209,15 +6681,11 @@
                 <wp:extent cx="5610225" cy="7029450"/>
                 <wp:effectExtent l="9525" t="9525" r="9525" b="9525"/>
                 <wp:wrapNone/>
-                <wp:docPr id="15" name=""/>
+                <wp:docPr id="20" name="Forma10"/>
                 <a:graphic xmlns:a="http://schemas.openxmlformats.org/drawingml/2006/main">
                   <a:graphicData uri="http://schemas.microsoft.com/office/word/2010/wordprocessingShape">
                     <wps:wsp>
                       <wps:cNvSpPr/>
-                      <wps:nvSpPr>
-                        <wps:cNvPr id="5" name=""/>
-                        <wps:cNvSpPr/>
-                      </wps:nvSpPr>
                       <wps:spPr>
                         <a:xfrm>
                           <a:off x="0" y="0"/>
@@ -6236,6 +6704,12 @@
                           <a:round/>
                         </a:ln>
                       </wps:spPr>
+                      <wps:style>
+                        <a:lnRef idx="0"/>
+                        <a:fillRef idx="0"/>
+                        <a:effectRef idx="0"/>
+                        <a:fontRef idx="minor"/>
+                      </wps:style>
                       <wps:bodyPr/>
                     </wps:wsp>
                   </a:graphicData>
@@ -6245,7 +6719,7 @@
           </mc:Choice>
           <mc:Fallback>
             <w:pict>
-              <v:rect id="shape_0" fillcolor="#a5a5a5" stroked="t" o:allowincell="f" style="position:absolute;margin-left:9pt;margin-top:3.7pt;width:441.7pt;height:553.45pt;mso-wrap-style:none;v-text-anchor:middle;mso-position-horizontal:left;mso-position-horizontal-relative:margin">
+              <v:rect id="shape_0" ID="Forma10" path="m0,0l-2147483645,0l-2147483645,-2147483646l0,-2147483646xe" fillcolor="#a5a5a5" stroked="t" o:allowincell="f" style="position:absolute;margin-left:0.75pt;margin-top:3.7pt;width:441.7pt;height:553.45pt;mso-wrap-style:none;v-text-anchor:middle;mso-position-horizontal:left;mso-position-horizontal-relative:margin">
                 <v:fill o:detectmouseclick="t" type="solid" color2="#5a5a5a"/>
                 <v:stroke color="white" weight="19080" joinstyle="round" endcap="flat"/>
                 <w10:wrap type="none"/>
@@ -6253,12 +6727,10 @@
             </w:pict>
           </mc:Fallback>
         </mc:AlternateContent>
-      </w:r>
-      <w:r>
         <mc:AlternateContent>
           <mc:Choice Requires="wps">
             <w:drawing>
-              <wp:anchor behindDoc="0" distT="45720" distB="45720" distL="114300" distR="114300" simplePos="0" locked="0" layoutInCell="0" allowOverlap="1" relativeHeight="24">
+              <wp:anchor behindDoc="0" distT="0" distB="0" distL="0" distR="0" simplePos="0" locked="0" layoutInCell="0" allowOverlap="1" relativeHeight="28">
                 <wp:simplePos x="0" y="0"/>
                 <wp:positionH relativeFrom="column">
                   <wp:posOffset>196215</wp:posOffset>
@@ -6267,28 +6739,37 @@
                   <wp:posOffset>285750</wp:posOffset>
                 </wp:positionV>
                 <wp:extent cx="5724525" cy="7162800"/>
-                <wp:effectExtent l="0" t="0" r="0" b="0"/>
+                <wp:effectExtent l="1270" t="635" r="0" b="635"/>
                 <wp:wrapNone/>
-                <wp:docPr id="16" name="Quadro6"/>
+                <wp:docPr id="21" name="Quadro6"/>
                 <a:graphic xmlns:a="http://schemas.openxmlformats.org/drawingml/2006/main">
                   <a:graphicData uri="http://schemas.microsoft.com/office/word/2010/wordprocessingShape">
                     <wps:wsp>
-                      <wps:cNvSpPr txBox="1"/>
+                      <wps:cNvSpPr/>
                       <wps:spPr>
                         <a:xfrm>
                           <a:off x="0" y="0"/>
-                          <a:ext cx="5724525" cy="7162800"/>
+                          <a:ext cx="5724360" cy="7162920"/>
                         </a:xfrm>
-                        <a:prstGeom prst="rect"/>
+                        <a:prstGeom prst="rect">
+                          <a:avLst/>
+                        </a:prstGeom>
                         <a:solidFill>
-                          <a:srgbClr val="FFFFFF"/>
+                          <a:srgbClr val="ffffff"/>
                         </a:solidFill>
                         <a:ln w="635">
                           <a:solidFill>
                             <a:srgbClr val="000000"/>
                           </a:solidFill>
+                          <a:round/>
                         </a:ln>
                       </wps:spPr>
+                      <wps:style>
+                        <a:lnRef idx="0"/>
+                        <a:fillRef idx="0"/>
+                        <a:effectRef idx="0"/>
+                        <a:fontRef idx="minor"/>
+                      </wps:style>
                       <wps:txbx>
                         <w:txbxContent>
                           <w:p>
@@ -8417,7 +8898,7 @@
                           </w:p>
                         </w:txbxContent>
                       </wps:txbx>
-                      <wps:bodyPr anchor="t" lIns="91440" tIns="45720" rIns="91440" bIns="45720">
+                      <wps:bodyPr anchor="t">
                         <a:noAutofit/>
                       </wps:bodyPr>
                     </wps:wsp>
@@ -8428,7 +8909,9 @@
           </mc:Choice>
           <mc:Fallback>
             <w:pict>
-              <v:rect fillcolor="#FFFFFF" strokecolor="#000000" strokeweight="0pt" style="position:absolute;rotation:-0;width:450.75pt;height:564pt;mso-wrap-distance-left:9pt;mso-wrap-distance-right:9pt;mso-wrap-distance-top:3.6pt;mso-wrap-distance-bottom:3.6pt;margin-top:22.5pt;mso-position-vertical-relative:text;margin-left:15.45pt;mso-position-horizontal-relative:text">
+              <v:rect id="shape_0" ID="Quadro6" path="m0,0l-2147483645,0l-2147483645,-2147483646l0,-2147483646xe" fillcolor="white" stroked="t" o:allowincell="f" style="position:absolute;margin-left:15.45pt;margin-top:22.5pt;width:450.7pt;height:563.95pt;mso-wrap-style:square;v-text-anchor:top">
+                <v:fill o:detectmouseclick="t" type="solid" color2="black"/>
+                <v:stroke color="black" weight="720" joinstyle="round" endcap="flat"/>
                 <v:textbox>
                   <w:txbxContent>
                     <w:p>
@@ -11116,7 +11599,7 @@
         <mc:AlternateContent>
           <mc:Choice Requires="wps">
             <w:drawing>
-              <wp:anchor behindDoc="0" distT="0" distB="0" distL="114300" distR="114300" simplePos="0" locked="0" layoutInCell="0" allowOverlap="1" relativeHeight="25">
+              <wp:anchor behindDoc="0" distT="9525" distB="9525" distL="9525" distR="9525" simplePos="0" locked="0" layoutInCell="0" allowOverlap="1" relativeHeight="30">
                 <wp:simplePos x="0" y="0"/>
                 <wp:positionH relativeFrom="margin">
                   <wp:align>left</wp:align>
@@ -11127,15 +11610,11 @@
                 <wp:extent cx="5610225" cy="8267700"/>
                 <wp:effectExtent l="9525" t="9525" r="9525" b="9525"/>
                 <wp:wrapNone/>
-                <wp:docPr id="17" name=""/>
+                <wp:docPr id="23" name="Forma12"/>
                 <a:graphic xmlns:a="http://schemas.openxmlformats.org/drawingml/2006/main">
                   <a:graphicData uri="http://schemas.microsoft.com/office/word/2010/wordprocessingShape">
                     <wps:wsp>
                       <wps:cNvSpPr/>
-                      <wps:nvSpPr>
-                        <wps:cNvPr id="6" name=""/>
-                        <wps:cNvSpPr/>
-                      </wps:nvSpPr>
                       <wps:spPr>
                         <a:xfrm>
                           <a:off x="0" y="0"/>
@@ -11154,6 +11633,12 @@
                           <a:round/>
                         </a:ln>
                       </wps:spPr>
+                      <wps:style>
+                        <a:lnRef idx="0"/>
+                        <a:fillRef idx="0"/>
+                        <a:effectRef idx="0"/>
+                        <a:fontRef idx="minor"/>
+                      </wps:style>
                       <wps:bodyPr/>
                     </wps:wsp>
                   </a:graphicData>
@@ -11163,7 +11648,7 @@
           </mc:Choice>
           <mc:Fallback>
             <w:pict>
-              <v:rect id="shape_0" fillcolor="#a5a5a5" stroked="t" o:allowincell="f" style="position:absolute;margin-left:9pt;margin-top:-0.4pt;width:441.7pt;height:650.95pt;mso-wrap-style:none;v-text-anchor:middle;mso-position-horizontal:left;mso-position-horizontal-relative:margin">
+              <v:rect id="shape_0" ID="Forma12" path="m0,0l-2147483645,0l-2147483645,-2147483646l0,-2147483646xe" fillcolor="#a5a5a5" stroked="t" o:allowincell="f" style="position:absolute;margin-left:0.75pt;margin-top:-0.4pt;width:441.7pt;height:650.95pt;mso-wrap-style:none;v-text-anchor:middle;mso-position-horizontal:left;mso-position-horizontal-relative:margin">
                 <v:fill o:detectmouseclick="t" type="solid" color2="#5a5a5a"/>
                 <v:stroke color="white" weight="19080" joinstyle="round" endcap="flat"/>
                 <w10:wrap type="none"/>
@@ -11171,12 +11656,10 @@
             </w:pict>
           </mc:Fallback>
         </mc:AlternateContent>
-      </w:r>
-      <w:r>
         <mc:AlternateContent>
           <mc:Choice Requires="wps">
             <w:drawing>
-              <wp:anchor behindDoc="0" distT="45720" distB="45720" distL="114300" distR="114300" simplePos="0" locked="0" layoutInCell="0" allowOverlap="1" relativeHeight="26">
+              <wp:anchor behindDoc="0" distT="0" distB="0" distL="0" distR="0" simplePos="0" locked="0" layoutInCell="0" allowOverlap="1" relativeHeight="31">
                 <wp:simplePos x="0" y="0"/>
                 <wp:positionH relativeFrom="column">
                   <wp:posOffset>196215</wp:posOffset>
@@ -11185,28 +11668,37 @@
                   <wp:posOffset>280670</wp:posOffset>
                 </wp:positionV>
                 <wp:extent cx="5724525" cy="8324850"/>
-                <wp:effectExtent l="0" t="0" r="0" b="0"/>
+                <wp:effectExtent l="1270" t="635" r="0" b="635"/>
                 <wp:wrapNone/>
-                <wp:docPr id="18" name="Quadro7"/>
+                <wp:docPr id="24" name="Quadro7"/>
                 <a:graphic xmlns:a="http://schemas.openxmlformats.org/drawingml/2006/main">
                   <a:graphicData uri="http://schemas.microsoft.com/office/word/2010/wordprocessingShape">
                     <wps:wsp>
-                      <wps:cNvSpPr txBox="1"/>
+                      <wps:cNvSpPr/>
                       <wps:spPr>
                         <a:xfrm>
                           <a:off x="0" y="0"/>
-                          <a:ext cx="5724525" cy="8324850"/>
+                          <a:ext cx="5724360" cy="8325000"/>
                         </a:xfrm>
-                        <a:prstGeom prst="rect"/>
+                        <a:prstGeom prst="rect">
+                          <a:avLst/>
+                        </a:prstGeom>
                         <a:solidFill>
-                          <a:srgbClr val="FFFFFF"/>
+                          <a:srgbClr val="ffffff"/>
                         </a:solidFill>
                         <a:ln w="635">
                           <a:solidFill>
                             <a:srgbClr val="000000"/>
                           </a:solidFill>
+                          <a:round/>
                         </a:ln>
                       </wps:spPr>
+                      <wps:style>
+                        <a:lnRef idx="0"/>
+                        <a:fillRef idx="0"/>
+                        <a:effectRef idx="0"/>
+                        <a:fontRef idx="minor"/>
+                      </wps:style>
                       <wps:txbx>
                         <w:txbxContent>
                           <w:p>
@@ -12787,7 +13279,7 @@
                           </w:p>
                         </w:txbxContent>
                       </wps:txbx>
-                      <wps:bodyPr anchor="t" lIns="91440" tIns="45720" rIns="91440" bIns="45720">
+                      <wps:bodyPr anchor="t">
                         <a:noAutofit/>
                       </wps:bodyPr>
                     </wps:wsp>
@@ -12798,7 +13290,9 @@
           </mc:Choice>
           <mc:Fallback>
             <w:pict>
-              <v:rect fillcolor="#FFFFFF" strokecolor="#000000" strokeweight="0pt" style="position:absolute;rotation:-0;width:450.75pt;height:655.5pt;mso-wrap-distance-left:9pt;mso-wrap-distance-right:9pt;mso-wrap-distance-top:3.6pt;mso-wrap-distance-bottom:3.6pt;margin-top:22.1pt;mso-position-vertical-relative:text;margin-left:15.45pt;mso-position-horizontal-relative:text">
+              <v:rect id="shape_0" ID="Quadro7" path="m0,0l-2147483645,0l-2147483645,-2147483646l0,-2147483646xe" fillcolor="white" stroked="t" o:allowincell="f" style="position:absolute;margin-left:15.45pt;margin-top:22.1pt;width:450.7pt;height:655.45pt;mso-wrap-style:square;v-text-anchor:top">
+                <v:fill o:detectmouseclick="t" type="solid" color2="black"/>
+                <v:stroke color="black" weight="720" joinstyle="round" endcap="flat"/>
                 <v:textbox>
                   <w:txbxContent>
                     <w:p>
@@ -14959,7 +15453,7 @@
         <mc:AlternateContent>
           <mc:Choice Requires="wps">
             <w:drawing>
-              <wp:anchor behindDoc="0" distT="0" distB="0" distL="114300" distR="114300" simplePos="0" locked="0" layoutInCell="0" allowOverlap="1" relativeHeight="27">
+              <wp:anchor behindDoc="0" distT="9525" distB="9525" distL="9525" distR="9525" simplePos="0" locked="0" layoutInCell="0" allowOverlap="1" relativeHeight="33">
                 <wp:simplePos x="0" y="0"/>
                 <wp:positionH relativeFrom="margin">
                   <wp:align>left</wp:align>
@@ -14970,15 +15464,11 @@
                 <wp:extent cx="5610225" cy="8010525"/>
                 <wp:effectExtent l="9525" t="9525" r="9525" b="9525"/>
                 <wp:wrapNone/>
-                <wp:docPr id="19" name=""/>
+                <wp:docPr id="26" name="Forma14"/>
                 <a:graphic xmlns:a="http://schemas.openxmlformats.org/drawingml/2006/main">
                   <a:graphicData uri="http://schemas.microsoft.com/office/word/2010/wordprocessingShape">
                     <wps:wsp>
                       <wps:cNvSpPr/>
-                      <wps:nvSpPr>
-                        <wps:cNvPr id="7" name=""/>
-                        <wps:cNvSpPr/>
-                      </wps:nvSpPr>
                       <wps:spPr>
                         <a:xfrm>
                           <a:off x="0" y="0"/>
@@ -14997,6 +15487,12 @@
                           <a:round/>
                         </a:ln>
                       </wps:spPr>
+                      <wps:style>
+                        <a:lnRef idx="0"/>
+                        <a:fillRef idx="0"/>
+                        <a:effectRef idx="0"/>
+                        <a:fontRef idx="minor"/>
+                      </wps:style>
                       <wps:bodyPr/>
                     </wps:wsp>
                   </a:graphicData>
@@ -15006,7 +15502,7 @@
           </mc:Choice>
           <mc:Fallback>
             <w:pict>
-              <v:rect id="shape_0" fillcolor="#a5a5a5" stroked="t" o:allowincell="f" style="position:absolute;margin-left:9pt;margin-top:-0.4pt;width:441.7pt;height:630.7pt;mso-wrap-style:none;v-text-anchor:middle;mso-position-horizontal:left;mso-position-horizontal-relative:margin">
+              <v:rect id="shape_0" ID="Forma14" path="m0,0l-2147483645,0l-2147483645,-2147483646l0,-2147483646xe" fillcolor="#a5a5a5" stroked="t" o:allowincell="f" style="position:absolute;margin-left:0.75pt;margin-top:-0.4pt;width:441.7pt;height:630.7pt;mso-wrap-style:none;v-text-anchor:middle;mso-position-horizontal:left;mso-position-horizontal-relative:margin">
                 <v:fill o:detectmouseclick="t" type="solid" color2="#5a5a5a"/>
                 <v:stroke color="white" weight="19080" joinstyle="round" endcap="flat"/>
                 <w10:wrap type="none"/>
@@ -15014,12 +15510,10 @@
             </w:pict>
           </mc:Fallback>
         </mc:AlternateContent>
-      </w:r>
-      <w:r>
         <mc:AlternateContent>
           <mc:Choice Requires="wps">
             <w:drawing>
-              <wp:anchor behindDoc="0" distT="45720" distB="45720" distL="114300" distR="114300" simplePos="0" locked="0" layoutInCell="0" allowOverlap="1" relativeHeight="28">
+              <wp:anchor behindDoc="0" distT="0" distB="0" distL="0" distR="0" simplePos="0" locked="0" layoutInCell="0" allowOverlap="1" relativeHeight="34">
                 <wp:simplePos x="0" y="0"/>
                 <wp:positionH relativeFrom="column">
                   <wp:posOffset>196215</wp:posOffset>
@@ -15028,28 +15522,37 @@
                   <wp:posOffset>280670</wp:posOffset>
                 </wp:positionV>
                 <wp:extent cx="5724525" cy="8010525"/>
-                <wp:effectExtent l="0" t="0" r="0" b="0"/>
+                <wp:effectExtent l="1270" t="1270" r="0" b="0"/>
                 <wp:wrapNone/>
-                <wp:docPr id="20" name="Quadro8"/>
+                <wp:docPr id="27" name="Quadro8"/>
                 <a:graphic xmlns:a="http://schemas.openxmlformats.org/drawingml/2006/main">
                   <a:graphicData uri="http://schemas.microsoft.com/office/word/2010/wordprocessingShape">
                     <wps:wsp>
-                      <wps:cNvSpPr txBox="1"/>
+                      <wps:cNvSpPr/>
                       <wps:spPr>
                         <a:xfrm>
                           <a:off x="0" y="0"/>
-                          <a:ext cx="5724525" cy="8010525"/>
+                          <a:ext cx="5724360" cy="8010360"/>
                         </a:xfrm>
-                        <a:prstGeom prst="rect"/>
+                        <a:prstGeom prst="rect">
+                          <a:avLst/>
+                        </a:prstGeom>
                         <a:solidFill>
-                          <a:srgbClr val="FFFFFF"/>
+                          <a:srgbClr val="ffffff"/>
                         </a:solidFill>
                         <a:ln w="635">
                           <a:solidFill>
                             <a:srgbClr val="000000"/>
                           </a:solidFill>
+                          <a:round/>
                         </a:ln>
                       </wps:spPr>
+                      <wps:style>
+                        <a:lnRef idx="0"/>
+                        <a:fillRef idx="0"/>
+                        <a:effectRef idx="0"/>
+                        <a:fontRef idx="minor"/>
+                      </wps:style>
                       <wps:txbx>
                         <w:txbxContent>
                           <w:p>
@@ -15987,7 +16490,7 @@
                           </w:p>
                         </w:txbxContent>
                       </wps:txbx>
-                      <wps:bodyPr anchor="t" lIns="91440" tIns="45720" rIns="91440" bIns="45720">
+                      <wps:bodyPr anchor="t">
                         <a:noAutofit/>
                       </wps:bodyPr>
                     </wps:wsp>
@@ -15998,7 +16501,9 @@
           </mc:Choice>
           <mc:Fallback>
             <w:pict>
-              <v:rect fillcolor="#FFFFFF" strokecolor="#000000" strokeweight="0pt" style="position:absolute;rotation:-0;width:450.75pt;height:630.75pt;mso-wrap-distance-left:9pt;mso-wrap-distance-right:9pt;mso-wrap-distance-top:3.6pt;mso-wrap-distance-bottom:3.6pt;margin-top:22.1pt;mso-position-vertical-relative:text;margin-left:15.45pt;mso-position-horizontal-relative:text">
+              <v:rect id="shape_0" ID="Quadro8" path="m0,0l-2147483645,0l-2147483645,-2147483646l0,-2147483646xe" fillcolor="white" stroked="t" o:allowincell="f" style="position:absolute;margin-left:15.45pt;margin-top:22.1pt;width:450.7pt;height:630.7pt;mso-wrap-style:square;v-text-anchor:top">
+                <v:fill o:detectmouseclick="t" type="solid" color2="black"/>
+                <v:stroke color="black" weight="720" joinstyle="round" endcap="flat"/>
                 <v:textbox>
                   <w:txbxContent>
                     <w:p>
@@ -17555,7 +18060,7 @@
         <mc:AlternateContent>
           <mc:Choice Requires="wps">
             <w:drawing>
-              <wp:anchor behindDoc="0" distT="0" distB="0" distL="114300" distR="114300" simplePos="0" locked="0" layoutInCell="0" allowOverlap="1" relativeHeight="29">
+              <wp:anchor behindDoc="0" distT="9525" distB="9525" distL="9525" distR="9525" simplePos="0" locked="0" layoutInCell="0" allowOverlap="1" relativeHeight="36">
                 <wp:simplePos x="0" y="0"/>
                 <wp:positionH relativeFrom="margin">
                   <wp:posOffset>635</wp:posOffset>
@@ -17566,15 +18071,11 @@
                 <wp:extent cx="5610225" cy="7029450"/>
                 <wp:effectExtent l="9525" t="9525" r="9525" b="9525"/>
                 <wp:wrapNone/>
-                <wp:docPr id="21" name=""/>
+                <wp:docPr id="29" name="Forma16"/>
                 <a:graphic xmlns:a="http://schemas.openxmlformats.org/drawingml/2006/main">
                   <a:graphicData uri="http://schemas.microsoft.com/office/word/2010/wordprocessingShape">
                     <wps:wsp>
                       <wps:cNvSpPr/>
-                      <wps:nvSpPr>
-                        <wps:cNvPr id="8" name=""/>
-                        <wps:cNvSpPr/>
-                      </wps:nvSpPr>
                       <wps:spPr>
                         <a:xfrm>
                           <a:off x="0" y="0"/>
@@ -17593,6 +18094,12 @@
                           <a:round/>
                         </a:ln>
                       </wps:spPr>
+                      <wps:style>
+                        <a:lnRef idx="0"/>
+                        <a:fillRef idx="0"/>
+                        <a:effectRef idx="0"/>
+                        <a:fontRef idx="minor"/>
+                      </wps:style>
                       <wps:bodyPr/>
                     </wps:wsp>
                   </a:graphicData>
@@ -17602,7 +18109,7 @@
           </mc:Choice>
           <mc:Fallback>
             <w:pict>
-              <v:rect id="shape_0" fillcolor="#a5a5a5" stroked="t" o:allowincell="f" style="position:absolute;margin-left:0.05pt;margin-top:11.3pt;width:441.7pt;height:553.45pt;mso-wrap-style:none;v-text-anchor:middle;mso-position-horizontal-relative:margin">
+              <v:rect id="shape_0" ID="Forma16" path="m0,0l-2147483645,0l-2147483645,-2147483646l0,-2147483646xe" fillcolor="#a5a5a5" stroked="t" o:allowincell="f" style="position:absolute;margin-left:0.05pt;margin-top:11.3pt;width:441.7pt;height:553.45pt;mso-wrap-style:none;v-text-anchor:middle;mso-position-horizontal-relative:margin">
                 <v:fill o:detectmouseclick="t" type="solid" color2="#5a5a5a"/>
                 <v:stroke color="white" weight="19080" joinstyle="round" endcap="flat"/>
                 <w10:wrap type="none"/>
@@ -17632,12 +18139,10 @@
           <w:szCs w:val="44"/>
           <w:lang w:val="pt-PT"/>
         </w:rPr>
-      </w:r>
-      <w:r>
         <mc:AlternateContent>
           <mc:Choice Requires="wps">
             <w:drawing>
-              <wp:anchor behindDoc="0" distT="45720" distB="45720" distL="114300" distR="114300" simplePos="0" locked="0" layoutInCell="0" allowOverlap="1" relativeHeight="30">
+              <wp:anchor behindDoc="0" distT="0" distB="0" distL="0" distR="0" simplePos="0" locked="0" layoutInCell="0" allowOverlap="1" relativeHeight="37">
                 <wp:simplePos x="0" y="0"/>
                 <wp:positionH relativeFrom="column">
                   <wp:posOffset>205740</wp:posOffset>
@@ -17646,28 +18151,37 @@
                   <wp:posOffset>5080</wp:posOffset>
                 </wp:positionV>
                 <wp:extent cx="5724525" cy="7172325"/>
-                <wp:effectExtent l="0" t="0" r="0" b="0"/>
+                <wp:effectExtent l="1270" t="1270" r="0" b="0"/>
                 <wp:wrapNone/>
-                <wp:docPr id="22" name="Quadro9"/>
+                <wp:docPr id="30" name="Quadro9"/>
                 <a:graphic xmlns:a="http://schemas.openxmlformats.org/drawingml/2006/main">
                   <a:graphicData uri="http://schemas.microsoft.com/office/word/2010/wordprocessingShape">
                     <wps:wsp>
-                      <wps:cNvSpPr txBox="1"/>
+                      <wps:cNvSpPr/>
                       <wps:spPr>
                         <a:xfrm>
                           <a:off x="0" y="0"/>
-                          <a:ext cx="5724525" cy="7172325"/>
+                          <a:ext cx="5724360" cy="7172280"/>
                         </a:xfrm>
-                        <a:prstGeom prst="rect"/>
+                        <a:prstGeom prst="rect">
+                          <a:avLst/>
+                        </a:prstGeom>
                         <a:solidFill>
-                          <a:srgbClr val="FFFFFF"/>
+                          <a:srgbClr val="ffffff"/>
                         </a:solidFill>
                         <a:ln w="635">
                           <a:solidFill>
                             <a:srgbClr val="000000"/>
                           </a:solidFill>
+                          <a:round/>
                         </a:ln>
                       </wps:spPr>
+                      <wps:style>
+                        <a:lnRef idx="0"/>
+                        <a:fillRef idx="0"/>
+                        <a:effectRef idx="0"/>
+                        <a:fontRef idx="minor"/>
+                      </wps:style>
                       <wps:txbx>
                         <w:txbxContent>
                           <w:p>
@@ -17959,7 +18473,7 @@
                           </w:p>
                         </w:txbxContent>
                       </wps:txbx>
-                      <wps:bodyPr anchor="t" lIns="91440" tIns="45720" rIns="91440" bIns="45720">
+                      <wps:bodyPr anchor="t">
                         <a:noAutofit/>
                       </wps:bodyPr>
                     </wps:wsp>
@@ -17970,7 +18484,9 @@
           </mc:Choice>
           <mc:Fallback>
             <w:pict>
-              <v:rect fillcolor="#FFFFFF" strokecolor="#000000" strokeweight="0pt" style="position:absolute;rotation:-0;width:450.75pt;height:564.75pt;mso-wrap-distance-left:9pt;mso-wrap-distance-right:9pt;mso-wrap-distance-top:3.6pt;mso-wrap-distance-bottom:3.6pt;margin-top:0.4pt;mso-position-vertical-relative:text;margin-left:16.2pt;mso-position-horizontal-relative:text">
+              <v:rect id="shape_0" ID="Quadro9" path="m0,0l-2147483645,0l-2147483645,-2147483646l0,-2147483646xe" fillcolor="white" stroked="t" o:allowincell="f" style="position:absolute;margin-left:16.2pt;margin-top:0.4pt;width:450.7pt;height:564.7pt;mso-wrap-style:square;v-text-anchor:top">
+                <v:fill o:detectmouseclick="t" type="solid" color2="black"/>
+                <v:stroke color="black" weight="720" joinstyle="round" endcap="flat"/>
                 <v:textbox>
                   <w:txbxContent>
                     <w:p>
@@ -18796,7 +19312,38 @@
           <w:bCs/>
           <w:lang w:val="pt-PT" w:eastAsia="en-US"/>
         </w:rPr>
-        <w:t>seguimos com a utilização do nosso próprio modelo, imaculado, não efetuando quaisquer alterações.</w:t>
+        <w:t xml:space="preserve">seguimos com a utilização do nosso próprio modelo </w:t>
+      </w:r>
+      <w:r>
+        <w:rPr>
+          <w:rFonts w:eastAsia="Calibri" w:cs="" w:ascii="Century Schoolbook" w:hAnsi="Century Schoolbook" w:cstheme="minorBidi" w:eastAsiaTheme="minorHAnsi"/>
+          <w:b/>
+          <w:bCs/>
+          <w:lang w:val="pt-PT" w:eastAsia="en-US"/>
+        </w:rPr>
+        <w:t>(p</w:t>
+      </w:r>
+      <w:r>
+        <w:rPr>
+          <w:rFonts w:eastAsia="Calibri" w:cs="" w:ascii="Century Schoolbook" w:hAnsi="Century Schoolbook" w:cstheme="minorBidi" w:eastAsiaTheme="minorHAnsi"/>
+          <w:b/>
+          <w:bCs/>
+          <w:color w:val="auto"/>
+          <w:kern w:val="0"/>
+          <w:sz w:val="24"/>
+          <w:szCs w:val="24"/>
+          <w:lang w:val="pt-PT" w:eastAsia="en-US" w:bidi="ar-SA"/>
+        </w:rPr>
+        <w:t>ágina 8)</w:t>
+      </w:r>
+      <w:r>
+        <w:rPr>
+          <w:rFonts w:eastAsia="Calibri" w:cs="" w:ascii="Century Schoolbook" w:hAnsi="Century Schoolbook" w:cstheme="minorBidi" w:eastAsiaTheme="minorHAnsi"/>
+          <w:b/>
+          <w:bCs/>
+          <w:lang w:val="pt-PT" w:eastAsia="en-US"/>
+        </w:rPr>
+        <w:t>, imaculado, não efetuando quaisquer alterações.</w:t>
       </w:r>
     </w:p>
     <w:p>
@@ -18828,6 +19375,32 @@
         <w:jc w:val="both"/>
         <w:textAlignment w:val="baseline"/>
         <w:rPr>
+          <w:b/>
+          <w:b/>
+          <w:bCs/>
+          <w:sz w:val="32"/>
+          <w:szCs w:val="32"/>
+        </w:rPr>
+      </w:pPr>
+      <w:r>
+        <w:rPr>
+          <w:rFonts w:cs="Segoe UI" w:ascii="Century Schoolbook" w:hAnsi="Century Schoolbook"/>
+          <w:b/>
+          <w:bCs/>
+          <w:sz w:val="32"/>
+          <w:szCs w:val="32"/>
+          <w:lang w:val="pt-PT"/>
+        </w:rPr>
+        <w:t>Dependências Funcionais</w:t>
+      </w:r>
+    </w:p>
+    <w:p>
+      <w:pPr>
+        <w:pStyle w:val="Paragraph"/>
+        <w:spacing w:beforeAutospacing="0" w:before="0" w:afterAutospacing="0" w:after="0"/>
+        <w:jc w:val="both"/>
+        <w:textAlignment w:val="baseline"/>
+        <w:rPr>
           <w:rFonts w:ascii="Century Schoolbook" w:hAnsi="Century Schoolbook" w:cs="Segoe UI"/>
           <w:sz w:val="44"/>
           <w:szCs w:val="44"/>
@@ -18835,13 +19408,7 @@
         </w:rPr>
       </w:pPr>
       <w:r>
-        <w:rPr>
-          <w:rFonts w:cs="Segoe UI" w:ascii="Century Schoolbook" w:hAnsi="Century Schoolbook"/>
-          <w:sz w:val="44"/>
-          <w:szCs w:val="44"/>
-          <w:lang w:val="pt-PT"/>
-        </w:rPr>
-        <w:t>Dependências Funcionais</w:t>
+        <w:rPr/>
       </w:r>
     </w:p>
     <w:p>
@@ -18861,7 +19428,32 @@
           <w:rFonts w:cs="Segoe UI" w:ascii="Century Schoolbook" w:hAnsi="Century Schoolbook"/>
           <w:lang w:val="pt-PT"/>
         </w:rPr>
-        <w:t>Ao analisar o nosso modelo relacional, identificamos as suas dependências funcionais:</w:t>
+        <w:t xml:space="preserve">Ao analisar o nosso modelo relacional, identificamos as suas dependências funcionais </w:t>
+      </w:r>
+      <w:r>
+        <w:rPr>
+          <w:rFonts w:cs="Segoe UI" w:ascii="Century Schoolbook" w:hAnsi="Century Schoolbook"/>
+          <w:lang w:val="pt-PT"/>
+        </w:rPr>
+        <w:t>n</w:t>
+      </w:r>
+      <w:r>
+        <w:rPr>
+          <w:rFonts w:eastAsia="Times New Roman" w:cs="Segoe UI" w:ascii="Century Schoolbook" w:hAnsi="Century Schoolbook"/>
+          <w:color w:val="auto"/>
+          <w:kern w:val="0"/>
+          <w:sz w:val="24"/>
+          <w:szCs w:val="24"/>
+          <w:lang w:val="pt-PT" w:eastAsia="en-GB" w:bidi="ar-SA"/>
+        </w:rPr>
+        <w:t>ão triviais</w:t>
+      </w:r>
+      <w:r>
+        <w:rPr>
+          <w:rFonts w:cs="Segoe UI" w:ascii="Century Schoolbook" w:hAnsi="Century Schoolbook"/>
+          <w:lang w:val="pt-PT"/>
+        </w:rPr>
+        <w:t>:</w:t>
       </w:r>
     </w:p>
     <w:p>
@@ -19988,9 +20580,9 @@
     <w:p>
       <w:pPr>
         <w:pStyle w:val="Normal"/>
-        <w:rPr>
-          <w:rFonts w:ascii="Century Schoolbook" w:hAnsi="Century Schoolbook"/>
-        </w:rPr>
+        <w:spacing w:lineRule="auto" w:line="240"/>
+        <w:jc w:val="both"/>
+        <w:rPr/>
       </w:pPr>
       <w:r>
         <w:rPr>
@@ -20002,15 +20594,217 @@
     <w:p>
       <w:pPr>
         <w:pStyle w:val="Normal"/>
-        <w:rPr>
-          <w:rFonts w:ascii="Century Schoolbook" w:hAnsi="Century Schoolbook"/>
-        </w:rPr>
-      </w:pPr>
-      <w:r>
-        <w:rPr>
-          <w:rFonts w:ascii="Century Schoolbook" w:hAnsi="Century Schoolbook"/>
-        </w:rPr>
-        <w:t>{aluguer_id} →-&gt;{funcionario_id, estado_veiculo}</w:t>
+        <w:spacing w:lineRule="auto" w:line="240"/>
+        <w:jc w:val="both"/>
+        <w:rPr/>
+      </w:pPr>
+      <w:r>
+        <w:rPr>
+          <w:rFonts w:ascii="Century Schoolbook" w:hAnsi="Century Schoolbook"/>
+        </w:rPr>
+        <w:t>{aluguer_id} -&gt; {funcionario_id, estado_veiculo}</w:t>
+      </w:r>
+    </w:p>
+    <w:p>
+      <w:pPr>
+        <w:pStyle w:val="Normal"/>
+        <w:rPr>
+          <w:rFonts w:ascii="Century Schoolbook" w:hAnsi="Century Schoolbook"/>
+        </w:rPr>
+      </w:pPr>
+      <w:r>
+        <w:rPr/>
+      </w:r>
+    </w:p>
+    <w:p>
+      <w:pPr>
+        <w:pStyle w:val="Standard"/>
+        <w:rPr>
+          <w:rFonts w:ascii="Century Schoolbook" w:hAnsi="Century Schoolbook"/>
+          <w:b/>
+          <w:b/>
+          <w:bCs/>
+          <w:i w:val="false"/>
+          <w:i w:val="false"/>
+          <w:iCs w:val="false"/>
+          <w:sz w:val="22"/>
+          <w:szCs w:val="22"/>
+        </w:rPr>
+      </w:pPr>
+      <w:r>
+        <w:rPr>
+          <w:rFonts w:ascii="Century Schoolbook" w:hAnsi="Century Schoolbook"/>
+          <w:b/>
+          <w:bCs/>
+          <w:i w:val="false"/>
+          <w:iCs w:val="false"/>
+          <w:sz w:val="22"/>
+          <w:szCs w:val="22"/>
+        </w:rPr>
+        <w:t>LOCAL_LEVANTAMENTO(</w:t>
+      </w:r>
+      <w:r>
+        <w:rPr>
+          <w:rFonts w:ascii="Century Schoolbook" w:hAnsi="Century Schoolbook"/>
+          <w:b/>
+          <w:bCs/>
+          <w:i w:val="false"/>
+          <w:iCs w:val="false"/>
+          <w:sz w:val="22"/>
+          <w:szCs w:val="22"/>
+          <w:u w:val="single"/>
+        </w:rPr>
+        <w:t>id</w:t>
+      </w:r>
+      <w:r>
+        <w:rPr>
+          <w:rFonts w:ascii="Century Schoolbook" w:hAnsi="Century Schoolbook"/>
+          <w:b/>
+          <w:bCs/>
+          <w:i w:val="false"/>
+          <w:iCs w:val="false"/>
+          <w:sz w:val="22"/>
+          <w:szCs w:val="22"/>
+        </w:rPr>
+        <w:t xml:space="preserve">, </w:t>
+      </w:r>
+      <w:r>
+        <w:rPr>
+          <w:rFonts w:ascii="Century Schoolbook" w:hAnsi="Century Schoolbook"/>
+          <w:b/>
+          <w:bCs/>
+          <w:i w:val="false"/>
+          <w:iCs w:val="false"/>
+          <w:sz w:val="22"/>
+          <w:szCs w:val="22"/>
+          <w:u w:val="none"/>
+        </w:rPr>
+        <w:t>morada</w:t>
+      </w:r>
+      <w:r>
+        <w:rPr>
+          <w:rFonts w:ascii="Century Schoolbook" w:hAnsi="Century Schoolbook"/>
+          <w:b/>
+          <w:bCs/>
+          <w:i w:val="false"/>
+          <w:iCs w:val="false"/>
+          <w:sz w:val="22"/>
+          <w:szCs w:val="22"/>
+        </w:rPr>
+        <w:t>)</w:t>
+      </w:r>
+    </w:p>
+    <w:p>
+      <w:pPr>
+        <w:pStyle w:val="Standard"/>
+        <w:rPr>
+          <w:rFonts w:ascii="Century Schoolbook" w:hAnsi="Century Schoolbook"/>
+          <w:b w:val="false"/>
+          <w:b w:val="false"/>
+          <w:bCs w:val="false"/>
+          <w:i w:val="false"/>
+          <w:i w:val="false"/>
+          <w:iCs w:val="false"/>
+        </w:rPr>
+      </w:pPr>
+      <w:r>
+        <w:rPr>
+          <w:rFonts w:ascii="Century Schoolbook" w:hAnsi="Century Schoolbook"/>
+          <w:b w:val="false"/>
+          <w:bCs w:val="false"/>
+          <w:i w:val="false"/>
+          <w:iCs w:val="false"/>
+        </w:rPr>
+      </w:r>
+    </w:p>
+    <w:p>
+      <w:pPr>
+        <w:pStyle w:val="Standard"/>
+        <w:spacing w:lineRule="auto" w:line="360"/>
+        <w:jc w:val="both"/>
+        <w:rPr>
+          <w:rFonts w:ascii="Century Schoolbook" w:hAnsi="Century Schoolbook"/>
+          <w:b w:val="false"/>
+          <w:b w:val="false"/>
+          <w:bCs w:val="false"/>
+          <w:i w:val="false"/>
+          <w:i w:val="false"/>
+          <w:iCs w:val="false"/>
+          <w:sz w:val="22"/>
+          <w:szCs w:val="22"/>
+        </w:rPr>
+      </w:pPr>
+      <w:r>
+        <w:rPr>
+          <w:rFonts w:ascii="Century Schoolbook" w:hAnsi="Century Schoolbook"/>
+          <w:b w:val="false"/>
+          <w:bCs w:val="false"/>
+          <w:i w:val="false"/>
+          <w:iCs w:val="false"/>
+          <w:sz w:val="22"/>
+          <w:szCs w:val="22"/>
+        </w:rPr>
+        <w:t>Chaves: {id}, {morada}</w:t>
+      </w:r>
+    </w:p>
+    <w:p>
+      <w:pPr>
+        <w:pStyle w:val="Standard"/>
+        <w:spacing w:lineRule="auto" w:line="360"/>
+        <w:jc w:val="both"/>
+        <w:rPr>
+          <w:rFonts w:ascii="Century Schoolbook" w:hAnsi="Century Schoolbook"/>
+          <w:b w:val="false"/>
+          <w:b w:val="false"/>
+          <w:bCs w:val="false"/>
+          <w:i w:val="false"/>
+          <w:i w:val="false"/>
+          <w:iCs w:val="false"/>
+          <w:sz w:val="22"/>
+          <w:szCs w:val="22"/>
+        </w:rPr>
+      </w:pPr>
+      <w:r>
+        <w:rPr>
+          <w:rFonts w:ascii="Century Schoolbook" w:hAnsi="Century Schoolbook"/>
+          <w:b w:val="false"/>
+          <w:bCs w:val="false"/>
+          <w:i w:val="false"/>
+          <w:iCs w:val="false"/>
+          <w:sz w:val="22"/>
+          <w:szCs w:val="22"/>
+        </w:rPr>
+        <w:t>{id} -&gt; {morada}</w:t>
+      </w:r>
+    </w:p>
+    <w:p>
+      <w:pPr>
+        <w:pStyle w:val="Standard"/>
+        <w:spacing w:lineRule="auto" w:line="360"/>
+        <w:jc w:val="both"/>
+        <w:rPr>
+          <w:rFonts w:ascii="Century Schoolbook" w:hAnsi="Century Schoolbook"/>
+          <w:b w:val="false"/>
+          <w:b w:val="false"/>
+          <w:bCs w:val="false"/>
+          <w:i w:val="false"/>
+          <w:i w:val="false"/>
+          <w:iCs w:val="false"/>
+          <w:sz w:val="22"/>
+          <w:szCs w:val="22"/>
+        </w:rPr>
+      </w:pPr>
+      <w:r>
+        <w:rPr>
+          <w:rFonts w:ascii="Century Schoolbook" w:hAnsi="Century Schoolbook"/>
+          <w:b w:val="false"/>
+          <w:bCs w:val="false"/>
+          <w:i w:val="false"/>
+          <w:iCs w:val="false"/>
+          <w:sz w:val="22"/>
+          <w:szCs w:val="22"/>
+        </w:rPr>
+        <w:t>{morada} -&gt; {id}</w:t>
       </w:r>
     </w:p>
     <w:p>
@@ -20029,6 +20823,43 @@
           <w:rFonts w:cs="Segoe UI" w:ascii="Century Schoolbook" w:hAnsi="Century Schoolbook"/>
           <w:lang w:val="pt-PT"/>
         </w:rPr>
+      </w:r>
+    </w:p>
+    <w:p>
+      <w:pPr>
+        <w:pStyle w:val="Paragraph"/>
+        <w:spacing w:beforeAutospacing="0" w:before="0" w:afterAutospacing="0" w:after="0"/>
+        <w:jc w:val="both"/>
+        <w:textAlignment w:val="baseline"/>
+        <w:rPr>
+          <w:b/>
+          <w:b/>
+          <w:bCs/>
+          <w:sz w:val="32"/>
+          <w:szCs w:val="32"/>
+        </w:rPr>
+      </w:pPr>
+      <w:r>
+        <w:rPr>
+          <w:rFonts w:cs="Segoe UI" w:ascii="Century Schoolbook" w:hAnsi="Century Schoolbook"/>
+          <w:b/>
+          <w:bCs/>
+          <w:sz w:val="32"/>
+          <w:szCs w:val="32"/>
+          <w:lang w:val="pt-PT"/>
+        </w:rPr>
+        <w:t xml:space="preserve">Análise de Violações </w:t>
+      </w:r>
+      <w:r>
+        <w:rPr>
+          <w:rFonts w:cs="Segoe UI" w:ascii="Century Schoolbook" w:hAnsi="Century Schoolbook"/>
+          <w:b/>
+          <w:bCs/>
+          <w:sz w:val="32"/>
+          <w:szCs w:val="32"/>
+          <w:lang w:val="pt-PT"/>
+        </w:rPr>
+        <w:t>Forma Normal de Boyce-Codd</w:t>
       </w:r>
     </w:p>
     <w:p>
@@ -20051,39 +20882,15 @@
           <w:szCs w:val="36"/>
           <w:lang w:val="pt-PT"/>
         </w:rPr>
-        <w:t>Análise de Violações da Boyce-Codd Normal Form</w:t>
-      </w:r>
-    </w:p>
-    <w:p>
-      <w:pPr>
-        <w:pStyle w:val="Paragraph"/>
-        <w:spacing w:beforeAutospacing="0" w:before="0" w:afterAutospacing="0" w:after="0"/>
-        <w:jc w:val="both"/>
-        <w:textAlignment w:val="baseline"/>
-        <w:rPr>
-          <w:rFonts w:ascii="Century Schoolbook" w:hAnsi="Century Schoolbook" w:cs="Segoe UI"/>
-          <w:sz w:val="36"/>
-          <w:szCs w:val="36"/>
-          <w:lang w:val="pt-PT"/>
-        </w:rPr>
-      </w:pPr>
-      <w:r>
-        <w:rPr>
-          <w:rFonts w:cs="Segoe UI" w:ascii="Century Schoolbook" w:hAnsi="Century Schoolbook"/>
-          <w:sz w:val="36"/>
-          <w:szCs w:val="36"/>
-          <w:lang w:val="pt-PT"/>
-        </w:rPr>
       </w:r>
     </w:p>
     <w:p>
       <w:pPr>
         <w:pStyle w:val="Standard"/>
+        <w:spacing w:lineRule="auto" w:line="240"/>
         <w:ind w:firstLine="708"/>
         <w:jc w:val="both"/>
-        <w:rPr>
-          <w:rFonts w:ascii="Century Schoolbook" w:hAnsi="Century Schoolbook"/>
-        </w:rPr>
+        <w:rPr/>
       </w:pPr>
       <w:r>
         <w:rPr>
@@ -20095,10 +20902,9 @@
     <w:p>
       <w:pPr>
         <w:pStyle w:val="Standard"/>
-        <w:jc w:val="both"/>
-        <w:rPr>
-          <w:rFonts w:ascii="Century Schoolbook" w:hAnsi="Century Schoolbook"/>
-        </w:rPr>
+        <w:spacing w:lineRule="auto" w:line="240"/>
+        <w:jc w:val="both"/>
+        <w:rPr/>
       </w:pPr>
       <w:r>
         <w:rPr>
@@ -20165,6 +20971,32 @@
         <w:jc w:val="both"/>
         <w:textAlignment w:val="baseline"/>
         <w:rPr>
+          <w:b/>
+          <w:b/>
+          <w:bCs/>
+          <w:sz w:val="32"/>
+          <w:szCs w:val="32"/>
+        </w:rPr>
+      </w:pPr>
+      <w:r>
+        <w:rPr>
+          <w:rFonts w:cs="Segoe UI" w:ascii="Century Schoolbook" w:hAnsi="Century Schoolbook"/>
+          <w:b/>
+          <w:bCs/>
+          <w:sz w:val="32"/>
+          <w:szCs w:val="32"/>
+          <w:lang w:val="pt-PT"/>
+        </w:rPr>
+        <w:t>Análise de Violações da Terceira Forma Normal</w:t>
+      </w:r>
+    </w:p>
+    <w:p>
+      <w:pPr>
+        <w:pStyle w:val="Paragraph"/>
+        <w:spacing w:beforeAutospacing="0" w:before="0" w:afterAutospacing="0" w:after="0"/>
+        <w:jc w:val="both"/>
+        <w:textAlignment w:val="baseline"/>
+        <w:rPr>
           <w:rFonts w:ascii="Century Schoolbook" w:hAnsi="Century Schoolbook" w:cs="Segoe UI"/>
           <w:sz w:val="36"/>
           <w:szCs w:val="36"/>
@@ -20178,7 +21010,6 @@
           <w:szCs w:val="36"/>
           <w:lang w:val="pt-PT"/>
         </w:rPr>
-        <w:t>Análise de Violações da Terceira Forma Normal</w:t>
       </w:r>
     </w:p>
     <w:p>
@@ -20189,8 +21020,6 @@
         <w:textAlignment w:val="baseline"/>
         <w:rPr>
           <w:rFonts w:ascii="Century Schoolbook" w:hAnsi="Century Schoolbook" w:cs="Segoe UI"/>
-          <w:sz w:val="36"/>
-          <w:szCs w:val="36"/>
           <w:lang w:val="pt-PT"/>
         </w:rPr>
       </w:pPr>
@@ -20201,26 +21030,6 @@
           <w:szCs w:val="36"/>
           <w:lang w:val="pt-PT"/>
         </w:rPr>
-      </w:r>
-    </w:p>
-    <w:p>
-      <w:pPr>
-        <w:pStyle w:val="Paragraph"/>
-        <w:spacing w:beforeAutospacing="0" w:before="0" w:afterAutospacing="0" w:after="0"/>
-        <w:jc w:val="both"/>
-        <w:textAlignment w:val="baseline"/>
-        <w:rPr>
-          <w:rFonts w:ascii="Century Schoolbook" w:hAnsi="Century Schoolbook" w:cs="Segoe UI"/>
-          <w:lang w:val="pt-PT"/>
-        </w:rPr>
-      </w:pPr>
-      <w:r>
-        <w:rPr>
-          <w:rFonts w:cs="Segoe UI" w:ascii="Century Schoolbook" w:hAnsi="Century Schoolbook"/>
-          <w:sz w:val="36"/>
-          <w:szCs w:val="36"/>
-          <w:lang w:val="pt-PT"/>
-        </w:rPr>
         <w:tab/>
       </w:r>
       <w:r>
@@ -20328,16 +21137,20 @@
         <w:pStyle w:val="Standard"/>
         <w:jc w:val="both"/>
         <w:rPr>
-          <w:rFonts w:ascii="Century Schoolbook" w:hAnsi="Century Schoolbook"/>
-          <w:sz w:val="44"/>
-          <w:szCs w:val="44"/>
-        </w:rPr>
-      </w:pPr>
-      <w:r>
-        <w:rPr>
-          <w:rFonts w:ascii="Century Schoolbook" w:hAnsi="Century Schoolbook"/>
-          <w:sz w:val="44"/>
-          <w:szCs w:val="44"/>
+          <w:b/>
+          <w:b/>
+          <w:bCs/>
+          <w:sz w:val="32"/>
+          <w:szCs w:val="32"/>
+        </w:rPr>
+      </w:pPr>
+      <w:r>
+        <w:rPr>
+          <w:rFonts w:ascii="Century Schoolbook" w:hAnsi="Century Schoolbook"/>
+          <w:b/>
+          <w:bCs/>
+          <w:sz w:val="32"/>
+          <w:szCs w:val="32"/>
         </w:rPr>
         <w:t>Descrição do Processo de Integração IA – Dependências Funcionais e Análise das Formas Normais</w:t>
       </w:r>
@@ -20391,7 +21204,7 @@
         <mc:AlternateContent>
           <mc:Choice Requires="wps">
             <w:drawing>
-              <wp:anchor behindDoc="0" distT="0" distB="0" distL="114300" distR="114300" simplePos="0" locked="0" layoutInCell="0" allowOverlap="1" relativeHeight="14">
+              <wp:anchor behindDoc="0" distT="9525" distB="9525" distL="9525" distR="9525" simplePos="0" locked="0" layoutInCell="0" allowOverlap="1" relativeHeight="14">
                 <wp:simplePos x="0" y="0"/>
                 <wp:positionH relativeFrom="margin">
                   <wp:posOffset>-201295</wp:posOffset>
@@ -20402,15 +21215,11 @@
                 <wp:extent cx="5807710" cy="1200150"/>
                 <wp:effectExtent l="9525" t="9525" r="9525" b="9525"/>
                 <wp:wrapNone/>
-                <wp:docPr id="23" name=""/>
+                <wp:docPr id="32" name="Forma18"/>
                 <a:graphic xmlns:a="http://schemas.openxmlformats.org/drawingml/2006/main">
                   <a:graphicData uri="http://schemas.microsoft.com/office/word/2010/wordprocessingShape">
                     <wps:wsp>
                       <wps:cNvSpPr/>
-                      <wps:nvSpPr>
-                        <wps:cNvPr id="9" name=""/>
-                        <wps:cNvSpPr/>
-                      </wps:nvSpPr>
                       <wps:spPr>
                         <a:xfrm>
                           <a:off x="0" y="0"/>
@@ -20429,6 +21238,12 @@
                           <a:round/>
                         </a:ln>
                       </wps:spPr>
+                      <wps:style>
+                        <a:lnRef idx="0"/>
+                        <a:fillRef idx="0"/>
+                        <a:effectRef idx="0"/>
+                        <a:fontRef idx="minor"/>
+                      </wps:style>
                       <wps:bodyPr/>
                     </wps:wsp>
                   </a:graphicData>
@@ -20438,7 +21253,7 @@
           </mc:Choice>
           <mc:Fallback>
             <w:pict>
-              <v:rect id="shape_0" fillcolor="#a5a5a5" stroked="t" o:allowincell="f" style="position:absolute;margin-left:-15.85pt;margin-top:7.45pt;width:457.25pt;height:94.45pt;mso-wrap-style:none;v-text-anchor:middle;mso-position-horizontal-relative:margin">
+              <v:rect id="shape_0" ID="Forma18" path="m0,0l-2147483645,0l-2147483645,-2147483646l0,-2147483646xe" fillcolor="#a5a5a5" stroked="t" o:allowincell="f" style="position:absolute;margin-left:-15.85pt;margin-top:7.45pt;width:457.25pt;height:94.45pt;mso-wrap-style:none;v-text-anchor:middle;mso-position-horizontal-relative:margin">
                 <v:fill o:detectmouseclick="t" type="solid" color2="#5a5a5a"/>
                 <v:stroke color="white" weight="19080" joinstyle="round" endcap="flat"/>
                 <w10:wrap type="none"/>
@@ -20446,12 +21261,10 @@
             </w:pict>
           </mc:Fallback>
         </mc:AlternateContent>
-      </w:r>
-      <w:r>
         <mc:AlternateContent>
           <mc:Choice Requires="wps">
             <w:drawing>
-              <wp:anchor behindDoc="0" distT="45720" distB="45720" distL="114300" distR="114300" simplePos="0" locked="0" layoutInCell="0" allowOverlap="1" relativeHeight="31">
+              <wp:anchor behindDoc="0" distT="0" distB="0" distL="0" distR="0" simplePos="0" locked="0" layoutInCell="0" allowOverlap="1" relativeHeight="39">
                 <wp:simplePos x="0" y="0"/>
                 <wp:positionH relativeFrom="margin">
                   <wp:posOffset>-337185</wp:posOffset>
@@ -20460,28 +21273,37 @@
                   <wp:posOffset>237490</wp:posOffset>
                 </wp:positionV>
                 <wp:extent cx="5724525" cy="1057275"/>
-                <wp:effectExtent l="0" t="0" r="0" b="0"/>
+                <wp:effectExtent l="1270" t="1270" r="0" b="0"/>
                 <wp:wrapNone/>
-                <wp:docPr id="24" name="Quadro10"/>
+                <wp:docPr id="33" name="Quadro10"/>
                 <a:graphic xmlns:a="http://schemas.openxmlformats.org/drawingml/2006/main">
                   <a:graphicData uri="http://schemas.microsoft.com/office/word/2010/wordprocessingShape">
                     <wps:wsp>
-                      <wps:cNvSpPr txBox="1"/>
+                      <wps:cNvSpPr/>
                       <wps:spPr>
                         <a:xfrm>
                           <a:off x="0" y="0"/>
-                          <a:ext cx="5724525" cy="1057275"/>
+                          <a:ext cx="5724360" cy="1057320"/>
                         </a:xfrm>
-                        <a:prstGeom prst="rect"/>
+                        <a:prstGeom prst="rect">
+                          <a:avLst/>
+                        </a:prstGeom>
                         <a:solidFill>
-                          <a:srgbClr val="FFFFFF"/>
+                          <a:srgbClr val="ffffff"/>
                         </a:solidFill>
                         <a:ln w="635">
                           <a:solidFill>
                             <a:srgbClr val="000000"/>
                           </a:solidFill>
+                          <a:round/>
                         </a:ln>
                       </wps:spPr>
+                      <wps:style>
+                        <a:lnRef idx="0"/>
+                        <a:fillRef idx="0"/>
+                        <a:effectRef idx="0"/>
+                        <a:fontRef idx="minor"/>
+                      </wps:style>
                       <wps:txbx>
                         <w:txbxContent>
                           <w:p>
@@ -20536,7 +21358,7 @@
                           </w:p>
                         </w:txbxContent>
                       </wps:txbx>
-                      <wps:bodyPr anchor="t" lIns="91440" tIns="45720" rIns="91440" bIns="45720">
+                      <wps:bodyPr anchor="t">
                         <a:noAutofit/>
                       </wps:bodyPr>
                     </wps:wsp>
@@ -20547,7 +21369,9 @@
           </mc:Choice>
           <mc:Fallback>
             <w:pict>
-              <v:rect fillcolor="#FFFFFF" strokecolor="#000000" strokeweight="0pt" style="position:absolute;rotation:-0;width:450.75pt;height:83.25pt;mso-wrap-distance-left:9pt;mso-wrap-distance-right:9pt;mso-wrap-distance-top:3.6pt;mso-wrap-distance-bottom:3.6pt;margin-top:18.7pt;mso-position-vertical-relative:text;margin-left:-26.55pt;mso-position-horizontal-relative:margin">
+              <v:rect id="shape_0" ID="Quadro10" path="m0,0l-2147483645,0l-2147483645,-2147483646l0,-2147483646xe" fillcolor="white" stroked="t" o:allowincell="f" style="position:absolute;margin-left:-26.55pt;margin-top:18.7pt;width:450.7pt;height:83.2pt;mso-wrap-style:square;v-text-anchor:top;mso-position-horizontal-relative:margin">
+                <v:fill o:detectmouseclick="t" type="solid" color2="black"/>
+                <v:stroke color="black" weight="720" joinstyle="round" endcap="flat"/>
                 <v:textbox>
                   <w:txbxContent>
                     <w:p>
@@ -20740,7 +21564,7 @@
         <mc:AlternateContent>
           <mc:Choice Requires="wps">
             <w:drawing>
-              <wp:anchor behindDoc="0" distT="0" distB="0" distL="114300" distR="114300" simplePos="0" locked="0" layoutInCell="0" allowOverlap="1" relativeHeight="37">
+              <wp:anchor behindDoc="0" distT="9525" distB="9525" distL="9525" distR="9525" simplePos="0" locked="0" layoutInCell="0" allowOverlap="1" relativeHeight="51">
                 <wp:simplePos x="0" y="0"/>
                 <wp:positionH relativeFrom="margin">
                   <wp:posOffset>-106045</wp:posOffset>
@@ -20751,15 +21575,11 @@
                 <wp:extent cx="4826635" cy="4600575"/>
                 <wp:effectExtent l="9525" t="9525" r="9525" b="9525"/>
                 <wp:wrapNone/>
-                <wp:docPr id="25" name=""/>
+                <wp:docPr id="35" name="Forma20"/>
                 <a:graphic xmlns:a="http://schemas.openxmlformats.org/drawingml/2006/main">
                   <a:graphicData uri="http://schemas.microsoft.com/office/word/2010/wordprocessingShape">
                     <wps:wsp>
                       <wps:cNvSpPr/>
-                      <wps:nvSpPr>
-                        <wps:cNvPr id="10" name=""/>
-                        <wps:cNvSpPr/>
-                      </wps:nvSpPr>
                       <wps:spPr>
                         <a:xfrm>
                           <a:off x="0" y="0"/>
@@ -20778,6 +21598,12 @@
                           <a:round/>
                         </a:ln>
                       </wps:spPr>
+                      <wps:style>
+                        <a:lnRef idx="0"/>
+                        <a:fillRef idx="0"/>
+                        <a:effectRef idx="0"/>
+                        <a:fontRef idx="minor"/>
+                      </wps:style>
                       <wps:bodyPr/>
                     </wps:wsp>
                   </a:graphicData>
@@ -20787,7 +21613,7 @@
           </mc:Choice>
           <mc:Fallback>
             <w:pict>
-              <v:rect id="shape_0" fillcolor="#a5a5a5" stroked="t" o:allowincell="f" style="position:absolute;margin-left:-8.35pt;margin-top:8pt;width:380pt;height:362.2pt;mso-wrap-style:none;v-text-anchor:middle;mso-position-horizontal-relative:margin">
+              <v:rect id="shape_0" ID="Forma20" path="m0,0l-2147483645,0l-2147483645,-2147483646l0,-2147483646xe" fillcolor="#a5a5a5" stroked="t" o:allowincell="f" style="position:absolute;margin-left:-8.35pt;margin-top:8pt;width:380pt;height:362.2pt;mso-wrap-style:none;v-text-anchor:middle;mso-position-horizontal-relative:margin">
                 <v:fill o:detectmouseclick="t" type="solid" color2="#5a5a5a"/>
                 <v:stroke color="white" weight="19080" joinstyle="round" endcap="flat"/>
                 <w10:wrap type="none"/>
@@ -20809,12 +21635,10 @@
         <w:rPr>
           <w:rFonts w:ascii="Century Schoolbook" w:hAnsi="Century Schoolbook"/>
         </w:rPr>
-      </w:r>
-      <w:r>
         <mc:AlternateContent>
           <mc:Choice Requires="wps">
             <w:drawing>
-              <wp:anchor behindDoc="0" distT="45720" distB="45720" distL="114300" distR="114300" simplePos="0" locked="0" layoutInCell="0" allowOverlap="1" relativeHeight="38">
+              <wp:anchor behindDoc="0" distT="0" distB="0" distL="0" distR="0" simplePos="0" locked="0" layoutInCell="0" allowOverlap="1" relativeHeight="52">
                 <wp:simplePos x="0" y="0"/>
                 <wp:positionH relativeFrom="margin">
                   <wp:posOffset>127635</wp:posOffset>
@@ -20823,28 +21647,37 @@
                   <wp:posOffset>15240</wp:posOffset>
                 </wp:positionV>
                 <wp:extent cx="5133975" cy="4543425"/>
-                <wp:effectExtent l="0" t="0" r="0" b="0"/>
+                <wp:effectExtent l="1270" t="1270" r="0" b="0"/>
                 <wp:wrapNone/>
-                <wp:docPr id="26" name="Quadro11"/>
+                <wp:docPr id="36" name="Quadro11"/>
                 <a:graphic xmlns:a="http://schemas.openxmlformats.org/drawingml/2006/main">
                   <a:graphicData uri="http://schemas.microsoft.com/office/word/2010/wordprocessingShape">
                     <wps:wsp>
-                      <wps:cNvSpPr txBox="1"/>
+                      <wps:cNvSpPr/>
                       <wps:spPr>
                         <a:xfrm>
                           <a:off x="0" y="0"/>
-                          <a:ext cx="5133975" cy="4543425"/>
+                          <a:ext cx="5133960" cy="4543560"/>
                         </a:xfrm>
-                        <a:prstGeom prst="rect"/>
+                        <a:prstGeom prst="rect">
+                          <a:avLst/>
+                        </a:prstGeom>
                         <a:solidFill>
-                          <a:srgbClr val="FFFFFF"/>
+                          <a:srgbClr val="ffffff"/>
                         </a:solidFill>
                         <a:ln w="635">
                           <a:solidFill>
                             <a:srgbClr val="000000"/>
                           </a:solidFill>
+                          <a:round/>
                         </a:ln>
                       </wps:spPr>
+                      <wps:style>
+                        <a:lnRef idx="0"/>
+                        <a:fillRef idx="0"/>
+                        <a:effectRef idx="0"/>
+                        <a:fontRef idx="minor"/>
+                      </wps:style>
                       <wps:txbx>
                         <w:txbxContent>
                           <w:p>
@@ -21798,7 +22631,7 @@
                           </w:p>
                         </w:txbxContent>
                       </wps:txbx>
-                      <wps:bodyPr anchor="t" lIns="91440" tIns="45720" rIns="91440" bIns="45720">
+                      <wps:bodyPr anchor="t">
                         <a:noAutofit/>
                       </wps:bodyPr>
                     </wps:wsp>
@@ -21809,7 +22642,9 @@
           </mc:Choice>
           <mc:Fallback>
             <w:pict>
-              <v:rect fillcolor="#FFFFFF" strokecolor="#000000" strokeweight="0pt" style="position:absolute;rotation:-0;width:404.25pt;height:357.75pt;mso-wrap-distance-left:9pt;mso-wrap-distance-right:9pt;mso-wrap-distance-top:3.6pt;mso-wrap-distance-bottom:3.6pt;margin-top:1.2pt;mso-position-vertical-relative:text;margin-left:10.05pt;mso-position-horizontal-relative:margin">
+              <v:rect id="shape_0" ID="Quadro11" path="m0,0l-2147483645,0l-2147483645,-2147483646l0,-2147483646xe" fillcolor="white" stroked="t" o:allowincell="f" style="position:absolute;margin-left:10.05pt;margin-top:1.2pt;width:404.2pt;height:357.7pt;mso-wrap-style:square;v-text-anchor:top;mso-position-horizontal-relative:margin">
+                <v:fill o:detectmouseclick="t" type="solid" color2="black"/>
+                <v:stroke color="black" weight="720" joinstyle="round" endcap="flat"/>
                 <v:textbox>
                   <w:txbxContent>
                     <w:p>
@@ -23076,140 +23911,49 @@
         <w:rPr>
           <w:rFonts w:ascii="Century Schoolbook" w:hAnsi="Century Schoolbook"/>
         </w:rPr>
-      </w:r>
-    </w:p>
-    <w:p>
-      <w:pPr>
-        <w:pStyle w:val="Standard"/>
-        <w:jc w:val="both"/>
-        <w:rPr>
-          <w:rFonts w:ascii="Century Schoolbook" w:hAnsi="Century Schoolbook"/>
-        </w:rPr>
-      </w:pPr>
-      <w:r>
-        <w:rPr>
-          <w:rFonts w:ascii="Century Schoolbook" w:hAnsi="Century Schoolbook"/>
-        </w:rPr>
-      </w:r>
-    </w:p>
-    <w:p>
-      <w:pPr>
-        <w:pStyle w:val="Standard"/>
-        <w:jc w:val="both"/>
-        <w:rPr>
-          <w:rFonts w:ascii="Century Schoolbook" w:hAnsi="Century Schoolbook"/>
-        </w:rPr>
-      </w:pPr>
-      <w:r>
-        <w:rPr>
-          <w:rFonts w:ascii="Century Schoolbook" w:hAnsi="Century Schoolbook"/>
-        </w:rPr>
-      </w:r>
-    </w:p>
-    <w:p>
-      <w:pPr>
-        <w:pStyle w:val="Standard"/>
-        <w:jc w:val="both"/>
-        <w:rPr>
-          <w:rFonts w:ascii="Century Schoolbook" w:hAnsi="Century Schoolbook"/>
-        </w:rPr>
-      </w:pPr>
-      <w:r>
-        <w:rPr>
-          <w:rFonts w:ascii="Century Schoolbook" w:hAnsi="Century Schoolbook"/>
-        </w:rPr>
-      </w:r>
-    </w:p>
-    <w:p>
-      <w:pPr>
-        <w:pStyle w:val="Standard"/>
-        <w:jc w:val="both"/>
-        <w:rPr>
-          <w:rFonts w:ascii="Century Schoolbook" w:hAnsi="Century Schoolbook"/>
-        </w:rPr>
-      </w:pPr>
-      <w:r>
-        <w:rPr>
-          <w:rFonts w:ascii="Century Schoolbook" w:hAnsi="Century Schoolbook"/>
-        </w:rPr>
-      </w:r>
-    </w:p>
-    <w:p>
-      <w:pPr>
-        <w:pStyle w:val="Standard"/>
-        <w:jc w:val="both"/>
-        <w:rPr>
-          <w:rFonts w:ascii="Century Schoolbook" w:hAnsi="Century Schoolbook"/>
-        </w:rPr>
-      </w:pPr>
-      <w:r>
-        <w:rPr>
-          <w:rFonts w:ascii="Century Schoolbook" w:hAnsi="Century Schoolbook"/>
-        </w:rPr>
-      </w:r>
-    </w:p>
-    <w:p>
-      <w:pPr>
-        <w:pStyle w:val="Standard"/>
-        <w:jc w:val="both"/>
-        <w:rPr>
-          <w:rFonts w:ascii="Century Schoolbook" w:hAnsi="Century Schoolbook"/>
-        </w:rPr>
-      </w:pPr>
-      <w:r>
-        <w:rPr>
-          <w:rFonts w:ascii="Century Schoolbook" w:hAnsi="Century Schoolbook"/>
-        </w:rPr>
-      </w:r>
-    </w:p>
-    <w:p>
-      <w:pPr>
-        <w:pStyle w:val="Standard"/>
-        <w:jc w:val="both"/>
-        <w:rPr>
-          <w:rFonts w:ascii="Century Schoolbook" w:hAnsi="Century Schoolbook"/>
-        </w:rPr>
-      </w:pPr>
-      <w:r>
-        <w:rPr>
-          <w:rFonts w:ascii="Century Schoolbook" w:hAnsi="Century Schoolbook"/>
-        </w:rPr>
-      </w:r>
-      <w:r>
         <mc:AlternateContent>
           <mc:Choice Requires="wps">
             <w:drawing>
-              <wp:anchor behindDoc="0" distT="45720" distB="45720" distL="114300" distR="114300" simplePos="0" locked="0" layoutInCell="0" allowOverlap="1" relativeHeight="32">
+              <wp:anchor behindDoc="0" distT="0" distB="0" distL="0" distR="0" simplePos="0" locked="0" layoutInCell="0" allowOverlap="1" relativeHeight="41">
                 <wp:simplePos x="0" y="0"/>
-                <wp:positionH relativeFrom="margin">
-                  <wp:posOffset>-125730</wp:posOffset>
+                <wp:positionH relativeFrom="column">
+                  <wp:posOffset>-192405</wp:posOffset>
                 </wp:positionH>
                 <wp:positionV relativeFrom="paragraph">
-                  <wp:posOffset>4445</wp:posOffset>
+                  <wp:posOffset>42545</wp:posOffset>
                 </wp:positionV>
                 <wp:extent cx="5133975" cy="8220075"/>
-                <wp:effectExtent l="0" t="0" r="0" b="0"/>
+                <wp:effectExtent l="1270" t="1270" r="0" b="0"/>
                 <wp:wrapNone/>
-                <wp:docPr id="27" name="Quadro12"/>
+                <wp:docPr id="38" name="Quadro12"/>
                 <a:graphic xmlns:a="http://schemas.openxmlformats.org/drawingml/2006/main">
                   <a:graphicData uri="http://schemas.microsoft.com/office/word/2010/wordprocessingShape">
                     <wps:wsp>
-                      <wps:cNvSpPr txBox="1"/>
+                      <wps:cNvSpPr/>
                       <wps:spPr>
                         <a:xfrm>
                           <a:off x="0" y="0"/>
-                          <a:ext cx="5133975" cy="8220075"/>
+                          <a:ext cx="5133960" cy="8220240"/>
                         </a:xfrm>
-                        <a:prstGeom prst="rect"/>
+                        <a:prstGeom prst="rect">
+                          <a:avLst/>
+                        </a:prstGeom>
                         <a:solidFill>
-                          <a:srgbClr val="FFFFFF"/>
+                          <a:srgbClr val="ffffff"/>
                         </a:solidFill>
                         <a:ln w="635">
                           <a:solidFill>
                             <a:srgbClr val="000000"/>
                           </a:solidFill>
+                          <a:round/>
                         </a:ln>
                       </wps:spPr>
+                      <wps:style>
+                        <a:lnRef idx="0"/>
+                        <a:fillRef idx="0"/>
+                        <a:effectRef idx="0"/>
+                        <a:fontRef idx="minor"/>
+                      </wps:style>
                       <wps:txbx>
                         <w:txbxContent>
                           <w:p>
@@ -24440,7 +25184,7 @@
                           </w:p>
                         </w:txbxContent>
                       </wps:txbx>
-                      <wps:bodyPr anchor="t" lIns="91440" tIns="45720" rIns="91440" bIns="45720">
+                      <wps:bodyPr anchor="t">
                         <a:noAutofit/>
                       </wps:bodyPr>
                     </wps:wsp>
@@ -24451,7 +25195,9 @@
           </mc:Choice>
           <mc:Fallback>
             <w:pict>
-              <v:rect fillcolor="#FFFFFF" strokecolor="#000000" strokeweight="0pt" style="position:absolute;rotation:-0;width:404.25pt;height:647.25pt;mso-wrap-distance-left:9pt;mso-wrap-distance-right:9pt;mso-wrap-distance-top:3.6pt;mso-wrap-distance-bottom:3.6pt;margin-top:0.35pt;mso-position-vertical-relative:text;margin-left:-9.9pt;mso-position-horizontal-relative:margin">
+              <v:rect id="shape_0" ID="Quadro12" path="m0,0l-2147483645,0l-2147483645,-2147483646l0,-2147483646xe" fillcolor="white" stroked="t" o:allowincell="f" style="position:absolute;margin-left:-15.15pt;margin-top:3.35pt;width:404.2pt;height:647.2pt;mso-wrap-style:square;v-text-anchor:top">
+                <v:fill o:detectmouseclick="t" type="solid" color2="black"/>
+                <v:stroke color="black" weight="720" joinstyle="round" endcap="flat"/>
                 <v:textbox>
                   <w:txbxContent>
                     <w:p>
@@ -25701,10 +26447,80 @@
         <w:rPr>
           <w:rFonts w:ascii="Century Schoolbook" w:hAnsi="Century Schoolbook"/>
         </w:rPr>
+      </w:r>
+    </w:p>
+    <w:p>
+      <w:pPr>
+        <w:pStyle w:val="Standard"/>
+        <w:jc w:val="both"/>
+        <w:rPr>
+          <w:rFonts w:ascii="Century Schoolbook" w:hAnsi="Century Schoolbook"/>
+        </w:rPr>
+      </w:pPr>
+      <w:r>
+        <w:rPr>
+          <w:rFonts w:ascii="Century Schoolbook" w:hAnsi="Century Schoolbook"/>
+        </w:rPr>
+      </w:r>
+    </w:p>
+    <w:p>
+      <w:pPr>
+        <w:pStyle w:val="Standard"/>
+        <w:jc w:val="both"/>
+        <w:rPr>
+          <w:rFonts w:ascii="Century Schoolbook" w:hAnsi="Century Schoolbook"/>
+        </w:rPr>
+      </w:pPr>
+      <w:r>
+        <w:rPr>
+          <w:rFonts w:ascii="Century Schoolbook" w:hAnsi="Century Schoolbook"/>
+        </w:rPr>
+      </w:r>
+    </w:p>
+    <w:p>
+      <w:pPr>
+        <w:pStyle w:val="Standard"/>
+        <w:jc w:val="both"/>
+        <w:rPr>
+          <w:rFonts w:ascii="Century Schoolbook" w:hAnsi="Century Schoolbook"/>
+        </w:rPr>
+      </w:pPr>
+      <w:r>
+        <w:rPr>
+          <w:rFonts w:ascii="Century Schoolbook" w:hAnsi="Century Schoolbook"/>
+        </w:rPr>
+      </w:r>
+    </w:p>
+    <w:p>
+      <w:pPr>
+        <w:pStyle w:val="Standard"/>
+        <w:jc w:val="both"/>
+        <w:rPr>
+          <w:rFonts w:ascii="Century Schoolbook" w:hAnsi="Century Schoolbook"/>
+        </w:rPr>
+      </w:pPr>
+      <w:r>
+        <w:rPr>
+          <w:rFonts w:ascii="Century Schoolbook" w:hAnsi="Century Schoolbook"/>
+        </w:rPr>
+      </w:r>
+    </w:p>
+    <w:p>
+      <w:pPr>
+        <w:pStyle w:val="Standard"/>
+        <w:jc w:val="both"/>
+        <w:rPr>
+          <w:rFonts w:ascii="Century Schoolbook" w:hAnsi="Century Schoolbook"/>
+        </w:rPr>
+      </w:pPr>
+      <w:r>
+        <w:rPr>
+          <w:rFonts w:ascii="Century Schoolbook" w:hAnsi="Century Schoolbook"/>
+        </w:rPr>
         <mc:AlternateContent>
           <mc:Choice Requires="wps">
             <w:drawing>
-              <wp:anchor behindDoc="0" distT="0" distB="0" distL="114300" distR="114300" simplePos="0" locked="0" layoutInCell="0" allowOverlap="1" relativeHeight="13">
+              <wp:anchor behindDoc="0" distT="9525" distB="9525" distL="9525" distR="9525" simplePos="0" locked="0" layoutInCell="0" allowOverlap="1" relativeHeight="13">
                 <wp:simplePos x="0" y="0"/>
                 <wp:positionH relativeFrom="margin">
                   <wp:posOffset>494030</wp:posOffset>
@@ -25715,15 +26531,11 @@
                 <wp:extent cx="4702810" cy="8220075"/>
                 <wp:effectExtent l="9525" t="9525" r="9525" b="9525"/>
                 <wp:wrapNone/>
-                <wp:docPr id="28" name=""/>
+                <wp:docPr id="40" name="Forma23"/>
                 <a:graphic xmlns:a="http://schemas.openxmlformats.org/drawingml/2006/main">
                   <a:graphicData uri="http://schemas.microsoft.com/office/word/2010/wordprocessingShape">
                     <wps:wsp>
                       <wps:cNvSpPr/>
-                      <wps:nvSpPr>
-                        <wps:cNvPr id="11" name=""/>
-                        <wps:cNvSpPr/>
-                      </wps:nvSpPr>
                       <wps:spPr>
                         <a:xfrm>
                           <a:off x="0" y="0"/>
@@ -25742,6 +26554,12 @@
                           <a:round/>
                         </a:ln>
                       </wps:spPr>
+                      <wps:style>
+                        <a:lnRef idx="0"/>
+                        <a:fillRef idx="0"/>
+                        <a:effectRef idx="0"/>
+                        <a:fontRef idx="minor"/>
+                      </wps:style>
                       <wps:bodyPr/>
                     </wps:wsp>
                   </a:graphicData>
@@ -25751,7 +26569,7 @@
           </mc:Choice>
           <mc:Fallback>
             <w:pict>
-              <v:rect id="shape_0" fillcolor="#a5a5a5" stroked="t" o:allowincell="f" style="position:absolute;margin-left:38.9pt;margin-top:5.25pt;width:370.25pt;height:647.2pt;mso-wrap-style:none;v-text-anchor:middle;mso-position-horizontal-relative:margin">
+              <v:rect id="shape_0" ID="Forma23" path="m0,0l-2147483645,0l-2147483645,-2147483646l0,-2147483646xe" fillcolor="#a5a5a5" stroked="t" o:allowincell="f" style="position:absolute;margin-left:38.9pt;margin-top:5.25pt;width:370.25pt;height:647.2pt;mso-wrap-style:none;v-text-anchor:middle;mso-position-horizontal-relative:margin">
                 <v:fill o:detectmouseclick="t" type="solid" color2="#5a5a5a"/>
                 <v:stroke color="white" weight="19080" joinstyle="round" endcap="flat"/>
                 <w10:wrap type="none"/>
@@ -26333,126 +27151,49 @@
         <w:rPr>
           <w:rFonts w:ascii="Century Schoolbook" w:hAnsi="Century Schoolbook"/>
         </w:rPr>
-      </w:r>
-    </w:p>
-    <w:p>
-      <w:pPr>
-        <w:pStyle w:val="Standard"/>
-        <w:jc w:val="both"/>
-        <w:rPr>
-          <w:rFonts w:ascii="Century Schoolbook" w:hAnsi="Century Schoolbook"/>
-        </w:rPr>
-      </w:pPr>
-      <w:r>
-        <w:rPr>
-          <w:rFonts w:ascii="Century Schoolbook" w:hAnsi="Century Schoolbook"/>
-        </w:rPr>
-      </w:r>
-    </w:p>
-    <w:p>
-      <w:pPr>
-        <w:pStyle w:val="Standard"/>
-        <w:jc w:val="both"/>
-        <w:rPr>
-          <w:rFonts w:ascii="Century Schoolbook" w:hAnsi="Century Schoolbook"/>
-        </w:rPr>
-      </w:pPr>
-      <w:r>
-        <w:rPr>
-          <w:rFonts w:ascii="Century Schoolbook" w:hAnsi="Century Schoolbook"/>
-        </w:rPr>
-      </w:r>
-    </w:p>
-    <w:p>
-      <w:pPr>
-        <w:pStyle w:val="Standard"/>
-        <w:jc w:val="both"/>
-        <w:rPr>
-          <w:rFonts w:ascii="Century Schoolbook" w:hAnsi="Century Schoolbook"/>
-        </w:rPr>
-      </w:pPr>
-      <w:r>
-        <w:rPr>
-          <w:rFonts w:ascii="Century Schoolbook" w:hAnsi="Century Schoolbook"/>
-        </w:rPr>
-      </w:r>
-    </w:p>
-    <w:p>
-      <w:pPr>
-        <w:pStyle w:val="Standard"/>
-        <w:jc w:val="both"/>
-        <w:rPr>
-          <w:rFonts w:ascii="Century Schoolbook" w:hAnsi="Century Schoolbook"/>
-        </w:rPr>
-      </w:pPr>
-      <w:r>
-        <w:rPr>
-          <w:rFonts w:ascii="Century Schoolbook" w:hAnsi="Century Schoolbook"/>
-        </w:rPr>
-      </w:r>
-    </w:p>
-    <w:p>
-      <w:pPr>
-        <w:pStyle w:val="Standard"/>
-        <w:jc w:val="both"/>
-        <w:rPr>
-          <w:rFonts w:ascii="Century Schoolbook" w:hAnsi="Century Schoolbook"/>
-        </w:rPr>
-      </w:pPr>
-      <w:r>
-        <w:rPr>
-          <w:rFonts w:ascii="Century Schoolbook" w:hAnsi="Century Schoolbook"/>
-        </w:rPr>
-      </w:r>
-    </w:p>
-    <w:p>
-      <w:pPr>
-        <w:pStyle w:val="Standard"/>
-        <w:jc w:val="both"/>
-        <w:rPr>
-          <w:rFonts w:ascii="Century Schoolbook" w:hAnsi="Century Schoolbook"/>
-        </w:rPr>
-      </w:pPr>
-      <w:r>
-        <w:rPr>
-          <w:rFonts w:ascii="Century Schoolbook" w:hAnsi="Century Schoolbook"/>
-        </w:rPr>
-      </w:r>
-      <w:r>
         <mc:AlternateContent>
           <mc:Choice Requires="wps">
             <w:drawing>
-              <wp:anchor behindDoc="0" distT="45720" distB="45720" distL="114300" distR="114300" simplePos="0" locked="0" layoutInCell="0" allowOverlap="1" relativeHeight="33">
+              <wp:anchor behindDoc="0" distT="0" distB="0" distL="0" distR="0" simplePos="0" locked="0" layoutInCell="0" allowOverlap="1" relativeHeight="43">
                 <wp:simplePos x="0" y="0"/>
-                <wp:positionH relativeFrom="margin">
-                  <wp:posOffset>26670</wp:posOffset>
+                <wp:positionH relativeFrom="column">
+                  <wp:posOffset>-125730</wp:posOffset>
                 </wp:positionH>
                 <wp:positionV relativeFrom="paragraph">
-                  <wp:posOffset>156845</wp:posOffset>
+                  <wp:posOffset>45720</wp:posOffset>
                 </wp:positionV>
                 <wp:extent cx="5133975" cy="8715375"/>
-                <wp:effectExtent l="0" t="0" r="0" b="0"/>
+                <wp:effectExtent l="1270" t="1270" r="0" b="0"/>
                 <wp:wrapNone/>
-                <wp:docPr id="29" name="Quadro13"/>
+                <wp:docPr id="41" name="Quadro13"/>
                 <a:graphic xmlns:a="http://schemas.openxmlformats.org/drawingml/2006/main">
                   <a:graphicData uri="http://schemas.microsoft.com/office/word/2010/wordprocessingShape">
                     <wps:wsp>
-                      <wps:cNvSpPr txBox="1"/>
+                      <wps:cNvSpPr/>
                       <wps:spPr>
                         <a:xfrm>
                           <a:off x="0" y="0"/>
-                          <a:ext cx="5133975" cy="8715375"/>
+                          <a:ext cx="5133960" cy="8715240"/>
                         </a:xfrm>
-                        <a:prstGeom prst="rect"/>
+                        <a:prstGeom prst="rect">
+                          <a:avLst/>
+                        </a:prstGeom>
                         <a:solidFill>
-                          <a:srgbClr val="FFFFFF"/>
+                          <a:srgbClr val="ffffff"/>
                         </a:solidFill>
                         <a:ln w="635">
                           <a:solidFill>
                             <a:srgbClr val="000000"/>
                           </a:solidFill>
+                          <a:round/>
                         </a:ln>
                       </wps:spPr>
+                      <wps:style>
+                        <a:lnRef idx="0"/>
+                        <a:fillRef idx="0"/>
+                        <a:effectRef idx="0"/>
+                        <a:fontRef idx="minor"/>
+                      </wps:style>
                       <wps:txbx>
                         <w:txbxContent>
                           <w:p>
@@ -27095,7 +27836,7 @@
                           </w:p>
                         </w:txbxContent>
                       </wps:txbx>
-                      <wps:bodyPr anchor="t" lIns="91440" tIns="45720" rIns="91440" bIns="45720">
+                      <wps:bodyPr anchor="t">
                         <a:noAutofit/>
                       </wps:bodyPr>
                     </wps:wsp>
@@ -27106,7 +27847,9 @@
           </mc:Choice>
           <mc:Fallback>
             <w:pict>
-              <v:rect fillcolor="#FFFFFF" strokecolor="#000000" strokeweight="0pt" style="position:absolute;rotation:-0;width:404.25pt;height:686.25pt;mso-wrap-distance-left:9pt;mso-wrap-distance-right:9pt;mso-wrap-distance-top:3.6pt;mso-wrap-distance-bottom:3.6pt;margin-top:12.35pt;mso-position-vertical-relative:text;margin-left:2.1pt;mso-position-horizontal-relative:margin">
+              <v:rect id="shape_0" ID="Quadro13" path="m0,0l-2147483645,0l-2147483645,-2147483646l0,-2147483646xe" fillcolor="white" stroked="t" o:allowincell="f" style="position:absolute;margin-left:-9.9pt;margin-top:3.6pt;width:404.2pt;height:686.2pt;mso-wrap-style:square;v-text-anchor:top">
+                <v:fill o:detectmouseclick="t" type="solid" color2="black"/>
+                <v:stroke color="black" weight="720" joinstyle="round" endcap="flat"/>
                 <v:textbox>
                   <w:txbxContent>
                     <w:p>
@@ -27796,10 +28539,94 @@
         <w:rPr>
           <w:rFonts w:ascii="Century Schoolbook" w:hAnsi="Century Schoolbook"/>
         </w:rPr>
+      </w:r>
+    </w:p>
+    <w:p>
+      <w:pPr>
+        <w:pStyle w:val="Standard"/>
+        <w:jc w:val="both"/>
+        <w:rPr>
+          <w:rFonts w:ascii="Century Schoolbook" w:hAnsi="Century Schoolbook"/>
+        </w:rPr>
+      </w:pPr>
+      <w:r>
+        <w:rPr>
+          <w:rFonts w:ascii="Century Schoolbook" w:hAnsi="Century Schoolbook"/>
+        </w:rPr>
+      </w:r>
+    </w:p>
+    <w:p>
+      <w:pPr>
+        <w:pStyle w:val="Standard"/>
+        <w:jc w:val="both"/>
+        <w:rPr>
+          <w:rFonts w:ascii="Century Schoolbook" w:hAnsi="Century Schoolbook"/>
+        </w:rPr>
+      </w:pPr>
+      <w:r>
+        <w:rPr>
+          <w:rFonts w:ascii="Century Schoolbook" w:hAnsi="Century Schoolbook"/>
+        </w:rPr>
+      </w:r>
+    </w:p>
+    <w:p>
+      <w:pPr>
+        <w:pStyle w:val="Standard"/>
+        <w:jc w:val="both"/>
+        <w:rPr>
+          <w:rFonts w:ascii="Century Schoolbook" w:hAnsi="Century Schoolbook"/>
+        </w:rPr>
+      </w:pPr>
+      <w:r>
+        <w:rPr>
+          <w:rFonts w:ascii="Century Schoolbook" w:hAnsi="Century Schoolbook"/>
+        </w:rPr>
+      </w:r>
+    </w:p>
+    <w:p>
+      <w:pPr>
+        <w:pStyle w:val="Standard"/>
+        <w:jc w:val="both"/>
+        <w:rPr>
+          <w:rFonts w:ascii="Century Schoolbook" w:hAnsi="Century Schoolbook"/>
+        </w:rPr>
+      </w:pPr>
+      <w:r>
+        <w:rPr>
+          <w:rFonts w:ascii="Century Schoolbook" w:hAnsi="Century Schoolbook"/>
+        </w:rPr>
+      </w:r>
+    </w:p>
+    <w:p>
+      <w:pPr>
+        <w:pStyle w:val="Standard"/>
+        <w:jc w:val="both"/>
+        <w:rPr>
+          <w:rFonts w:ascii="Century Schoolbook" w:hAnsi="Century Schoolbook"/>
+        </w:rPr>
+      </w:pPr>
+      <w:r>
+        <w:rPr>
+          <w:rFonts w:ascii="Century Schoolbook" w:hAnsi="Century Schoolbook"/>
+        </w:rPr>
+      </w:r>
+    </w:p>
+    <w:p>
+      <w:pPr>
+        <w:pStyle w:val="Standard"/>
+        <w:jc w:val="both"/>
+        <w:rPr>
+          <w:rFonts w:ascii="Century Schoolbook" w:hAnsi="Century Schoolbook"/>
+        </w:rPr>
+      </w:pPr>
+      <w:r>
+        <w:rPr>
+          <w:rFonts w:ascii="Century Schoolbook" w:hAnsi="Century Schoolbook"/>
+        </w:rPr>
         <mc:AlternateContent>
           <mc:Choice Requires="wps">
             <w:drawing>
-              <wp:anchor behindDoc="0" distT="0" distB="0" distL="114300" distR="114300" simplePos="0" locked="0" layoutInCell="0" allowOverlap="1" relativeHeight="12">
+              <wp:anchor behindDoc="0" distT="9525" distB="9525" distL="9525" distR="9525" simplePos="0" locked="0" layoutInCell="0" allowOverlap="1" relativeHeight="12">
                 <wp:simplePos x="0" y="0"/>
                 <wp:positionH relativeFrom="margin">
                   <wp:posOffset>675005</wp:posOffset>
@@ -27810,15 +28637,11 @@
                 <wp:extent cx="4702810" cy="8220075"/>
                 <wp:effectExtent l="9525" t="9525" r="9525" b="9525"/>
                 <wp:wrapNone/>
-                <wp:docPr id="30" name=""/>
+                <wp:docPr id="43" name="Forma25"/>
                 <a:graphic xmlns:a="http://schemas.openxmlformats.org/drawingml/2006/main">
                   <a:graphicData uri="http://schemas.microsoft.com/office/word/2010/wordprocessingShape">
                     <wps:wsp>
                       <wps:cNvSpPr/>
-                      <wps:nvSpPr>
-                        <wps:cNvPr id="12" name=""/>
-                        <wps:cNvSpPr/>
-                      </wps:nvSpPr>
                       <wps:spPr>
                         <a:xfrm>
                           <a:off x="0" y="0"/>
@@ -27837,6 +28660,12 @@
                           <a:round/>
                         </a:ln>
                       </wps:spPr>
+                      <wps:style>
+                        <a:lnRef idx="0"/>
+                        <a:fillRef idx="0"/>
+                        <a:effectRef idx="0"/>
+                        <a:fontRef idx="minor"/>
+                      </wps:style>
                       <wps:bodyPr/>
                     </wps:wsp>
                   </a:graphicData>
@@ -27846,7 +28675,7 @@
           </mc:Choice>
           <mc:Fallback>
             <w:pict>
-              <v:rect id="shape_0" fillcolor="#a5a5a5" stroked="t" o:allowincell="f" style="position:absolute;margin-left:53.15pt;margin-top:2.65pt;width:370.25pt;height:647.2pt;mso-wrap-style:none;v-text-anchor:middle;mso-position-horizontal-relative:margin">
+              <v:rect id="shape_0" ID="Forma25" path="m0,0l-2147483645,0l-2147483645,-2147483646l0,-2147483646xe" fillcolor="#a5a5a5" stroked="t" o:allowincell="f" style="position:absolute;margin-left:53.15pt;margin-top:2.65pt;width:370.25pt;height:647.2pt;mso-wrap-style:none;v-text-anchor:middle;mso-position-horizontal-relative:margin">
                 <v:fill o:detectmouseclick="t" type="solid" color2="#5a5a5a"/>
                 <v:stroke color="white" weight="19080" joinstyle="round" endcap="flat"/>
                 <w10:wrap type="none"/>
@@ -28363,113 +29192,14 @@
     <w:p>
       <w:pPr>
         <w:pStyle w:val="Standard"/>
-        <w:jc w:val="both"/>
-        <w:rPr>
-          <w:rFonts w:ascii="Century Schoolbook" w:hAnsi="Century Schoolbook"/>
-        </w:rPr>
-      </w:pPr>
-      <w:r>
-        <w:rPr>
-          <w:rFonts w:ascii="Century Schoolbook" w:hAnsi="Century Schoolbook"/>
-        </w:rPr>
-      </w:r>
-    </w:p>
-    <w:p>
-      <w:pPr>
-        <w:pStyle w:val="Standard"/>
-        <w:jc w:val="both"/>
-        <w:rPr>
-          <w:rFonts w:ascii="Century Schoolbook" w:hAnsi="Century Schoolbook"/>
-        </w:rPr>
-      </w:pPr>
-      <w:r>
-        <w:rPr>
-          <w:rFonts w:ascii="Century Schoolbook" w:hAnsi="Century Schoolbook"/>
-        </w:rPr>
-      </w:r>
-    </w:p>
-    <w:p>
-      <w:pPr>
-        <w:pStyle w:val="Standard"/>
-        <w:jc w:val="both"/>
-        <w:rPr>
-          <w:rFonts w:ascii="Century Schoolbook" w:hAnsi="Century Schoolbook"/>
-        </w:rPr>
-      </w:pPr>
-      <w:r>
-        <w:rPr>
-          <w:rFonts w:ascii="Century Schoolbook" w:hAnsi="Century Schoolbook"/>
-        </w:rPr>
-      </w:r>
-    </w:p>
-    <w:p>
-      <w:pPr>
-        <w:pStyle w:val="Standard"/>
-        <w:jc w:val="both"/>
-        <w:rPr>
-          <w:rFonts w:ascii="Century Schoolbook" w:hAnsi="Century Schoolbook"/>
-        </w:rPr>
-      </w:pPr>
-      <w:r>
-        <w:rPr>
-          <w:rFonts w:ascii="Century Schoolbook" w:hAnsi="Century Schoolbook"/>
-        </w:rPr>
-      </w:r>
-    </w:p>
-    <w:p>
-      <w:pPr>
-        <w:pStyle w:val="Standard"/>
-        <w:jc w:val="both"/>
-        <w:rPr>
-          <w:rFonts w:ascii="Century Schoolbook" w:hAnsi="Century Schoolbook"/>
-        </w:rPr>
-      </w:pPr>
-      <w:r>
-        <w:rPr>
-          <w:rFonts w:ascii="Century Schoolbook" w:hAnsi="Century Schoolbook"/>
-        </w:rPr>
-      </w:r>
-    </w:p>
-    <w:p>
-      <w:pPr>
-        <w:pStyle w:val="Standard"/>
-        <w:jc w:val="both"/>
-        <w:rPr>
-          <w:rFonts w:ascii="Century Schoolbook" w:hAnsi="Century Schoolbook"/>
-        </w:rPr>
-      </w:pPr>
-      <w:r>
-        <w:rPr>
-          <w:rFonts w:ascii="Century Schoolbook" w:hAnsi="Century Schoolbook"/>
-        </w:rPr>
-      </w:r>
-    </w:p>
-    <w:p>
-      <w:pPr>
-        <w:pStyle w:val="Standard"/>
-        <w:jc w:val="both"/>
-        <w:rPr>
-          <w:rFonts w:ascii="Century Schoolbook" w:hAnsi="Century Schoolbook"/>
-        </w:rPr>
-      </w:pPr>
-      <w:r>
-        <w:rPr>
-          <w:rFonts w:ascii="Century Schoolbook" w:hAnsi="Century Schoolbook"/>
-        </w:rPr>
-      </w:r>
-    </w:p>
-    <w:p>
-      <w:pPr>
-        <w:pStyle w:val="Standard"/>
-        <w:jc w:val="both"/>
-        <w:rPr>
-          <w:rFonts w:ascii="Century Schoolbook" w:hAnsi="Century Schoolbook"/>
-        </w:rPr>
-      </w:pPr>
-      <w:r>
-        <w:rPr>
-          <w:rFonts w:ascii="Century Schoolbook" w:hAnsi="Century Schoolbook"/>
-        </w:rPr>
+        <w:ind w:firstLine="708"/>
+        <w:jc w:val="both"/>
+        <w:rPr>
+          <w:rFonts w:ascii="Century Schoolbook" w:hAnsi="Century Schoolbook"/>
+        </w:rPr>
+      </w:pPr>
+      <w:r>
+        <w:rPr/>
       </w:r>
     </w:p>
     <w:p>
@@ -28482,6 +29212,19 @@
         </w:rPr>
       </w:pPr>
       <w:r>
+        <w:rPr/>
+      </w:r>
+    </w:p>
+    <w:p>
+      <w:pPr>
+        <w:pStyle w:val="Standard"/>
+        <w:ind w:firstLine="708"/>
+        <w:jc w:val="both"/>
+        <w:rPr>
+          <w:rFonts w:ascii="Century Schoolbook" w:hAnsi="Century Schoolbook"/>
+        </w:rPr>
+      </w:pPr>
+      <w:r>
         <w:rPr>
           <w:rFonts w:ascii="Century Schoolbook" w:hAnsi="Century Schoolbook"/>
         </w:rPr>
@@ -28499,7 +29242,21 @@
         <w:rPr>
           <w:rFonts w:ascii="Century Schoolbook" w:hAnsi="Century Schoolbook"/>
         </w:rPr>
-        <w:t>Julgamos que tais diferenças não agregariam nada de novo ou útil ao nosso projeto, por isso não iremos implementá-las.</w:t>
+        <w:t xml:space="preserve">Julgamos que tais diferenças </w:t>
+      </w:r>
+      <w:r>
+        <w:rPr>
+          <w:rFonts w:ascii="Century Schoolbook" w:hAnsi="Century Schoolbook"/>
+          <w:b/>
+          <w:bCs/>
+        </w:rPr>
+        <w:t>não agregariam</w:t>
+      </w:r>
+      <w:r>
+        <w:rPr>
+          <w:rFonts w:ascii="Century Schoolbook" w:hAnsi="Century Schoolbook"/>
+        </w:rPr>
+        <w:t xml:space="preserve"> nada de novo ou útil ao nosso projeto, por isso não iremos implementá-las.</w:t>
       </w:r>
     </w:p>
     <w:p>
@@ -28530,7 +29287,41 @@
         <w:rPr>
           <w:rFonts w:ascii="Century Schoolbook" w:hAnsi="Century Schoolbook"/>
         </w:rPr>
-        <w:t>Portanto, seguimos com o mesmo modelo relacional. Seguidamente, pedimos para a IA analisar o nosso modelo relacional com suas respectivas dependências funcionais (página 14).</w:t>
+        <w:t xml:space="preserve">Portanto, seguimos com o mesmo modelo relacional </w:t>
+      </w:r>
+      <w:r>
+        <w:rPr>
+          <w:rFonts w:ascii="Century Schoolbook" w:hAnsi="Century Schoolbook"/>
+        </w:rPr>
+        <w:t>e as respectivas depend</w:t>
+      </w:r>
+      <w:r>
+        <w:rPr>
+          <w:rFonts w:eastAsia="Noto Serif CJK SC" w:cs="Lohit Devanagari" w:ascii="Century Schoolbook" w:hAnsi="Century Schoolbook"/>
+          <w:color w:val="auto"/>
+          <w:kern w:val="2"/>
+          <w:sz w:val="24"/>
+          <w:szCs w:val="24"/>
+          <w:lang w:val="pt-BR" w:eastAsia="zh-CN" w:bidi="hi-IN"/>
+        </w:rPr>
+        <w:t xml:space="preserve">ências funcionais identificadas anteriormente </w:t>
+      </w:r>
+      <w:r>
+        <w:rPr>
+          <w:rFonts w:eastAsia="Noto Serif CJK SC" w:cs="Lohit Devanagari" w:ascii="Century Schoolbook" w:hAnsi="Century Schoolbook"/>
+          <w:color w:val="auto"/>
+          <w:kern w:val="2"/>
+          <w:sz w:val="24"/>
+          <w:szCs w:val="24"/>
+          <w:lang w:val="pt-BR" w:eastAsia="zh-CN" w:bidi="hi-IN"/>
+        </w:rPr>
+        <w:t>(página 14)</w:t>
+      </w:r>
+      <w:r>
+        <w:rPr>
+          <w:rFonts w:ascii="Century Schoolbook" w:hAnsi="Century Schoolbook"/>
+        </w:rPr>
+        <w:t>. Seguidamente, pedimos para a IA analisar o nosso modelo relacional com suas respectivas dependências funcionais (página 14).</w:t>
       </w:r>
     </w:p>
     <w:p>
@@ -28545,12 +29336,10 @@
         <w:rPr>
           <w:rFonts w:ascii="Century Schoolbook" w:hAnsi="Century Schoolbook"/>
         </w:rPr>
-      </w:r>
-      <w:r>
         <mc:AlternateContent>
           <mc:Choice Requires="wps">
             <w:drawing>
-              <wp:anchor behindDoc="0" distT="45720" distB="45720" distL="114300" distR="114300" simplePos="0" locked="0" layoutInCell="0" allowOverlap="1" relativeHeight="34">
+              <wp:anchor behindDoc="0" distT="0" distB="0" distL="0" distR="0" simplePos="0" locked="0" layoutInCell="0" allowOverlap="1" relativeHeight="45">
                 <wp:simplePos x="0" y="0"/>
                 <wp:positionH relativeFrom="margin">
                   <wp:posOffset>-203835</wp:posOffset>
@@ -28559,28 +29348,37 @@
                   <wp:posOffset>103505</wp:posOffset>
                 </wp:positionV>
                 <wp:extent cx="5724525" cy="6524625"/>
-                <wp:effectExtent l="0" t="0" r="0" b="0"/>
+                <wp:effectExtent l="1270" t="1270" r="0" b="0"/>
                 <wp:wrapNone/>
-                <wp:docPr id="31" name="Quadro14"/>
+                <wp:docPr id="44" name="Quadro14"/>
                 <a:graphic xmlns:a="http://schemas.openxmlformats.org/drawingml/2006/main">
                   <a:graphicData uri="http://schemas.microsoft.com/office/word/2010/wordprocessingShape">
                     <wps:wsp>
-                      <wps:cNvSpPr txBox="1"/>
+                      <wps:cNvSpPr/>
                       <wps:spPr>
                         <a:xfrm>
                           <a:off x="0" y="0"/>
-                          <a:ext cx="5724525" cy="6524625"/>
+                          <a:ext cx="5724360" cy="6524640"/>
                         </a:xfrm>
-                        <a:prstGeom prst="rect"/>
+                        <a:prstGeom prst="rect">
+                          <a:avLst/>
+                        </a:prstGeom>
                         <a:solidFill>
-                          <a:srgbClr val="FFFFFF"/>
+                          <a:srgbClr val="ffffff"/>
                         </a:solidFill>
                         <a:ln w="635">
                           <a:solidFill>
                             <a:srgbClr val="000000"/>
                           </a:solidFill>
+                          <a:round/>
                         </a:ln>
                       </wps:spPr>
+                      <wps:style>
+                        <a:lnRef idx="0"/>
+                        <a:fillRef idx="0"/>
+                        <a:effectRef idx="0"/>
+                        <a:fontRef idx="minor"/>
+                      </wps:style>
                       <wps:txbx>
                         <w:txbxContent>
                           <w:p>
@@ -28921,7 +29719,7 @@
                           </w:p>
                         </w:txbxContent>
                       </wps:txbx>
-                      <wps:bodyPr anchor="t" lIns="91440" tIns="45720" rIns="91440" bIns="45720">
+                      <wps:bodyPr anchor="t">
                         <a:noAutofit/>
                       </wps:bodyPr>
                     </wps:wsp>
@@ -28932,7 +29730,9 @@
           </mc:Choice>
           <mc:Fallback>
             <w:pict>
-              <v:rect fillcolor="#FFFFFF" strokecolor="#000000" strokeweight="0pt" style="position:absolute;rotation:-0;width:450.75pt;height:513.75pt;mso-wrap-distance-left:9pt;mso-wrap-distance-right:9pt;mso-wrap-distance-top:3.6pt;mso-wrap-distance-bottom:3.6pt;margin-top:8.15pt;mso-position-vertical-relative:text;margin-left:-16.05pt;mso-position-horizontal-relative:margin">
+              <v:rect id="shape_0" ID="Quadro14" path="m0,0l-2147483645,0l-2147483645,-2147483646l0,-2147483646xe" fillcolor="white" stroked="t" o:allowincell="f" style="position:absolute;margin-left:-16.05pt;margin-top:8.15pt;width:450.7pt;height:513.7pt;mso-wrap-style:square;v-text-anchor:top;mso-position-horizontal-relative:margin">
+                <v:fill o:detectmouseclick="t" type="solid" color2="black"/>
+                <v:stroke color="black" weight="720" joinstyle="round" endcap="flat"/>
                 <v:textbox>
                   <w:txbxContent>
                     <w:p>
@@ -29295,7 +30095,7 @@
         <mc:AlternateContent>
           <mc:Choice Requires="wps">
             <w:drawing>
-              <wp:anchor behindDoc="0" distT="0" distB="0" distL="114300" distR="114300" simplePos="0" locked="0" layoutInCell="0" allowOverlap="1" relativeHeight="11">
+              <wp:anchor behindDoc="0" distT="9525" distB="9525" distL="9525" distR="9525" simplePos="0" locked="0" layoutInCell="0" allowOverlap="1" relativeHeight="11">
                 <wp:simplePos x="0" y="0"/>
                 <wp:positionH relativeFrom="margin">
                   <wp:posOffset>655955</wp:posOffset>
@@ -29306,15 +30106,11 @@
                 <wp:extent cx="5160010" cy="6467475"/>
                 <wp:effectExtent l="9525" t="9525" r="9525" b="9525"/>
                 <wp:wrapNone/>
-                <wp:docPr id="32" name=""/>
+                <wp:docPr id="46" name="Forma27"/>
                 <a:graphic xmlns:a="http://schemas.openxmlformats.org/drawingml/2006/main">
                   <a:graphicData uri="http://schemas.microsoft.com/office/word/2010/wordprocessingShape">
                     <wps:wsp>
                       <wps:cNvSpPr/>
-                      <wps:nvSpPr>
-                        <wps:cNvPr id="13" name=""/>
-                        <wps:cNvSpPr/>
-                      </wps:nvSpPr>
                       <wps:spPr>
                         <a:xfrm>
                           <a:off x="0" y="0"/>
@@ -29333,6 +30129,12 @@
                           <a:round/>
                         </a:ln>
                       </wps:spPr>
+                      <wps:style>
+                        <a:lnRef idx="0"/>
+                        <a:fillRef idx="0"/>
+                        <a:effectRef idx="0"/>
+                        <a:fontRef idx="minor"/>
+                      </wps:style>
                       <wps:bodyPr/>
                     </wps:wsp>
                   </a:graphicData>
@@ -29342,7 +30144,7 @@
           </mc:Choice>
           <mc:Fallback>
             <w:pict>
-              <v:rect id="shape_0" fillcolor="#a5a5a5" stroked="t" o:allowincell="f" style="position:absolute;margin-left:51.65pt;margin-top:9.1pt;width:406.25pt;height:509.2pt;mso-wrap-style:none;v-text-anchor:middle;mso-position-horizontal-relative:margin">
+              <v:rect id="shape_0" ID="Forma27" path="m0,0l-2147483645,0l-2147483645,-2147483646l0,-2147483646xe" fillcolor="#a5a5a5" stroked="t" o:allowincell="f" style="position:absolute;margin-left:51.65pt;margin-top:9.1pt;width:406.25pt;height:509.2pt;mso-wrap-style:none;v-text-anchor:middle;mso-position-horizontal-relative:margin">
                 <v:fill o:detectmouseclick="t" type="solid" color2="#5a5a5a"/>
                 <v:stroke color="white" weight="19080" joinstyle="round" endcap="flat"/>
                 <w10:wrap type="none"/>
@@ -29851,10 +30653,7 @@
         </w:rPr>
       </w:pPr>
       <w:r>
-        <w:rPr>
-          <w:rFonts w:ascii="Century Schoolbook" w:hAnsi="Century Schoolbook"/>
-        </w:rPr>
-        <w:t>Como podemos ver, todas as sugestões dadas seriam aplicáveis em secções mais avançadas do nosso projeto.</w:t>
+        <w:rPr/>
       </w:r>
     </w:p>
     <w:p>
@@ -29869,6 +30668,13 @@
         <w:rPr>
           <w:rFonts w:ascii="Century Schoolbook" w:hAnsi="Century Schoolbook"/>
         </w:rPr>
+        <w:t>Avaliamos que</w:t>
+      </w:r>
+      <w:r>
+        <w:rPr>
+          <w:rFonts w:ascii="Century Schoolbook" w:hAnsi="Century Schoolbook"/>
+        </w:rPr>
+        <w:t xml:space="preserve"> todas as sugestões dadas seriam aplicáveis em secções mais avançadas do nosso projeto.</w:t>
       </w:r>
     </w:p>
     <w:p>
@@ -29883,13 +30689,24 @@
         <w:rPr>
           <w:rFonts w:ascii="Century Schoolbook" w:hAnsi="Century Schoolbook"/>
         </w:rPr>
-        <w:t>Avançamos para a identificação e decomposição das formas normais.</w:t>
-      </w:r>
-      <w:r>
+      </w:r>
+    </w:p>
+    <w:p>
+      <w:pPr>
+        <w:pStyle w:val="Standard"/>
+        <w:jc w:val="both"/>
+        <w:rPr>
+          <w:rFonts w:ascii="Century Schoolbook" w:hAnsi="Century Schoolbook"/>
+        </w:rPr>
+      </w:pPr>
+      <w:r>
+        <w:rPr>
+          <w:rFonts w:ascii="Century Schoolbook" w:hAnsi="Century Schoolbook"/>
+        </w:rPr>
         <mc:AlternateContent>
           <mc:Choice Requires="wps">
             <w:drawing>
-              <wp:anchor behindDoc="0" distT="45720" distB="45720" distL="114300" distR="114300" simplePos="0" locked="0" layoutInCell="0" allowOverlap="1" relativeHeight="35">
+              <wp:anchor behindDoc="0" distT="0" distB="0" distL="0" distR="0" simplePos="0" locked="0" layoutInCell="0" allowOverlap="1" relativeHeight="47">
                 <wp:simplePos x="0" y="0"/>
                 <wp:positionH relativeFrom="margin">
                   <wp:posOffset>-238760</wp:posOffset>
@@ -29898,28 +30715,37 @@
                   <wp:posOffset>471170</wp:posOffset>
                 </wp:positionV>
                 <wp:extent cx="5724525" cy="1057275"/>
-                <wp:effectExtent l="0" t="0" r="0" b="0"/>
+                <wp:effectExtent l="1270" t="1270" r="0" b="0"/>
                 <wp:wrapNone/>
-                <wp:docPr id="33" name="Quadro15"/>
+                <wp:docPr id="47" name="Quadro15"/>
                 <a:graphic xmlns:a="http://schemas.openxmlformats.org/drawingml/2006/main">
                   <a:graphicData uri="http://schemas.microsoft.com/office/word/2010/wordprocessingShape">
                     <wps:wsp>
-                      <wps:cNvSpPr txBox="1"/>
+                      <wps:cNvSpPr/>
                       <wps:spPr>
                         <a:xfrm>
                           <a:off x="0" y="0"/>
-                          <a:ext cx="5724525" cy="1057275"/>
+                          <a:ext cx="5724360" cy="1057320"/>
                         </a:xfrm>
-                        <a:prstGeom prst="rect"/>
+                        <a:prstGeom prst="rect">
+                          <a:avLst/>
+                        </a:prstGeom>
                         <a:solidFill>
-                          <a:srgbClr val="FFFFFF"/>
+                          <a:srgbClr val="ffffff"/>
                         </a:solidFill>
                         <a:ln w="635">
                           <a:solidFill>
                             <a:srgbClr val="000000"/>
                           </a:solidFill>
+                          <a:round/>
                         </a:ln>
                       </wps:spPr>
+                      <wps:style>
+                        <a:lnRef idx="0"/>
+                        <a:fillRef idx="0"/>
+                        <a:effectRef idx="0"/>
+                        <a:fontRef idx="minor"/>
+                      </wps:style>
                       <wps:txbx>
                         <w:txbxContent>
                           <w:p>
@@ -29984,7 +30810,7 @@
                           </w:p>
                         </w:txbxContent>
                       </wps:txbx>
-                      <wps:bodyPr anchor="t" lIns="91440" tIns="45720" rIns="91440" bIns="45720">
+                      <wps:bodyPr anchor="t">
                         <a:noAutofit/>
                       </wps:bodyPr>
                     </wps:wsp>
@@ -29995,7 +30821,9 @@
           </mc:Choice>
           <mc:Fallback>
             <w:pict>
-              <v:rect fillcolor="#FFFFFF" strokecolor="#000000" strokeweight="0pt" style="position:absolute;rotation:-0;width:450.75pt;height:83.25pt;mso-wrap-distance-left:9pt;mso-wrap-distance-right:9pt;mso-wrap-distance-top:3.6pt;mso-wrap-distance-bottom:3.6pt;margin-top:37.1pt;mso-position-vertical-relative:text;margin-left:-18.8pt;mso-position-horizontal-relative:margin">
+              <v:rect id="shape_0" ID="Quadro15" path="m0,0l-2147483645,0l-2147483645,-2147483646l0,-2147483646xe" fillcolor="white" stroked="t" o:allowincell="f" style="position:absolute;margin-left:-18.8pt;margin-top:37.1pt;width:450.7pt;height:83.2pt;mso-wrap-style:square;v-text-anchor:top;mso-position-horizontal-relative:margin">
+                <v:fill o:detectmouseclick="t" type="solid" color2="black"/>
+                <v:stroke color="black" weight="720" joinstyle="round" endcap="flat"/>
                 <v:textbox>
                   <w:txbxContent>
                     <w:p>
@@ -30066,6 +30894,12 @@
           </mc:Fallback>
         </mc:AlternateContent>
       </w:r>
+      <w:r>
+        <w:rPr>
+          <w:rFonts w:ascii="Century Schoolbook" w:hAnsi="Century Schoolbook"/>
+        </w:rPr>
+        <w:t>Avançamos para a identificação e decomposição das formas normais.</w:t>
+      </w:r>
     </w:p>
     <w:p>
       <w:pPr>
@@ -30096,7 +30930,7 @@
         <mc:AlternateContent>
           <mc:Choice Requires="wps">
             <w:drawing>
-              <wp:anchor behindDoc="0" distT="0" distB="0" distL="114300" distR="114300" simplePos="0" locked="0" layoutInCell="0" allowOverlap="1" relativeHeight="10">
+              <wp:anchor behindDoc="0" distT="9525" distB="9525" distL="9525" distR="9525" simplePos="0" locked="0" layoutInCell="0" allowOverlap="1" relativeHeight="10">
                 <wp:simplePos x="0" y="0"/>
                 <wp:positionH relativeFrom="margin">
                   <wp:posOffset>-325120</wp:posOffset>
@@ -30107,15 +30941,11 @@
                 <wp:extent cx="5674360" cy="1143000"/>
                 <wp:effectExtent l="9525" t="9525" r="9525" b="9525"/>
                 <wp:wrapNone/>
-                <wp:docPr id="34" name=""/>
+                <wp:docPr id="49" name="Forma29"/>
                 <a:graphic xmlns:a="http://schemas.openxmlformats.org/drawingml/2006/main">
                   <a:graphicData uri="http://schemas.microsoft.com/office/word/2010/wordprocessingShape">
                     <wps:wsp>
                       <wps:cNvSpPr/>
-                      <wps:nvSpPr>
-                        <wps:cNvPr id="14" name=""/>
-                        <wps:cNvSpPr/>
-                      </wps:nvSpPr>
                       <wps:spPr>
                         <a:xfrm>
                           <a:off x="0" y="0"/>
@@ -30134,6 +30964,12 @@
                           <a:round/>
                         </a:ln>
                       </wps:spPr>
+                      <wps:style>
+                        <a:lnRef idx="0"/>
+                        <a:fillRef idx="0"/>
+                        <a:effectRef idx="0"/>
+                        <a:fontRef idx="minor"/>
+                      </wps:style>
                       <wps:bodyPr/>
                     </wps:wsp>
                   </a:graphicData>
@@ -30143,7 +30979,7 @@
           </mc:Choice>
           <mc:Fallback>
             <w:pict>
-              <v:rect id="shape_0" fillcolor="#a5a5a5" stroked="t" o:allowincell="f" style="position:absolute;margin-left:-25.6pt;margin-top:8.25pt;width:446.75pt;height:89.95pt;mso-wrap-style:none;v-text-anchor:middle;mso-position-horizontal-relative:margin">
+              <v:rect id="shape_0" ID="Forma29" path="m0,0l-2147483645,0l-2147483645,-2147483646l0,-2147483646xe" fillcolor="#a5a5a5" stroked="t" o:allowincell="f" style="position:absolute;margin-left:-25.6pt;margin-top:8.25pt;width:446.75pt;height:89.95pt;mso-wrap-style:none;v-text-anchor:middle;mso-position-horizontal-relative:margin">
                 <v:fill o:detectmouseclick="t" type="solid" color2="#5a5a5a"/>
                 <v:stroke color="white" weight="19080" joinstyle="round" endcap="flat"/>
                 <w10:wrap type="none"/>
@@ -30238,7 +31074,7 @@
         <mc:AlternateContent>
           <mc:Choice Requires="wps">
             <w:drawing>
-              <wp:anchor behindDoc="0" distT="0" distB="0" distL="114300" distR="114300" simplePos="0" locked="0" layoutInCell="0" allowOverlap="1" relativeHeight="9">
+              <wp:anchor behindDoc="0" distT="9525" distB="9525" distL="9525" distR="9525" simplePos="0" locked="0" layoutInCell="0" allowOverlap="1" relativeHeight="9">
                 <wp:simplePos x="0" y="0"/>
                 <wp:positionH relativeFrom="margin">
                   <wp:posOffset>-372745</wp:posOffset>
@@ -30249,15 +31085,11 @@
                 <wp:extent cx="5674360" cy="6962775"/>
                 <wp:effectExtent l="9525" t="9525" r="9525" b="9525"/>
                 <wp:wrapNone/>
-                <wp:docPr id="35" name="Retângulo 4"/>
+                <wp:docPr id="50" name="Retângulo 4"/>
                 <a:graphic xmlns:a="http://schemas.openxmlformats.org/drawingml/2006/main">
                   <a:graphicData uri="http://schemas.microsoft.com/office/word/2010/wordprocessingShape">
                     <wps:wsp>
                       <wps:cNvSpPr/>
-                      <wps:nvSpPr>
-                        <wps:cNvPr id="15" name="Retângulo 4"/>
-                        <wps:cNvSpPr/>
-                      </wps:nvSpPr>
                       <wps:spPr>
                         <a:xfrm>
                           <a:off x="0" y="0"/>
@@ -30276,6 +31108,12 @@
                           <a:round/>
                         </a:ln>
                       </wps:spPr>
+                      <wps:style>
+                        <a:lnRef idx="0"/>
+                        <a:fillRef idx="0"/>
+                        <a:effectRef idx="0"/>
+                        <a:fontRef idx="minor"/>
+                      </wps:style>
                       <wps:bodyPr/>
                     </wps:wsp>
                   </a:graphicData>
@@ -30285,7 +31123,7 @@
           </mc:Choice>
           <mc:Fallback>
             <w:pict>
-              <v:rect id="shape_0" ID="Retângulo 4" fillcolor="#a5a5a5" stroked="t" o:allowincell="f" style="position:absolute;margin-left:-29.35pt;margin-top:19.2pt;width:446.75pt;height:548.2pt;mso-wrap-style:none;v-text-anchor:middle;mso-position-horizontal-relative:margin">
+              <v:rect id="shape_0" ID="Retângulo 4" path="m0,0l-2147483645,0l-2147483645,-2147483646l0,-2147483646xe" fillcolor="#a5a5a5" stroked="t" o:allowincell="f" style="position:absolute;margin-left:-29.35pt;margin-top:19.2pt;width:446.75pt;height:548.2pt;mso-wrap-style:none;v-text-anchor:middle;mso-position-horizontal-relative:margin">
                 <v:fill o:detectmouseclick="t" type="solid" color2="#5a5a5a"/>
                 <v:stroke color="white" weight="19080" joinstyle="round" endcap="flat"/>
                 <w10:wrap type="none"/>
@@ -30321,12 +31159,10 @@
         <w:rPr>
           <w:rFonts w:ascii="Century Schoolbook" w:hAnsi="Century Schoolbook"/>
         </w:rPr>
-      </w:r>
-      <w:r>
         <mc:AlternateContent>
           <mc:Choice Requires="wps">
             <w:drawing>
-              <wp:anchor behindDoc="0" distT="45720" distB="45720" distL="114300" distR="114300" simplePos="0" locked="0" layoutInCell="0" allowOverlap="1" relativeHeight="36">
+              <wp:anchor behindDoc="0" distT="0" distB="0" distL="0" distR="0" simplePos="0" locked="0" layoutInCell="0" allowOverlap="1" relativeHeight="49">
                 <wp:simplePos x="0" y="0"/>
                 <wp:positionH relativeFrom="margin">
                   <wp:posOffset>-162560</wp:posOffset>
@@ -30335,28 +31171,37 @@
                   <wp:posOffset>77470</wp:posOffset>
                 </wp:positionV>
                 <wp:extent cx="5724525" cy="7029450"/>
-                <wp:effectExtent l="0" t="0" r="0" b="0"/>
+                <wp:effectExtent l="1270" t="635" r="0" b="635"/>
                 <wp:wrapNone/>
-                <wp:docPr id="36" name="Quadro16"/>
+                <wp:docPr id="51" name="Quadro16"/>
                 <a:graphic xmlns:a="http://schemas.openxmlformats.org/drawingml/2006/main">
                   <a:graphicData uri="http://schemas.microsoft.com/office/word/2010/wordprocessingShape">
                     <wps:wsp>
-                      <wps:cNvSpPr txBox="1"/>
+                      <wps:cNvSpPr/>
                       <wps:spPr>
                         <a:xfrm>
                           <a:off x="0" y="0"/>
-                          <a:ext cx="5724525" cy="7029450"/>
+                          <a:ext cx="5724360" cy="7029360"/>
                         </a:xfrm>
-                        <a:prstGeom prst="rect"/>
+                        <a:prstGeom prst="rect">
+                          <a:avLst/>
+                        </a:prstGeom>
                         <a:solidFill>
-                          <a:srgbClr val="FFFFFF"/>
+                          <a:srgbClr val="ffffff"/>
                         </a:solidFill>
                         <a:ln w="635">
                           <a:solidFill>
                             <a:srgbClr val="000000"/>
                           </a:solidFill>
+                          <a:round/>
                         </a:ln>
                       </wps:spPr>
+                      <wps:style>
+                        <a:lnRef idx="0"/>
+                        <a:fillRef idx="0"/>
+                        <a:effectRef idx="0"/>
+                        <a:fontRef idx="minor"/>
+                      </wps:style>
                       <wps:txbx>
                         <w:txbxContent>
                           <w:p>
@@ -30419,8 +31264,8 @@
                             </w:tblPr>
                             <w:tblGrid>
                               <w:gridCol w:w="2760"/>
-                              <w:gridCol w:w="2537"/>
-                              <w:gridCol w:w="3320"/>
+                              <w:gridCol w:w="2536"/>
+                              <w:gridCol w:w="3321"/>
                             </w:tblGrid>
                             <w:tr>
                               <w:trPr>
@@ -30465,7 +31310,7 @@
                               </w:tc>
                               <w:tc>
                                 <w:tcPr>
-                                  <w:tcW w:w="2537" w:type="dxa"/>
+                                  <w:tcW w:w="2536" w:type="dxa"/>
                                   <w:tcBorders>
                                     <w:top w:val="single" w:sz="6" w:space="0" w:color="D9D9E3"/>
                                     <w:left w:val="single" w:sz="6" w:space="0" w:color="D9D9E3"/>
@@ -30502,7 +31347,7 @@
                               </w:tc>
                               <w:tc>
                                 <w:tcPr>
-                                  <w:tcW w:w="3320" w:type="dxa"/>
+                                  <w:tcW w:w="3321" w:type="dxa"/>
                                   <w:tcBorders>
                                     <w:top w:val="single" w:sz="6" w:space="0" w:color="D9D9E3"/>
                                     <w:left w:val="single" w:sz="6" w:space="0" w:color="D9D9E3"/>
@@ -30576,7 +31421,7 @@
                               </w:tc>
                               <w:tc>
                                 <w:tcPr>
-                                  <w:tcW w:w="2537" w:type="dxa"/>
+                                  <w:tcW w:w="2536" w:type="dxa"/>
                                   <w:tcBorders>
                                     <w:top w:val="single" w:sz="2" w:space="0" w:color="D9D9E3"/>
                                     <w:left w:val="single" w:sz="6" w:space="0" w:color="D9D9E3"/>
@@ -30607,7 +31452,7 @@
                               </w:tc>
                               <w:tc>
                                 <w:tcPr>
-                                  <w:tcW w:w="3320" w:type="dxa"/>
+                                  <w:tcW w:w="3321" w:type="dxa"/>
                                   <w:tcBorders>
                                     <w:top w:val="single" w:sz="2" w:space="0" w:color="D9D9E3"/>
                                     <w:left w:val="single" w:sz="6" w:space="0" w:color="D9D9E3"/>
@@ -30675,7 +31520,7 @@
                               </w:tc>
                               <w:tc>
                                 <w:tcPr>
-                                  <w:tcW w:w="2537" w:type="dxa"/>
+                                  <w:tcW w:w="2536" w:type="dxa"/>
                                   <w:tcBorders>
                                     <w:top w:val="single" w:sz="2" w:space="0" w:color="D9D9E3"/>
                                     <w:left w:val="single" w:sz="6" w:space="0" w:color="D9D9E3"/>
@@ -30706,7 +31551,7 @@
                               </w:tc>
                               <w:tc>
                                 <w:tcPr>
-                                  <w:tcW w:w="3320" w:type="dxa"/>
+                                  <w:tcW w:w="3321" w:type="dxa"/>
                                   <w:tcBorders>
                                     <w:top w:val="single" w:sz="2" w:space="0" w:color="D9D9E3"/>
                                     <w:left w:val="single" w:sz="6" w:space="0" w:color="D9D9E3"/>
@@ -30774,7 +31619,7 @@
                               </w:tc>
                               <w:tc>
                                 <w:tcPr>
-                                  <w:tcW w:w="2537" w:type="dxa"/>
+                                  <w:tcW w:w="2536" w:type="dxa"/>
                                   <w:tcBorders>
                                     <w:top w:val="single" w:sz="2" w:space="0" w:color="D9D9E3"/>
                                     <w:left w:val="single" w:sz="6" w:space="0" w:color="D9D9E3"/>
@@ -30805,7 +31650,7 @@
                               </w:tc>
                               <w:tc>
                                 <w:tcPr>
-                                  <w:tcW w:w="3320" w:type="dxa"/>
+                                  <w:tcW w:w="3321" w:type="dxa"/>
                                   <w:tcBorders>
                                     <w:top w:val="single" w:sz="2" w:space="0" w:color="D9D9E3"/>
                                     <w:left w:val="single" w:sz="6" w:space="0" w:color="D9D9E3"/>
@@ -30873,7 +31718,7 @@
                               </w:tc>
                               <w:tc>
                                 <w:tcPr>
-                                  <w:tcW w:w="2537" w:type="dxa"/>
+                                  <w:tcW w:w="2536" w:type="dxa"/>
                                   <w:tcBorders>
                                     <w:top w:val="single" w:sz="2" w:space="0" w:color="D9D9E3"/>
                                     <w:left w:val="single" w:sz="6" w:space="0" w:color="D9D9E3"/>
@@ -30904,7 +31749,7 @@
                               </w:tc>
                               <w:tc>
                                 <w:tcPr>
-                                  <w:tcW w:w="3320" w:type="dxa"/>
+                                  <w:tcW w:w="3321" w:type="dxa"/>
                                   <w:tcBorders>
                                     <w:top w:val="single" w:sz="2" w:space="0" w:color="D9D9E3"/>
                                     <w:left w:val="single" w:sz="6" w:space="0" w:color="D9D9E3"/>
@@ -30952,7 +31797,7 @@
                           </w:p>
                         </w:txbxContent>
                       </wps:txbx>
-                      <wps:bodyPr anchor="t" lIns="91440" tIns="45720" rIns="91440" bIns="45720">
+                      <wps:bodyPr anchor="t">
                         <a:noAutofit/>
                       </wps:bodyPr>
                     </wps:wsp>
@@ -30963,7 +31808,9 @@
           </mc:Choice>
           <mc:Fallback>
             <w:pict>
-              <v:rect fillcolor="#FFFFFF" strokecolor="#000000" strokeweight="0pt" style="position:absolute;rotation:-0;width:450.75pt;height:553.5pt;mso-wrap-distance-left:9pt;mso-wrap-distance-right:9pt;mso-wrap-distance-top:3.6pt;mso-wrap-distance-bottom:3.6pt;margin-top:6.1pt;mso-position-vertical-relative:text;margin-left:-12.8pt;mso-position-horizontal-relative:margin">
+              <v:rect id="shape_0" ID="Quadro16" path="m0,0l-2147483645,0l-2147483645,-2147483646l0,-2147483646xe" fillcolor="white" stroked="t" o:allowincell="f" style="position:absolute;margin-left:-12.8pt;margin-top:6.1pt;width:450.7pt;height:553.45pt;mso-wrap-style:square;v-text-anchor:top;mso-position-horizontal-relative:margin">
+                <v:fill o:detectmouseclick="t" type="solid" color2="black"/>
+                <v:stroke color="black" weight="720" joinstyle="round" endcap="flat"/>
                 <v:textbox>
                   <w:txbxContent>
                     <w:p>
@@ -31026,8 +31873,8 @@
                       </w:tblPr>
                       <w:tblGrid>
                         <w:gridCol w:w="2760"/>
-                        <w:gridCol w:w="2537"/>
-                        <w:gridCol w:w="3320"/>
+                        <w:gridCol w:w="2536"/>
+                        <w:gridCol w:w="3321"/>
                       </w:tblGrid>
                       <w:tr>
                         <w:trPr>
@@ -31072,7 +31919,7 @@
                         </w:tc>
                         <w:tc>
                           <w:tcPr>
-                            <w:tcW w:w="2537" w:type="dxa"/>
+                            <w:tcW w:w="2536" w:type="dxa"/>
                             <w:tcBorders>
                               <w:top w:val="single" w:sz="6" w:space="0" w:color="D9D9E3"/>
                               <w:left w:val="single" w:sz="6" w:space="0" w:color="D9D9E3"/>
@@ -31109,7 +31956,7 @@
                         </w:tc>
                         <w:tc>
                           <w:tcPr>
-                            <w:tcW w:w="3320" w:type="dxa"/>
+                            <w:tcW w:w="3321" w:type="dxa"/>
                             <w:tcBorders>
                               <w:top w:val="single" w:sz="6" w:space="0" w:color="D9D9E3"/>
                               <w:left w:val="single" w:sz="6" w:space="0" w:color="D9D9E3"/>
@@ -31183,7 +32030,7 @@
                         </w:tc>
                         <w:tc>
                           <w:tcPr>
-                            <w:tcW w:w="2537" w:type="dxa"/>
+                            <w:tcW w:w="2536" w:type="dxa"/>
                             <w:tcBorders>
                               <w:top w:val="single" w:sz="2" w:space="0" w:color="D9D9E3"/>
                               <w:left w:val="single" w:sz="6" w:space="0" w:color="D9D9E3"/>
@@ -31214,7 +32061,7 @@
                         </w:tc>
                         <w:tc>
                           <w:tcPr>
-                            <w:tcW w:w="3320" w:type="dxa"/>
+                            <w:tcW w:w="3321" w:type="dxa"/>
                             <w:tcBorders>
                               <w:top w:val="single" w:sz="2" w:space="0" w:color="D9D9E3"/>
                               <w:left w:val="single" w:sz="6" w:space="0" w:color="D9D9E3"/>
@@ -31282,7 +32129,7 @@
                         </w:tc>
                         <w:tc>
                           <w:tcPr>
-                            <w:tcW w:w="2537" w:type="dxa"/>
+                            <w:tcW w:w="2536" w:type="dxa"/>
                             <w:tcBorders>
                               <w:top w:val="single" w:sz="2" w:space="0" w:color="D9D9E3"/>
                               <w:left w:val="single" w:sz="6" w:space="0" w:color="D9D9E3"/>
@@ -31313,7 +32160,7 @@
                         </w:tc>
                         <w:tc>
                           <w:tcPr>
-                            <w:tcW w:w="3320" w:type="dxa"/>
+                            <w:tcW w:w="3321" w:type="dxa"/>
                             <w:tcBorders>
                               <w:top w:val="single" w:sz="2" w:space="0" w:color="D9D9E3"/>
                               <w:left w:val="single" w:sz="6" w:space="0" w:color="D9D9E3"/>
@@ -31381,7 +32228,7 @@
                         </w:tc>
                         <w:tc>
                           <w:tcPr>
-                            <w:tcW w:w="2537" w:type="dxa"/>
+                            <w:tcW w:w="2536" w:type="dxa"/>
                             <w:tcBorders>
                               <w:top w:val="single" w:sz="2" w:space="0" w:color="D9D9E3"/>
                               <w:left w:val="single" w:sz="6" w:space="0" w:color="D9D9E3"/>
@@ -31412,7 +32259,7 @@
                         </w:tc>
                         <w:tc>
                           <w:tcPr>
-                            <w:tcW w:w="3320" w:type="dxa"/>
+                            <w:tcW w:w="3321" w:type="dxa"/>
                             <w:tcBorders>
                               <w:top w:val="single" w:sz="2" w:space="0" w:color="D9D9E3"/>
                               <w:left w:val="single" w:sz="6" w:space="0" w:color="D9D9E3"/>
@@ -31480,7 +32327,7 @@
                         </w:tc>
                         <w:tc>
                           <w:tcPr>
-                            <w:tcW w:w="2537" w:type="dxa"/>
+                            <w:tcW w:w="2536" w:type="dxa"/>
                             <w:tcBorders>
                               <w:top w:val="single" w:sz="2" w:space="0" w:color="D9D9E3"/>
                               <w:left w:val="single" w:sz="6" w:space="0" w:color="D9D9E3"/>
@@ -31511,7 +32358,7 @@
                         </w:tc>
                         <w:tc>
                           <w:tcPr>
-                            <w:tcW w:w="3320" w:type="dxa"/>
+                            <w:tcW w:w="3321" w:type="dxa"/>
                             <w:tcBorders>
                               <w:top w:val="single" w:sz="2" w:space="0" w:color="D9D9E3"/>
                               <w:left w:val="single" w:sz="6" w:space="0" w:color="D9D9E3"/>
@@ -31564,34 +32411,6 @@
             </w:pict>
           </mc:Fallback>
         </mc:AlternateContent>
-      </w:r>
-    </w:p>
-    <w:p>
-      <w:pPr>
-        <w:pStyle w:val="Standard"/>
-        <w:jc w:val="both"/>
-        <w:rPr>
-          <w:rFonts w:ascii="Century Schoolbook" w:hAnsi="Century Schoolbook"/>
-        </w:rPr>
-      </w:pPr>
-      <w:r>
-        <w:rPr>
-          <w:rFonts w:ascii="Century Schoolbook" w:hAnsi="Century Schoolbook"/>
-        </w:rPr>
-      </w:r>
-    </w:p>
-    <w:p>
-      <w:pPr>
-        <w:pStyle w:val="Standard"/>
-        <w:jc w:val="both"/>
-        <w:rPr>
-          <w:rFonts w:ascii="Century Schoolbook" w:hAnsi="Century Schoolbook"/>
-        </w:rPr>
-      </w:pPr>
-      <w:r>
-        <w:rPr>
-          <w:rFonts w:ascii="Century Schoolbook" w:hAnsi="Century Schoolbook"/>
-        </w:rPr>
       </w:r>
     </w:p>
     <w:p>
@@ -32160,7 +32979,7 @@
         <w:docPartGallery w:val="Page Numbers (Bottom of Page)"/>
         <w:docPartUnique w:val="true"/>
       </w:docPartObj>
-      <w:id w:val="2046140700"/>
+      <w:id w:val="1296939328"/>
     </w:sdtPr>
     <w:sdtContent>
       <w:p>
@@ -32199,7 +33018,7 @@
           <w:rPr>
             <w:rFonts w:ascii="Century Schoolbook" w:hAnsi="Century Schoolbook"/>
           </w:rPr>
-          <w:t>22</w:t>
+          <w:t>20</w:t>
         </w:r>
         <w:r>
           <w:rPr>
@@ -32629,6 +33448,7 @@
     <w:rsid w:val="00f70248"/>
     <w:pPr>
       <w:widowControl/>
+      <w:suppressAutoHyphens w:val="true"/>
       <w:bidi w:val="0"/>
       <w:spacing w:lineRule="auto" w:line="259" w:before="0" w:after="160"/>
       <w:jc w:val="left"/>

--- a/Relatório.docx
+++ b/Relatório.docx
@@ -2523,7 +2523,7 @@
           </mc:Choice>
           <mc:Fallback>
             <w:pict>
-              <v:rect w14:anchorId="3C12D2CE" id="Forma8" o:spid="_x0000_s1026" style="position:absolute;margin-left:0;margin-top:8.25pt;width:441.75pt;height:534.75pt;z-index:24;visibility:visible;mso-wrap-style:square;mso-wrap-distance-left:.75pt;mso-wrap-distance-top:.75pt;mso-wrap-distance-right:.75pt;mso-wrap-distance-bottom:.75pt;mso-position-horizontal:left;mso-position-horizontal-relative:margin;mso-position-vertical:absolute;mso-position-vertical-relative:text;v-text-anchor:top" o:gfxdata="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" o:allowincell="f" fillcolor="#a5a5a5" strokecolor="white" strokeweight=".53mm">
+              <v:rect w14:anchorId="1F581F0C" id="Forma8" o:spid="_x0000_s1026" style="position:absolute;margin-left:0;margin-top:8.25pt;width:441.75pt;height:534.75pt;z-index:24;visibility:visible;mso-wrap-style:square;mso-wrap-distance-left:.75pt;mso-wrap-distance-top:.75pt;mso-wrap-distance-right:.75pt;mso-wrap-distance-bottom:.75pt;mso-position-horizontal:left;mso-position-horizontal-relative:margin;mso-position-vertical:absolute;mso-position-vertical-relative:text;v-text-anchor:top" o:gfxdata="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" o:allowincell="f" fillcolor="#a5a5a5" strokecolor="white" strokeweight=".53mm">
                 <v:stroke joinstyle="round"/>
                 <w10:wrap anchorx="margin"/>
               </v:rect>
@@ -3284,7 +3284,7 @@
           </mc:Choice>
           <mc:Fallback>
             <w:pict>
-              <v:rect w14:anchorId="587B650A" id="Forma10" o:spid="_x0000_s1026" style="position:absolute;margin-left:0;margin-top:3.7pt;width:441.75pt;height:553.5pt;z-index:27;visibility:visible;mso-wrap-style:square;mso-wrap-distance-left:.75pt;mso-wrap-distance-top:.75pt;mso-wrap-distance-right:.75pt;mso-wrap-distance-bottom:.75pt;mso-position-horizontal:left;mso-position-horizontal-relative:margin;mso-position-vertical:absolute;mso-position-vertical-relative:text;v-text-anchor:top" o:gfxdata="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" o:allowincell="f" fillcolor="#a5a5a5" strokecolor="white" strokeweight=".53mm">
+              <v:rect w14:anchorId="056F2EE8" id="Forma10" o:spid="_x0000_s1026" style="position:absolute;margin-left:0;margin-top:3.7pt;width:441.75pt;height:553.5pt;z-index:27;visibility:visible;mso-wrap-style:square;mso-wrap-distance-left:.75pt;mso-wrap-distance-top:.75pt;mso-wrap-distance-right:.75pt;mso-wrap-distance-bottom:.75pt;mso-position-horizontal:left;mso-position-horizontal-relative:margin;mso-position-vertical:absolute;mso-position-vertical-relative:text;v-text-anchor:top" o:gfxdata="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" o:allowincell="f" fillcolor="#a5a5a5" strokecolor="white" strokeweight=".53mm">
                 <v:stroke joinstyle="round"/>
                 <w10:wrap anchorx="margin"/>
               </v:rect>
@@ -6943,7 +6943,7 @@
           </mc:Choice>
           <mc:Fallback>
             <w:pict>
-              <v:rect w14:anchorId="6F9D6619" id="Forma12" o:spid="_x0000_s1026" style="position:absolute;margin-left:0;margin-top:-.4pt;width:441.75pt;height:651pt;z-index:30;visibility:visible;mso-wrap-style:square;mso-wrap-distance-left:.75pt;mso-wrap-distance-top:.75pt;mso-wrap-distance-right:.75pt;mso-wrap-distance-bottom:.75pt;mso-position-horizontal:left;mso-position-horizontal-relative:margin;mso-position-vertical:absolute;mso-position-vertical-relative:text;v-text-anchor:top" o:gfxdata="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" o:allowincell="f" fillcolor="#a5a5a5" strokecolor="white" strokeweight=".53mm">
+              <v:rect w14:anchorId="29E2DBCA" id="Forma12" o:spid="_x0000_s1026" style="position:absolute;margin-left:0;margin-top:-.4pt;width:441.75pt;height:651pt;z-index:30;visibility:visible;mso-wrap-style:square;mso-wrap-distance-left:.75pt;mso-wrap-distance-top:.75pt;mso-wrap-distance-right:.75pt;mso-wrap-distance-bottom:.75pt;mso-position-horizontal:left;mso-position-horizontal-relative:margin;mso-position-vertical:absolute;mso-position-vertical-relative:text;v-text-anchor:top" o:gfxdata="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" o:allowincell="f" fillcolor="#a5a5a5" strokecolor="white" strokeweight=".53mm">
                 <v:stroke joinstyle="round"/>
                 <w10:wrap anchorx="margin"/>
               </v:rect>
@@ -9795,7 +9795,7 @@
           </mc:Choice>
           <mc:Fallback>
             <w:pict>
-              <v:rect w14:anchorId="4DF541BF" id="Forma14" o:spid="_x0000_s1026" style="position:absolute;margin-left:0;margin-top:-.4pt;width:441.75pt;height:630.75pt;z-index:33;visibility:visible;mso-wrap-style:square;mso-wrap-distance-left:.75pt;mso-wrap-distance-top:.75pt;mso-wrap-distance-right:.75pt;mso-wrap-distance-bottom:.75pt;mso-position-horizontal:left;mso-position-horizontal-relative:margin;mso-position-vertical:absolute;mso-position-vertical-relative:text;v-text-anchor:top" o:gfxdata="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" o:allowincell="f" fillcolor="#a5a5a5" strokecolor="white" strokeweight=".53mm">
+              <v:rect w14:anchorId="64C63163" id="Forma14" o:spid="_x0000_s1026" style="position:absolute;margin-left:0;margin-top:-.4pt;width:441.75pt;height:630.75pt;z-index:33;visibility:visible;mso-wrap-style:square;mso-wrap-distance-left:.75pt;mso-wrap-distance-top:.75pt;mso-wrap-distance-right:.75pt;mso-wrap-distance-bottom:.75pt;mso-position-horizontal:left;mso-position-horizontal-relative:margin;mso-position-vertical:absolute;mso-position-vertical-relative:text;v-text-anchor:top" o:gfxdata="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" o:allowincell="f" fillcolor="#a5a5a5" strokecolor="white" strokeweight=".53mm">
                 <v:stroke joinstyle="round"/>
                 <w10:wrap anchorx="margin"/>
               </v:rect>
@@ -11769,7 +11769,7 @@
           </mc:Choice>
           <mc:Fallback>
             <w:pict>
-              <v:rect w14:anchorId="06EC6027" id="Forma16" o:spid="_x0000_s1026" style="position:absolute;margin-left:.05pt;margin-top:11.3pt;width:441.75pt;height:553.5pt;z-index:36;visibility:visible;mso-wrap-style:square;mso-wrap-distance-left:.75pt;mso-wrap-distance-top:.75pt;mso-wrap-distance-right:.75pt;mso-wrap-distance-bottom:.75pt;mso-position-horizontal:absolute;mso-position-horizontal-relative:margin;mso-position-vertical:absolute;mso-position-vertical-relative:text;v-text-anchor:top" o:gfxdata="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" o:allowincell="f" fillcolor="#a5a5a5" strokecolor="white" strokeweight=".53mm">
+              <v:rect w14:anchorId="0832CB9E" id="Forma16" o:spid="_x0000_s1026" style="position:absolute;margin-left:.05pt;margin-top:11.3pt;width:441.75pt;height:553.5pt;z-index:36;visibility:visible;mso-wrap-style:square;mso-wrap-distance-left:.75pt;mso-wrap-distance-top:.75pt;mso-wrap-distance-right:.75pt;mso-wrap-distance-bottom:.75pt;mso-position-horizontal:absolute;mso-position-horizontal-relative:margin;mso-position-vertical:absolute;mso-position-vertical-relative:text;v-text-anchor:top" o:gfxdata="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" o:allowincell="f" fillcolor="#a5a5a5" strokecolor="white" strokeweight=".53mm">
                 <v:stroke joinstyle="round"/>
                 <w10:wrap anchorx="margin"/>
               </v:rect>
@@ -15759,7 +15759,7 @@
           </mc:Choice>
           <mc:Fallback>
             <w:pict>
-              <v:rect w14:anchorId="146C167B" id="Forma18" o:spid="_x0000_s1026" style="position:absolute;margin-left:-15.85pt;margin-top:7.45pt;width:457.3pt;height:94.5pt;z-index:14;visibility:visible;mso-wrap-style:square;mso-wrap-distance-left:.75pt;mso-wrap-distance-top:.75pt;mso-wrap-distance-right:.75pt;mso-wrap-distance-bottom:.75pt;mso-position-horizontal:absolute;mso-position-horizontal-relative:margin;mso-position-vertical:absolute;mso-position-vertical-relative:text;v-text-anchor:top" o:gfxdata="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" o:allowincell="f" fillcolor="#a5a5a5" strokecolor="white" strokeweight=".53mm">
+              <v:rect w14:anchorId="3F4798F4" id="Forma18" o:spid="_x0000_s1026" style="position:absolute;margin-left:-15.85pt;margin-top:7.45pt;width:457.3pt;height:94.5pt;z-index:14;visibility:visible;mso-wrap-style:square;mso-wrap-distance-left:.75pt;mso-wrap-distance-top:.75pt;mso-wrap-distance-right:.75pt;mso-wrap-distance-bottom:.75pt;mso-position-horizontal:absolute;mso-position-horizontal-relative:margin;mso-position-vertical:absolute;mso-position-vertical-relative:text;v-text-anchor:top" o:gfxdata="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" o:allowincell="f" fillcolor="#a5a5a5" strokecolor="white" strokeweight=".53mm">
                 <v:stroke joinstyle="round"/>
                 <w10:wrap anchorx="margin"/>
               </v:rect>
@@ -16116,7 +16116,7 @@
           </mc:Choice>
           <mc:Fallback>
             <w:pict>
-              <v:rect w14:anchorId="12808B8A" id="Forma20" o:spid="_x0000_s1026" style="position:absolute;margin-left:-8.35pt;margin-top:8pt;width:380.05pt;height:362.25pt;z-index:51;visibility:visible;mso-wrap-style:square;mso-wrap-distance-left:.75pt;mso-wrap-distance-top:.75pt;mso-wrap-distance-right:.75pt;mso-wrap-distance-bottom:.75pt;mso-position-horizontal:absolute;mso-position-horizontal-relative:margin;mso-position-vertical:absolute;mso-position-vertical-relative:text;v-text-anchor:top" o:gfxdata="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" o:allowincell="f" fillcolor="#a5a5a5" strokecolor="white" strokeweight=".53mm">
+              <v:rect w14:anchorId="4F32C1E3" id="Forma20" o:spid="_x0000_s1026" style="position:absolute;margin-left:-8.35pt;margin-top:8pt;width:380.05pt;height:362.25pt;z-index:51;visibility:visible;mso-wrap-style:square;mso-wrap-distance-left:.75pt;mso-wrap-distance-top:.75pt;mso-wrap-distance-right:.75pt;mso-wrap-distance-bottom:.75pt;mso-position-horizontal:absolute;mso-position-horizontal-relative:margin;mso-position-vertical:absolute;mso-position-vertical-relative:text;v-text-anchor:top" o:gfxdata="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" o:allowincell="f" fillcolor="#a5a5a5" strokecolor="white" strokeweight=".53mm">
                 <v:stroke joinstyle="round"/>
                 <w10:wrap anchorx="margin"/>
               </v:rect>
@@ -19778,7 +19778,7 @@
           </mc:Choice>
           <mc:Fallback>
             <w:pict>
-              <v:rect w14:anchorId="780F9F6D" id="Forma23" o:spid="_x0000_s1026" style="position:absolute;margin-left:38.9pt;margin-top:5.25pt;width:370.3pt;height:647.25pt;z-index:13;visibility:visible;mso-wrap-style:square;mso-wrap-distance-left:.75pt;mso-wrap-distance-top:.75pt;mso-wrap-distance-right:.75pt;mso-wrap-distance-bottom:.75pt;mso-position-horizontal:absolute;mso-position-horizontal-relative:margin;mso-position-vertical:absolute;mso-position-vertical-relative:text;v-text-anchor:top" o:gfxdata="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" o:allowincell="f" fillcolor="#a5a5a5" strokecolor="white" strokeweight=".53mm">
+              <v:rect w14:anchorId="4CB13A73" id="Forma23" o:spid="_x0000_s1026" style="position:absolute;margin-left:38.9pt;margin-top:5.25pt;width:370.3pt;height:647.25pt;z-index:13;visibility:visible;mso-wrap-style:square;mso-wrap-distance-left:.75pt;mso-wrap-distance-top:.75pt;mso-wrap-distance-right:.75pt;mso-wrap-distance-bottom:.75pt;mso-position-horizontal:absolute;mso-position-horizontal-relative:margin;mso-position-vertical:absolute;mso-position-vertical-relative:text;v-text-anchor:top" o:gfxdata="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" o:allowincell="f" fillcolor="#a5a5a5" strokecolor="white" strokeweight=".53mm">
                 <v:stroke joinstyle="round"/>
                 <w10:wrap anchorx="margin"/>
               </v:rect>
@@ -21382,7 +21382,7 @@
           </mc:Choice>
           <mc:Fallback>
             <w:pict>
-              <v:rect w14:anchorId="027DAD76" id="Forma25" o:spid="_x0000_s1026" style="position:absolute;margin-left:53.15pt;margin-top:2.65pt;width:370.3pt;height:647.25pt;z-index:12;visibility:visible;mso-wrap-style:square;mso-wrap-distance-left:.75pt;mso-wrap-distance-top:.75pt;mso-wrap-distance-right:.75pt;mso-wrap-distance-bottom:.75pt;mso-position-horizontal:absolute;mso-position-horizontal-relative:margin;mso-position-vertical:absolute;mso-position-vertical-relative:text;v-text-anchor:top" o:gfxdata="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" o:allowincell="f" fillcolor="#a5a5a5" strokecolor="white" strokeweight=".53mm">
+              <v:rect w14:anchorId="3A2E4B3E" id="Forma25" o:spid="_x0000_s1026" style="position:absolute;margin-left:53.15pt;margin-top:2.65pt;width:370.3pt;height:647.25pt;z-index:12;visibility:visible;mso-wrap-style:square;mso-wrap-distance-left:.75pt;mso-wrap-distance-top:.75pt;mso-wrap-distance-right:.75pt;mso-wrap-distance-bottom:.75pt;mso-position-horizontal:absolute;mso-position-horizontal-relative:margin;mso-position-vertical:absolute;mso-position-vertical-relative:text;v-text-anchor:top" o:gfxdata="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" o:allowincell="f" fillcolor="#a5a5a5" strokecolor="white" strokeweight=".53mm">
                 <v:stroke joinstyle="round"/>
                 <w10:wrap anchorx="margin"/>
               </v:rect>
@@ -22518,7 +22518,7 @@
           </mc:Choice>
           <mc:Fallback>
             <w:pict>
-              <v:rect w14:anchorId="6C3C28A0" id="Forma27" o:spid="_x0000_s1026" style="position:absolute;margin-left:51.65pt;margin-top:9.1pt;width:406.3pt;height:509.25pt;z-index:11;visibility:visible;mso-wrap-style:square;mso-wrap-distance-left:.75pt;mso-wrap-distance-top:.75pt;mso-wrap-distance-right:.75pt;mso-wrap-distance-bottom:.75pt;mso-position-horizontal:absolute;mso-position-horizontal-relative:margin;mso-position-vertical:absolute;mso-position-vertical-relative:text;v-text-anchor:top" o:gfxdata="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" o:allowincell="f" fillcolor="#a5a5a5" strokecolor="white" strokeweight=".53mm">
+              <v:rect w14:anchorId="11B2EBAF" id="Forma27" o:spid="_x0000_s1026" style="position:absolute;margin-left:51.65pt;margin-top:9.1pt;width:406.3pt;height:509.25pt;z-index:11;visibility:visible;mso-wrap-style:square;mso-wrap-distance-left:.75pt;mso-wrap-distance-top:.75pt;mso-wrap-distance-right:.75pt;mso-wrap-distance-bottom:.75pt;mso-position-horizontal:absolute;mso-position-horizontal-relative:margin;mso-position-vertical:absolute;mso-position-vertical-relative:text;v-text-anchor:top" o:gfxdata="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" o:allowincell="f" fillcolor="#a5a5a5" strokecolor="white" strokeweight=".53mm">
                 <v:stroke joinstyle="round"/>
                 <w10:wrap anchorx="margin"/>
               </v:rect>
@@ -23160,7 +23160,7 @@
           </mc:Choice>
           <mc:Fallback>
             <w:pict>
-              <v:rect w14:anchorId="653C09BE" id="Forma29" o:spid="_x0000_s1026" style="position:absolute;margin-left:-25.6pt;margin-top:8.25pt;width:446.8pt;height:90pt;z-index:10;visibility:visible;mso-wrap-style:square;mso-wrap-distance-left:.75pt;mso-wrap-distance-top:.75pt;mso-wrap-distance-right:.75pt;mso-wrap-distance-bottom:.75pt;mso-position-horizontal:absolute;mso-position-horizontal-relative:margin;mso-position-vertical:absolute;mso-position-vertical-relative:text;v-text-anchor:top" o:gfxdata="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" o:allowincell="f" fillcolor="#a5a5a5" strokecolor="white" strokeweight=".53mm">
+              <v:rect w14:anchorId="214DB3E0" id="Forma29" o:spid="_x0000_s1026" style="position:absolute;margin-left:-25.6pt;margin-top:8.25pt;width:446.8pt;height:90pt;z-index:10;visibility:visible;mso-wrap-style:square;mso-wrap-distance-left:.75pt;mso-wrap-distance-top:.75pt;mso-wrap-distance-right:.75pt;mso-wrap-distance-bottom:.75pt;mso-position-horizontal:absolute;mso-position-horizontal-relative:margin;mso-position-vertical:absolute;mso-position-vertical-relative:text;v-text-anchor:top" o:gfxdata="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" o:allowincell="f" fillcolor="#a5a5a5" strokecolor="white" strokeweight=".53mm">
                 <v:stroke joinstyle="round"/>
                 <w10:wrap anchorx="margin"/>
               </v:rect>
@@ -23286,7 +23286,7 @@
           </mc:Choice>
           <mc:Fallback>
             <w:pict>
-              <v:rect w14:anchorId="32B8DC60" id="Retângulo 4" o:spid="_x0000_s1026" style="position:absolute;margin-left:-29.35pt;margin-top:19.2pt;width:446.8pt;height:548.25pt;z-index:251654144;visibility:visible;mso-wrap-style:square;mso-wrap-distance-left:.75pt;mso-wrap-distance-top:.75pt;mso-wrap-distance-right:.75pt;mso-wrap-distance-bottom:.75pt;mso-position-horizontal:absolute;mso-position-horizontal-relative:margin;mso-position-vertical:absolute;mso-position-vertical-relative:text;v-text-anchor:top" o:gfxdata="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" o:allowincell="f" fillcolor="#a5a5a5" strokecolor="white" strokeweight=".53mm">
+              <v:rect w14:anchorId="7FA3E19E" id="Retângulo 4" o:spid="_x0000_s1026" style="position:absolute;margin-left:-29.35pt;margin-top:19.2pt;width:446.8pt;height:548.25pt;z-index:251654144;visibility:visible;mso-wrap-style:square;mso-wrap-distance-left:.75pt;mso-wrap-distance-top:.75pt;mso-wrap-distance-right:.75pt;mso-wrap-distance-bottom:.75pt;mso-position-horizontal:absolute;mso-position-horizontal-relative:margin;mso-position-vertical:absolute;mso-position-vertical-relative:text;v-text-anchor:top" o:gfxdata="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" o:allowincell="f" fillcolor="#a5a5a5" strokecolor="white" strokeweight=".53mm">
                 <v:stroke joinstyle="round"/>
                 <w10:wrap anchorx="margin"/>
               </v:rect>
@@ -25882,22 +25882,1316 @@
         <w:jc w:val="both"/>
         <w:rPr>
           <w:rFonts w:ascii="Century Schoolbook" w:hAnsi="Century Schoolbook"/>
-        </w:rPr>
-      </w:pPr>
-      <w:r>
-        <w:rPr>
-          <w:rFonts w:ascii="Century Schoolbook" w:hAnsi="Century Schoolbook"/>
-        </w:rPr>
-        <w:t xml:space="preserve">Em conclusão, a IA não forneceu nenhum dado relevante para a implementação do nosso modelo relacional, </w:t>
-      </w:r>
-      <w:r>
-        <w:rPr>
-          <w:rFonts w:ascii="Century Schoolbook" w:hAnsi="Century Schoolbook"/>
           <w:b/>
           <w:bCs/>
         </w:rPr>
-        <w:t>portanto seguimos com as mesmas dependências funcionais.</w:t>
-      </w:r>
+      </w:pPr>
+      <w:r>
+        <w:rPr>
+          <w:rFonts w:ascii="Century Schoolbook" w:hAnsi="Century Schoolbook"/>
+        </w:rPr>
+        <w:t xml:space="preserve">Em conclusão, a IA não forneceu nenhum dado relevante para a implementação do nosso modelo relacional, </w:t>
+      </w:r>
+      <w:r>
+        <w:rPr>
+          <w:rFonts w:ascii="Century Schoolbook" w:hAnsi="Century Schoolbook"/>
+          <w:b/>
+          <w:bCs/>
+        </w:rPr>
+        <w:t>portanto seguimos com as mesmas dependências funcionais</w:t>
+      </w:r>
+      <w:r>
+        <w:rPr>
+          <w:rFonts w:ascii="Century Schoolbook" w:hAnsi="Century Schoolbook"/>
+          <w:b/>
+          <w:bCs/>
+        </w:rPr>
+        <w:t>, representadas a seguir:</w:t>
+      </w:r>
+    </w:p>
+    <w:p>
+      <w:pPr>
+        <w:pStyle w:val="Standard"/>
+        <w:ind w:firstLine="708"/>
+        <w:jc w:val="both"/>
+        <w:rPr>
+          <w:rFonts w:ascii="Century Schoolbook" w:hAnsi="Century Schoolbook"/>
+          <w:b/>
+          <w:bCs/>
+        </w:rPr>
+      </w:pPr>
+    </w:p>
+    <w:p>
+      <w:pPr>
+        <w:rPr>
+          <w:rFonts w:ascii="Century Schoolbook" w:hAnsi="Century Schoolbook"/>
+        </w:rPr>
+      </w:pPr>
+      <w:r>
+        <w:rPr>
+          <w:rFonts w:ascii="Century Schoolbook" w:hAnsi="Century Schoolbook"/>
+          <w:b/>
+          <w:bCs/>
+        </w:rPr>
+        <w:t>PESSOA(</w:t>
+      </w:r>
+      <w:r>
+        <w:rPr>
+          <w:rFonts w:ascii="Century Schoolbook" w:hAnsi="Century Schoolbook"/>
+          <w:b/>
+          <w:bCs/>
+          <w:u w:val="single"/>
+        </w:rPr>
+        <w:t>id</w:t>
+      </w:r>
+      <w:r>
+        <w:rPr>
+          <w:rFonts w:ascii="Century Schoolbook" w:hAnsi="Century Schoolbook"/>
+          <w:b/>
+          <w:bCs/>
+        </w:rPr>
+        <w:t>, nome, data_nascimento, morada, telefone, email)</w:t>
+      </w:r>
+    </w:p>
+    <w:p>
+      <w:pPr>
+        <w:rPr>
+          <w:rFonts w:ascii="Century Schoolbook" w:hAnsi="Century Schoolbook"/>
+        </w:rPr>
+      </w:pPr>
+      <w:r>
+        <w:rPr>
+          <w:rFonts w:ascii="Century Schoolbook" w:hAnsi="Century Schoolbook"/>
+        </w:rPr>
+        <w:t>Chaves: {id}, {telefone}, {email}</w:t>
+      </w:r>
+    </w:p>
+    <w:p>
+      <w:pPr>
+        <w:rPr>
+          <w:rFonts w:ascii="Century Schoolbook" w:hAnsi="Century Schoolbook"/>
+          <w:lang w:eastAsia="pt-BR"/>
+        </w:rPr>
+      </w:pPr>
+      <w:r>
+        <w:rPr>
+          <w:rFonts w:ascii="Century Schoolbook" w:hAnsi="Century Schoolbook"/>
+          <w:lang w:eastAsia="pt-BR"/>
+        </w:rPr>
+        <w:t>{id} -&gt; {nome, data_nascimento, morada, telefone, email}</w:t>
+      </w:r>
+    </w:p>
+    <w:p>
+      <w:pPr>
+        <w:rPr>
+          <w:rFonts w:ascii="Century Schoolbook" w:hAnsi="Century Schoolbook"/>
+        </w:rPr>
+      </w:pPr>
+      <w:r>
+        <w:rPr>
+          <w:rFonts w:ascii="Century Schoolbook" w:hAnsi="Century Schoolbook"/>
+          <w:lang w:eastAsia="pt-BR"/>
+        </w:rPr>
+        <w:t>{email} -&gt; {id, nome, data_nascimento, morada, telefone}</w:t>
+      </w:r>
+    </w:p>
+    <w:p>
+      <w:pPr>
+        <w:rPr>
+          <w:rFonts w:ascii="Century Schoolbook" w:hAnsi="Century Schoolbook"/>
+        </w:rPr>
+      </w:pPr>
+    </w:p>
+    <w:p>
+      <w:pPr>
+        <w:rPr>
+          <w:rFonts w:ascii="Century Schoolbook" w:hAnsi="Century Schoolbook"/>
+        </w:rPr>
+      </w:pPr>
+      <w:r>
+        <w:rPr>
+          <w:rFonts w:ascii="Century Schoolbook" w:hAnsi="Century Schoolbook"/>
+          <w:b/>
+          <w:bCs/>
+        </w:rPr>
+        <w:t>CLIENTE(</w:t>
+      </w:r>
+      <w:r>
+        <w:rPr>
+          <w:rFonts w:ascii="Century Schoolbook" w:hAnsi="Century Schoolbook"/>
+          <w:b/>
+          <w:bCs/>
+          <w:u w:val="single"/>
+        </w:rPr>
+        <w:t>id</w:t>
+      </w:r>
+      <w:r>
+        <w:rPr>
+          <w:rFonts w:ascii="Century Schoolbook" w:hAnsi="Century Schoolbook"/>
+          <w:b/>
+          <w:bCs/>
+        </w:rPr>
+        <w:t xml:space="preserve"> → PESSOA, id_carta_conducao, validade_carta, data_emissao_carta)</w:t>
+      </w:r>
+    </w:p>
+    <w:p>
+      <w:pPr>
+        <w:rPr>
+          <w:rFonts w:ascii="Century Schoolbook" w:hAnsi="Century Schoolbook"/>
+        </w:rPr>
+      </w:pPr>
+      <w:r>
+        <w:rPr>
+          <w:rFonts w:ascii="Century Schoolbook" w:hAnsi="Century Schoolbook"/>
+        </w:rPr>
+        <w:t>Chaves: {id}, {id_carta_conducao}</w:t>
+      </w:r>
+    </w:p>
+    <w:p>
+      <w:pPr>
+        <w:rPr>
+          <w:rFonts w:ascii="Century Schoolbook" w:hAnsi="Century Schoolbook"/>
+        </w:rPr>
+      </w:pPr>
+      <w:r>
+        <w:rPr>
+          <w:rFonts w:ascii="Century Schoolbook" w:hAnsi="Century Schoolbook"/>
+        </w:rPr>
+        <w:t>{id} -&gt; {id_carta_conducao, validade_carta, data_emissao_carta}</w:t>
+      </w:r>
+    </w:p>
+    <w:p>
+      <w:pPr>
+        <w:rPr>
+          <w:rFonts w:ascii="Century Schoolbook" w:hAnsi="Century Schoolbook"/>
+        </w:rPr>
+      </w:pPr>
+      <w:r>
+        <w:rPr>
+          <w:rFonts w:ascii="Century Schoolbook" w:hAnsi="Century Schoolbook"/>
+        </w:rPr>
+        <w:t>{id_carta_conducao} -&gt;  {id, validade_carta, data_emissao_carta}</w:t>
+      </w:r>
+    </w:p>
+    <w:p>
+      <w:pPr>
+        <w:rPr>
+          <w:rFonts w:ascii="Century Schoolbook" w:hAnsi="Century Schoolbook"/>
+        </w:rPr>
+      </w:pPr>
+    </w:p>
+    <w:p>
+      <w:pPr>
+        <w:rPr>
+          <w:rFonts w:ascii="Century Schoolbook" w:hAnsi="Century Schoolbook"/>
+        </w:rPr>
+      </w:pPr>
+      <w:r>
+        <w:rPr>
+          <w:rFonts w:ascii="Century Schoolbook" w:hAnsi="Century Schoolbook"/>
+          <w:b/>
+          <w:bCs/>
+        </w:rPr>
+        <w:t>FUNCIONARIO(</w:t>
+      </w:r>
+      <w:r>
+        <w:rPr>
+          <w:rFonts w:ascii="Century Schoolbook" w:hAnsi="Century Schoolbook"/>
+          <w:b/>
+          <w:bCs/>
+          <w:u w:val="single"/>
+        </w:rPr>
+        <w:t>id</w:t>
+      </w:r>
+      <w:r>
+        <w:rPr>
+          <w:rFonts w:ascii="Century Schoolbook" w:hAnsi="Century Schoolbook"/>
+          <w:b/>
+          <w:bCs/>
+        </w:rPr>
+        <w:t xml:space="preserve"> → PESSOA, horas_semanais, salario_hora)</w:t>
+      </w:r>
+    </w:p>
+    <w:p>
+      <w:pPr>
+        <w:rPr>
+          <w:rFonts w:ascii="Century Schoolbook" w:hAnsi="Century Schoolbook"/>
+        </w:rPr>
+      </w:pPr>
+      <w:r>
+        <w:rPr>
+          <w:rFonts w:ascii="Century Schoolbook" w:hAnsi="Century Schoolbook"/>
+        </w:rPr>
+        <w:t>Chaves: {id}</w:t>
+      </w:r>
+    </w:p>
+    <w:p>
+      <w:pPr>
+        <w:rPr>
+          <w:rFonts w:ascii="Century Schoolbook" w:hAnsi="Century Schoolbook"/>
+        </w:rPr>
+      </w:pPr>
+      <w:r>
+        <w:rPr>
+          <w:rFonts w:ascii="Century Schoolbook" w:hAnsi="Century Schoolbook"/>
+        </w:rPr>
+        <w:t>{id} -&gt; {horas_semanais,salario_hora}</w:t>
+      </w:r>
+    </w:p>
+    <w:p>
+      <w:pPr>
+        <w:rPr>
+          <w:rFonts w:ascii="Century Schoolbook" w:hAnsi="Century Schoolbook"/>
+        </w:rPr>
+      </w:pPr>
+    </w:p>
+    <w:p>
+      <w:pPr>
+        <w:rPr>
+          <w:rFonts w:ascii="Century Schoolbook" w:hAnsi="Century Schoolbook"/>
+        </w:rPr>
+      </w:pPr>
+      <w:r>
+        <w:rPr>
+          <w:rFonts w:ascii="Century Schoolbook" w:hAnsi="Century Schoolbook"/>
+          <w:b/>
+          <w:bCs/>
+        </w:rPr>
+        <w:t>CARRO(</w:t>
+      </w:r>
+      <w:r>
+        <w:rPr>
+          <w:rFonts w:ascii="Century Schoolbook" w:hAnsi="Century Schoolbook"/>
+          <w:b/>
+          <w:bCs/>
+          <w:u w:val="single"/>
+        </w:rPr>
+        <w:t>id</w:t>
+      </w:r>
+      <w:r>
+        <w:rPr>
+          <w:rFonts w:ascii="Century Schoolbook" w:hAnsi="Century Schoolbook"/>
+          <w:b/>
+          <w:bCs/>
+        </w:rPr>
+        <w:t>, matricula, modelo → MODELO)</w:t>
+      </w:r>
+    </w:p>
+    <w:p>
+      <w:pPr>
+        <w:rPr>
+          <w:rFonts w:ascii="Century Schoolbook" w:hAnsi="Century Schoolbook"/>
+        </w:rPr>
+      </w:pPr>
+      <w:r>
+        <w:rPr>
+          <w:rFonts w:ascii="Century Schoolbook" w:hAnsi="Century Schoolbook"/>
+        </w:rPr>
+        <w:t>Chaves: {id}, {matri</w:t>
+      </w:r>
+      <w:proofErr w:type="spellStart"/>
+      <w:r>
+        <w:rPr>
+          <w:rFonts w:ascii="Century Schoolbook" w:eastAsia="Calibri" w:hAnsi="Century Schoolbook"/>
+          <w:kern w:val="2"/>
+          <w:lang w:val="pt-BR"/>
+        </w:rPr>
+        <w:t>cula</w:t>
+      </w:r>
+      <w:proofErr w:type="spellEnd"/>
+      <w:r>
+        <w:rPr>
+          <w:rFonts w:ascii="Century Schoolbook" w:eastAsia="Calibri" w:hAnsi="Century Schoolbook"/>
+          <w:kern w:val="2"/>
+          <w:lang w:val="pt-BR"/>
+        </w:rPr>
+        <w:t>}</w:t>
+      </w:r>
+    </w:p>
+    <w:p>
+      <w:pPr>
+        <w:rPr>
+          <w:rFonts w:ascii="Century Schoolbook" w:hAnsi="Century Schoolbook"/>
+        </w:rPr>
+      </w:pPr>
+      <w:r>
+        <w:rPr>
+          <w:rFonts w:ascii="Century Schoolbook" w:hAnsi="Century Schoolbook"/>
+        </w:rPr>
+        <w:t>{id} -&gt; {matricula, modelo}</w:t>
+      </w:r>
+    </w:p>
+    <w:p>
+      <w:pPr>
+        <w:rPr>
+          <w:rFonts w:ascii="Century Schoolbook" w:hAnsi="Century Schoolbook"/>
+        </w:rPr>
+      </w:pPr>
+      <w:r>
+        <w:rPr>
+          <w:rFonts w:ascii="Century Schoolbook" w:hAnsi="Century Schoolbook"/>
+        </w:rPr>
+        <w:t>{matricula} -&gt; {id, modelo}</w:t>
+      </w:r>
+    </w:p>
+    <w:p>
+      <w:pPr>
+        <w:rPr>
+          <w:rFonts w:ascii="Century Schoolbook" w:hAnsi="Century Schoolbook"/>
+        </w:rPr>
+      </w:pPr>
+    </w:p>
+    <w:p>
+      <w:pPr>
+        <w:rPr>
+          <w:rFonts w:ascii="Century Schoolbook" w:hAnsi="Century Schoolbook"/>
+        </w:rPr>
+      </w:pPr>
+      <w:r>
+        <w:rPr>
+          <w:rFonts w:ascii="Century Schoolbook" w:hAnsi="Century Schoolbook"/>
+          <w:b/>
+          <w:bCs/>
+        </w:rPr>
+        <w:t>MODELO(</w:t>
+      </w:r>
+      <w:r>
+        <w:rPr>
+          <w:rFonts w:ascii="Century Schoolbook" w:hAnsi="Century Schoolbook"/>
+          <w:b/>
+          <w:bCs/>
+          <w:u w:val="single"/>
+        </w:rPr>
+        <w:t>nome</w:t>
+      </w:r>
+      <w:r>
+        <w:rPr>
+          <w:rFonts w:ascii="Century Schoolbook" w:hAnsi="Century Schoolbook"/>
+          <w:b/>
+          <w:bCs/>
+        </w:rPr>
+        <w:t>, categoria, marca → MARCA)</w:t>
+      </w:r>
+    </w:p>
+    <w:p>
+      <w:pPr>
+        <w:rPr>
+          <w:rFonts w:ascii="Century Schoolbook" w:hAnsi="Century Schoolbook"/>
+        </w:rPr>
+      </w:pPr>
+      <w:r>
+        <w:rPr>
+          <w:rFonts w:ascii="Century Schoolbook" w:hAnsi="Century Schoolbook"/>
+        </w:rPr>
+        <w:t>Chaves: {nome}</w:t>
+      </w:r>
+    </w:p>
+    <w:p>
+      <w:pPr>
+        <w:rPr>
+          <w:rFonts w:ascii="Century Schoolbook" w:hAnsi="Century Schoolbook"/>
+        </w:rPr>
+      </w:pPr>
+      <w:r>
+        <w:rPr>
+          <w:rFonts w:ascii="Century Schoolbook" w:hAnsi="Century Schoolbook"/>
+        </w:rPr>
+        <w:t>{nome} -&gt; {categoria, marca}</w:t>
+      </w:r>
+    </w:p>
+    <w:p>
+      <w:pPr>
+        <w:rPr>
+          <w:rFonts w:ascii="Century Schoolbook" w:hAnsi="Century Schoolbook"/>
+        </w:rPr>
+      </w:pPr>
+    </w:p>
+    <w:p>
+      <w:pPr>
+        <w:rPr>
+          <w:rFonts w:ascii="Century Schoolbook" w:hAnsi="Century Schoolbook"/>
+        </w:rPr>
+      </w:pPr>
+      <w:r>
+        <w:rPr>
+          <w:rFonts w:ascii="Century Schoolbook" w:hAnsi="Century Schoolbook"/>
+          <w:b/>
+          <w:bCs/>
+        </w:rPr>
+        <w:t>SEGURADORA(</w:t>
+      </w:r>
+      <w:r>
+        <w:rPr>
+          <w:rFonts w:ascii="Century Schoolbook" w:hAnsi="Century Schoolbook"/>
+          <w:b/>
+          <w:bCs/>
+          <w:u w:val="single"/>
+        </w:rPr>
+        <w:t>nome</w:t>
+      </w:r>
+      <w:r>
+        <w:rPr>
+          <w:rFonts w:ascii="Century Schoolbook" w:hAnsi="Century Schoolbook"/>
+          <w:b/>
+          <w:bCs/>
+        </w:rPr>
+        <w:t>, morada, telefone, email)</w:t>
+      </w:r>
+    </w:p>
+    <w:p>
+      <w:pPr>
+        <w:rPr>
+          <w:rFonts w:ascii="Century Schoolbook" w:hAnsi="Century Schoolbook"/>
+        </w:rPr>
+      </w:pPr>
+      <w:r>
+        <w:rPr>
+          <w:rFonts w:ascii="Century Schoolbook" w:hAnsi="Century Schoolbook"/>
+        </w:rPr>
+        <w:t>Chaves: {nome}, {telefone</w:t>
+      </w:r>
+      <w:r>
+        <w:rPr>
+          <w:rFonts w:ascii="Century Schoolbook" w:eastAsia="Calibri" w:hAnsi="Century Schoolbook"/>
+          <w:kern w:val="2"/>
+          <w:lang w:val="pt-BR"/>
+        </w:rPr>
+        <w:t>}, {</w:t>
+      </w:r>
+      <w:proofErr w:type="spellStart"/>
+      <w:r>
+        <w:rPr>
+          <w:rFonts w:ascii="Century Schoolbook" w:eastAsia="Calibri" w:hAnsi="Century Schoolbook"/>
+          <w:kern w:val="2"/>
+          <w:lang w:val="pt-BR"/>
+        </w:rPr>
+        <w:t>email</w:t>
+      </w:r>
+      <w:proofErr w:type="spellEnd"/>
+      <w:r>
+        <w:rPr>
+          <w:rFonts w:ascii="Century Schoolbook" w:eastAsia="Calibri" w:hAnsi="Century Schoolbook"/>
+          <w:kern w:val="2"/>
+          <w:lang w:val="pt-BR"/>
+        </w:rPr>
+        <w:t>}</w:t>
+      </w:r>
+    </w:p>
+    <w:p>
+      <w:pPr>
+        <w:rPr>
+          <w:rFonts w:ascii="Century Schoolbook" w:hAnsi="Century Schoolbook"/>
+        </w:rPr>
+      </w:pPr>
+      <w:r>
+        <w:rPr>
+          <w:rFonts w:ascii="Century Schoolbook" w:hAnsi="Century Schoolbook"/>
+        </w:rPr>
+        <w:t>{nome} -&gt; {morada, telefone, email}</w:t>
+      </w:r>
+    </w:p>
+    <w:p>
+      <w:pPr>
+        <w:rPr>
+          <w:rFonts w:ascii="Century Schoolbook" w:hAnsi="Century Schoolbook"/>
+        </w:rPr>
+      </w:pPr>
+      <w:r>
+        <w:rPr>
+          <w:rFonts w:ascii="Century Schoolbook" w:hAnsi="Century Schoolbook"/>
+        </w:rPr>
+        <w:lastRenderedPageBreak/>
+        <w:t>{email} -&gt; {nome, morada,telefone}</w:t>
+      </w:r>
+    </w:p>
+    <w:p>
+      <w:pPr>
+        <w:rPr>
+          <w:rFonts w:ascii="Century Schoolbook" w:hAnsi="Century Schoolbook"/>
+        </w:rPr>
+      </w:pPr>
+      <w:r>
+        <w:rPr>
+          <w:rFonts w:ascii="Century Schoolbook" w:hAnsi="Century Schoolbook"/>
+        </w:rPr>
+        <w:t>{telefone} -&gt; {nome, morada, email}</w:t>
+      </w:r>
+    </w:p>
+    <w:p>
+      <w:pPr>
+        <w:rPr>
+          <w:rFonts w:ascii="Century Schoolbook" w:hAnsi="Century Schoolbook"/>
+        </w:rPr>
+      </w:pPr>
+    </w:p>
+    <w:p>
+      <w:pPr>
+        <w:rPr>
+          <w:rFonts w:ascii="Century Schoolbook" w:hAnsi="Century Schoolbook"/>
+        </w:rPr>
+      </w:pPr>
+      <w:r>
+        <w:rPr>
+          <w:rFonts w:ascii="Century Schoolbook" w:hAnsi="Century Schoolbook"/>
+          <w:b/>
+          <w:bCs/>
+        </w:rPr>
+        <w:t>SEGURO(</w:t>
+      </w:r>
+      <w:r>
+        <w:rPr>
+          <w:rFonts w:ascii="Century Schoolbook" w:hAnsi="Century Schoolbook"/>
+          <w:b/>
+          <w:bCs/>
+          <w:u w:val="single"/>
+        </w:rPr>
+        <w:t>id</w:t>
+      </w:r>
+      <w:r>
+        <w:rPr>
+          <w:rFonts w:ascii="Century Schoolbook" w:hAnsi="Century Schoolbook"/>
+          <w:b/>
+          <w:bCs/>
+        </w:rPr>
+        <w:t>, tipo, descricao, preco)</w:t>
+      </w:r>
+    </w:p>
+    <w:p>
+      <w:pPr>
+        <w:rPr>
+          <w:rFonts w:ascii="Century Schoolbook" w:hAnsi="Century Schoolbook"/>
+        </w:rPr>
+      </w:pPr>
+      <w:r>
+        <w:rPr>
+          <w:rFonts w:ascii="Century Schoolbook" w:hAnsi="Century Schoolbook"/>
+        </w:rPr>
+        <w:t>Chaves: {id}, {tipo, descricao}</w:t>
+      </w:r>
+    </w:p>
+    <w:p>
+      <w:pPr>
+        <w:rPr>
+          <w:rFonts w:ascii="Century Schoolbook" w:hAnsi="Century Schoolbook"/>
+        </w:rPr>
+      </w:pPr>
+      <w:r>
+        <w:rPr>
+          <w:rFonts w:ascii="Century Schoolbook" w:hAnsi="Century Schoolbook"/>
+        </w:rPr>
+        <w:t>{id} -&gt; {tipo, descricao</w:t>
+      </w:r>
+      <w:r>
+        <w:rPr>
+          <w:rFonts w:ascii="Century Schoolbook" w:eastAsia="Calibri" w:hAnsi="Century Schoolbook"/>
+          <w:kern w:val="2"/>
+          <w:lang w:val="pt-BR"/>
+        </w:rPr>
+        <w:t xml:space="preserve">, </w:t>
+      </w:r>
+      <w:proofErr w:type="spellStart"/>
+      <w:r>
+        <w:rPr>
+          <w:rFonts w:ascii="Century Schoolbook" w:eastAsia="Calibri" w:hAnsi="Century Schoolbook"/>
+          <w:kern w:val="2"/>
+          <w:lang w:val="pt-BR"/>
+        </w:rPr>
+        <w:t>preco</w:t>
+      </w:r>
+      <w:proofErr w:type="spellEnd"/>
+      <w:r>
+        <w:rPr>
+          <w:rFonts w:ascii="Century Schoolbook" w:eastAsia="Calibri" w:hAnsi="Century Schoolbook"/>
+          <w:kern w:val="2"/>
+          <w:lang w:val="pt-BR"/>
+        </w:rPr>
+        <w:t>}</w:t>
+      </w:r>
+    </w:p>
+    <w:p>
+      <w:pPr>
+        <w:rPr>
+          <w:rFonts w:ascii="Century Schoolbook" w:hAnsi="Century Schoolbook"/>
+        </w:rPr>
+      </w:pPr>
+      <w:r>
+        <w:rPr>
+          <w:rFonts w:ascii="Century Schoolbook" w:hAnsi="Century Schoolbook"/>
+        </w:rPr>
+        <w:t>{tipo, descricao} -&gt; {id, preco}</w:t>
+      </w:r>
+    </w:p>
+    <w:p>
+      <w:pPr>
+        <w:rPr>
+          <w:rFonts w:ascii="Century Schoolbook" w:hAnsi="Century Schoolbook"/>
+        </w:rPr>
+      </w:pPr>
+    </w:p>
+    <w:p>
+      <w:pPr>
+        <w:rPr>
+          <w:rFonts w:ascii="Century Schoolbook" w:hAnsi="Century Schoolbook"/>
+        </w:rPr>
+      </w:pPr>
+      <w:r>
+        <w:rPr>
+          <w:rFonts w:ascii="Century Schoolbook" w:hAnsi="Century Schoolbook"/>
+          <w:b/>
+          <w:bCs/>
+        </w:rPr>
+        <w:t>PLANO_ALUGUER(</w:t>
+      </w:r>
+      <w:r>
+        <w:rPr>
+          <w:rFonts w:ascii="Century Schoolbook" w:hAnsi="Century Schoolbook"/>
+          <w:b/>
+          <w:bCs/>
+          <w:u w:val="single"/>
+        </w:rPr>
+        <w:t>id</w:t>
+      </w:r>
+      <w:r>
+        <w:rPr>
+          <w:rFonts w:ascii="Century Schoolbook" w:hAnsi="Century Schoolbook"/>
+          <w:b/>
+          <w:bCs/>
+        </w:rPr>
+        <w:t>, nome, descricao, preco_diaria)</w:t>
+      </w:r>
+    </w:p>
+    <w:p>
+      <w:pPr>
+        <w:rPr>
+          <w:rFonts w:ascii="Century Schoolbook" w:hAnsi="Century Schoolbook"/>
+        </w:rPr>
+      </w:pPr>
+      <w:r>
+        <w:rPr>
+          <w:rFonts w:ascii="Century Schoolbook" w:hAnsi="Century Schoolbook"/>
+        </w:rPr>
+        <w:t>Chaves: {id}, {nome}</w:t>
+      </w:r>
+    </w:p>
+    <w:p>
+      <w:pPr>
+        <w:rPr>
+          <w:rFonts w:ascii="Century Schoolbook" w:hAnsi="Century Schoolbook"/>
+        </w:rPr>
+      </w:pPr>
+      <w:r>
+        <w:rPr>
+          <w:rFonts w:ascii="Century Schoolbook" w:hAnsi="Century Schoolbook"/>
+        </w:rPr>
+        <w:t>{id} -&gt; {nome, descrica</w:t>
+      </w:r>
+      <w:r>
+        <w:rPr>
+          <w:rFonts w:ascii="Century Schoolbook" w:eastAsia="Calibri" w:hAnsi="Century Schoolbook"/>
+          <w:kern w:val="2"/>
+          <w:lang w:val="pt-BR"/>
+        </w:rPr>
+        <w:t xml:space="preserve">o, </w:t>
+      </w:r>
+      <w:proofErr w:type="spellStart"/>
+      <w:r>
+        <w:rPr>
+          <w:rFonts w:ascii="Century Schoolbook" w:eastAsia="Calibri" w:hAnsi="Century Schoolbook"/>
+          <w:kern w:val="2"/>
+          <w:lang w:val="pt-BR"/>
+        </w:rPr>
+        <w:t>preco_diaria</w:t>
+      </w:r>
+      <w:proofErr w:type="spellEnd"/>
+      <w:r>
+        <w:rPr>
+          <w:rFonts w:ascii="Century Schoolbook" w:eastAsia="Calibri" w:hAnsi="Century Schoolbook"/>
+          <w:kern w:val="2"/>
+          <w:lang w:val="pt-BR"/>
+        </w:rPr>
+        <w:t>}</w:t>
+      </w:r>
+    </w:p>
+    <w:p>
+      <w:pPr>
+        <w:rPr>
+          <w:rFonts w:ascii="Century Schoolbook" w:hAnsi="Century Schoolbook"/>
+        </w:rPr>
+      </w:pPr>
+      <w:r>
+        <w:rPr>
+          <w:rFonts w:ascii="Century Schoolbook" w:hAnsi="Century Schoolbook"/>
+        </w:rPr>
+        <w:t>{nome} -&gt; {id, descricao, preco_diaria}</w:t>
+      </w:r>
+      <w:r>
+        <w:rPr>
+          <w:rFonts w:ascii="Century Schoolbook" w:hAnsi="Century Schoolbook"/>
+        </w:rPr>
+        <w:br/>
+      </w:r>
+    </w:p>
+    <w:p>
+      <w:pPr>
+        <w:rPr>
+          <w:rFonts w:ascii="Century Schoolbook" w:hAnsi="Century Schoolbook"/>
+        </w:rPr>
+      </w:pPr>
+      <w:r>
+        <w:rPr>
+          <w:rFonts w:ascii="Century Schoolbook" w:hAnsi="Century Schoolbook"/>
+          <w:b/>
+          <w:bCs/>
+        </w:rPr>
+        <w:t>EXTRA(</w:t>
+      </w:r>
+      <w:r>
+        <w:rPr>
+          <w:rFonts w:ascii="Century Schoolbook" w:hAnsi="Century Schoolbook"/>
+          <w:b/>
+          <w:bCs/>
+          <w:u w:val="single"/>
+        </w:rPr>
+        <w:t>id</w:t>
+      </w:r>
+      <w:r>
+        <w:rPr>
+          <w:rFonts w:ascii="Century Schoolbook" w:hAnsi="Century Schoolbook"/>
+          <w:b/>
+          <w:bCs/>
+        </w:rPr>
+        <w:t>,nome,descricao,valor)</w:t>
+      </w:r>
+    </w:p>
+    <w:p>
+      <w:pPr>
+        <w:rPr>
+          <w:rFonts w:ascii="Century Schoolbook" w:hAnsi="Century Schoolbook"/>
+        </w:rPr>
+      </w:pPr>
+      <w:r>
+        <w:rPr>
+          <w:rFonts w:ascii="Century Schoolbook" w:hAnsi="Century Schoolbook"/>
+        </w:rPr>
+        <w:t>Chaves: {id}, {nome</w:t>
+      </w:r>
+      <w:r>
+        <w:rPr>
+          <w:rFonts w:ascii="Century Schoolbook" w:eastAsia="Calibri" w:hAnsi="Century Schoolbook"/>
+          <w:kern w:val="2"/>
+          <w:lang w:val="pt-BR"/>
+        </w:rPr>
+        <w:t>}</w:t>
+      </w:r>
+    </w:p>
+    <w:p>
+      <w:pPr>
+        <w:rPr>
+          <w:rFonts w:ascii="Century Schoolbook" w:hAnsi="Century Schoolbook"/>
+        </w:rPr>
+      </w:pPr>
+      <w:r>
+        <w:rPr>
+          <w:rFonts w:ascii="Century Schoolbook" w:hAnsi="Century Schoolbook"/>
+          <w:bCs/>
+        </w:rPr>
+        <w:t>{id} -&gt; {nome, descrica</w:t>
+      </w:r>
+      <w:r>
+        <w:rPr>
+          <w:rFonts w:ascii="Century Schoolbook" w:eastAsia="Calibri" w:hAnsi="Century Schoolbook"/>
+          <w:bCs/>
+          <w:kern w:val="2"/>
+          <w:lang w:val="pt-BR"/>
+        </w:rPr>
+        <w:t>o, valor}</w:t>
+      </w:r>
+    </w:p>
+    <w:p>
+      <w:pPr>
+        <w:rPr>
+          <w:rFonts w:ascii="Century Schoolbook" w:hAnsi="Century Schoolbook"/>
+          <w:bCs/>
+        </w:rPr>
+      </w:pPr>
+      <w:r>
+        <w:rPr>
+          <w:rFonts w:ascii="Century Schoolbook" w:hAnsi="Century Schoolbook"/>
+          <w:bCs/>
+        </w:rPr>
+        <w:t>{nome} -&gt; {id, descricao, valor}</w:t>
+      </w:r>
+    </w:p>
+    <w:p>
+      <w:pPr>
+        <w:rPr>
+          <w:rFonts w:ascii="Century Schoolbook" w:hAnsi="Century Schoolbook"/>
+          <w:bCs/>
+        </w:rPr>
+      </w:pPr>
+    </w:p>
+    <w:p>
+      <w:pPr>
+        <w:rPr>
+          <w:rFonts w:ascii="Century Schoolbook" w:hAnsi="Century Schoolbook"/>
+        </w:rPr>
+      </w:pPr>
+      <w:r>
+        <w:rPr>
+          <w:rFonts w:ascii="Century Schoolbook" w:hAnsi="Century Schoolbook"/>
+          <w:b/>
+          <w:bCs/>
+        </w:rPr>
+        <w:t>ALUGUER(</w:t>
+      </w:r>
+      <w:r>
+        <w:rPr>
+          <w:rFonts w:ascii="Century Schoolbook" w:hAnsi="Century Schoolbook"/>
+          <w:b/>
+          <w:bCs/>
+          <w:u w:val="single"/>
+        </w:rPr>
+        <w:t>id</w:t>
+      </w:r>
+      <w:r>
+        <w:rPr>
+          <w:rFonts w:ascii="Century Schoolbook" w:hAnsi="Century Schoolbook"/>
+          <w:b/>
+          <w:bCs/>
+        </w:rPr>
+        <w:t>,cliente_id→CLIENTE,morada→LOCAL_LEVANTAMENTO,  plano_id→PLANO_ALUGUER,data_inicio,data_fim,hora_inicio, hora_fim)</w:t>
+      </w:r>
+    </w:p>
+    <w:p>
+      <w:pPr>
+        <w:rPr>
+          <w:rFonts w:ascii="Century Schoolbook" w:hAnsi="Century Schoolbook"/>
+        </w:rPr>
+      </w:pPr>
+      <w:r>
+        <w:rPr>
+          <w:rFonts w:ascii="Century Schoolbook" w:hAnsi="Century Schoolbook"/>
+        </w:rPr>
+        <w:t>Chaves: {id}</w:t>
+      </w:r>
+    </w:p>
+    <w:p>
+      <w:pPr>
+        <w:rPr>
+          <w:rFonts w:ascii="Century Schoolbook" w:hAnsi="Century Schoolbook"/>
+        </w:rPr>
+      </w:pPr>
+      <w:r>
+        <w:rPr>
+          <w:rFonts w:ascii="Century Schoolbook" w:hAnsi="Century Schoolbook"/>
+        </w:rPr>
+        <w:t>{id} -&gt; {cliente_id, morada, plano_id, data_inicio, data_fim, hora_inicio, hora_fim}</w:t>
+      </w:r>
+    </w:p>
+    <w:p>
+      <w:pPr>
+        <w:rPr>
+          <w:rFonts w:ascii="Century Schoolbook" w:hAnsi="Century Schoolbook"/>
+        </w:rPr>
+      </w:pPr>
+    </w:p>
+    <w:p>
+      <w:pPr>
+        <w:rPr>
+          <w:rFonts w:ascii="Century Schoolbook" w:hAnsi="Century Schoolbook"/>
+        </w:rPr>
+      </w:pPr>
+      <w:r>
+        <w:rPr>
+          <w:rFonts w:ascii="Century Schoolbook" w:hAnsi="Century Schoolbook"/>
+          <w:b/>
+          <w:bCs/>
+        </w:rPr>
+        <w:t>QUANTIDADE(</w:t>
+      </w:r>
+      <w:r>
+        <w:rPr>
+          <w:rFonts w:ascii="Century Schoolbook" w:hAnsi="Century Schoolbook"/>
+          <w:b/>
+          <w:bCs/>
+          <w:u w:val="single"/>
+        </w:rPr>
+        <w:t>aluguer_id</w:t>
+      </w:r>
+      <w:r>
+        <w:rPr>
+          <w:rFonts w:ascii="Century Schoolbook" w:hAnsi="Century Schoolbook"/>
+          <w:b/>
+          <w:bCs/>
+        </w:rPr>
+        <w:t xml:space="preserve">→ ALUGUER, </w:t>
+      </w:r>
+      <w:r>
+        <w:rPr>
+          <w:rFonts w:ascii="Century Schoolbook" w:hAnsi="Century Schoolbook"/>
+          <w:b/>
+          <w:bCs/>
+          <w:u w:val="single"/>
+        </w:rPr>
+        <w:t>extra_id</w:t>
+      </w:r>
+      <w:r>
+        <w:rPr>
+          <w:rFonts w:ascii="Century Schoolbook" w:hAnsi="Century Schoolbook"/>
+          <w:b/>
+          <w:bCs/>
+        </w:rPr>
+        <w:t xml:space="preserve"> → EXTRA, qtd)</w:t>
+      </w:r>
+    </w:p>
+    <w:p>
+      <w:pPr>
+        <w:rPr>
+          <w:rFonts w:ascii="Century Schoolbook" w:hAnsi="Century Schoolbook"/>
+        </w:rPr>
+      </w:pPr>
+      <w:r>
+        <w:rPr>
+          <w:rFonts w:ascii="Century Schoolbook" w:hAnsi="Century Schoolbook"/>
+        </w:rPr>
+        <w:t xml:space="preserve">Chaves: </w:t>
+      </w:r>
+      <w:r>
+        <w:rPr>
+          <w:rFonts w:ascii="Century Schoolbook" w:eastAsia="Calibri" w:hAnsi="Century Schoolbook"/>
+          <w:kern w:val="2"/>
+          <w:lang w:val="pt-BR"/>
+        </w:rPr>
+        <w:t>{</w:t>
+      </w:r>
+      <w:proofErr w:type="spellStart"/>
+      <w:r>
+        <w:rPr>
+          <w:rFonts w:ascii="Century Schoolbook" w:eastAsia="Calibri" w:hAnsi="Century Schoolbook"/>
+          <w:kern w:val="2"/>
+          <w:lang w:val="pt-BR"/>
+        </w:rPr>
+        <w:t>aluguer_id</w:t>
+      </w:r>
+      <w:proofErr w:type="spellEnd"/>
+      <w:r>
+        <w:rPr>
+          <w:rFonts w:ascii="Century Schoolbook" w:eastAsia="Calibri" w:hAnsi="Century Schoolbook"/>
+          <w:kern w:val="2"/>
+          <w:lang w:val="pt-BR"/>
+        </w:rPr>
+        <w:t xml:space="preserve">, </w:t>
+      </w:r>
+      <w:proofErr w:type="spellStart"/>
+      <w:r>
+        <w:rPr>
+          <w:rFonts w:ascii="Century Schoolbook" w:eastAsia="Calibri" w:hAnsi="Century Schoolbook"/>
+          <w:kern w:val="2"/>
+          <w:lang w:val="pt-BR"/>
+        </w:rPr>
+        <w:t>extra_id</w:t>
+      </w:r>
+      <w:proofErr w:type="spellEnd"/>
+      <w:r>
+        <w:rPr>
+          <w:rFonts w:ascii="Century Schoolbook" w:eastAsia="Calibri" w:hAnsi="Century Schoolbook"/>
+          <w:kern w:val="2"/>
+          <w:lang w:val="pt-BR"/>
+        </w:rPr>
+        <w:t>}</w:t>
+      </w:r>
+    </w:p>
+    <w:p>
+      <w:pPr>
+        <w:rPr>
+          <w:rFonts w:ascii="Century Schoolbook" w:hAnsi="Century Schoolbook"/>
+        </w:rPr>
+      </w:pPr>
+      <w:r>
+        <w:rPr>
+          <w:rFonts w:ascii="Century Schoolbook" w:hAnsi="Century Schoolbook"/>
+        </w:rPr>
+        <w:t>{aluguer_id, extra_id} -&gt; {qtd}</w:t>
+      </w:r>
+    </w:p>
+    <w:p>
+      <w:pPr>
+        <w:rPr>
+          <w:rFonts w:ascii="Century Schoolbook" w:hAnsi="Century Schoolbook"/>
+        </w:rPr>
+      </w:pPr>
+    </w:p>
+    <w:p>
+      <w:pPr>
+        <w:rPr>
+          <w:rFonts w:ascii="Century Schoolbook" w:hAnsi="Century Schoolbook"/>
+        </w:rPr>
+      </w:pPr>
+      <w:r>
+        <w:rPr>
+          <w:rFonts w:ascii="Century Schoolbook" w:hAnsi="Century Schoolbook"/>
+          <w:b/>
+          <w:bCs/>
+        </w:rPr>
+        <w:t>ENTREGA(</w:t>
+      </w:r>
+      <w:r>
+        <w:rPr>
+          <w:rFonts w:ascii="Century Schoolbook" w:hAnsi="Century Schoolbook"/>
+          <w:b/>
+          <w:bCs/>
+          <w:u w:val="single"/>
+        </w:rPr>
+        <w:t>aluguer_id</w:t>
+      </w:r>
+      <w:r>
+        <w:rPr>
+          <w:rFonts w:ascii="Century Schoolbook" w:hAnsi="Century Schoolbook"/>
+          <w:b/>
+          <w:bCs/>
+        </w:rPr>
+        <w:t>→ ALUGUER, funcionario_id → FUNCIONARIO estado_veiculo)</w:t>
+      </w:r>
+    </w:p>
+    <w:p>
+      <w:pPr>
+        <w:rPr>
+          <w:rFonts w:ascii="Century Schoolbook" w:hAnsi="Century Schoolbook"/>
+        </w:rPr>
+      </w:pPr>
+      <w:r>
+        <w:rPr>
+          <w:rFonts w:ascii="Century Schoolbook" w:hAnsi="Century Schoolbook"/>
+        </w:rPr>
+        <w:t>Chaves: {aluguer_id}</w:t>
+      </w:r>
+    </w:p>
+    <w:p>
+      <w:pPr>
+        <w:rPr>
+          <w:rFonts w:ascii="Century Schoolbook" w:hAnsi="Century Schoolbook"/>
+        </w:rPr>
+      </w:pPr>
+      <w:r>
+        <w:rPr>
+          <w:rFonts w:ascii="Century Schoolbook" w:hAnsi="Century Schoolbook"/>
+        </w:rPr>
+        <w:t>{aluguer_id} -&gt; {funcionario_id, estado_veiculo}</w:t>
+      </w:r>
+    </w:p>
+    <w:p>
+      <w:pPr>
+        <w:rPr>
+          <w:rFonts w:ascii="Century Schoolbook" w:hAnsi="Century Schoolbook"/>
+        </w:rPr>
+      </w:pPr>
+    </w:p>
+    <w:p>
+      <w:pPr>
+        <w:rPr>
+          <w:rFonts w:ascii="Century Schoolbook" w:hAnsi="Century Schoolbook"/>
+        </w:rPr>
+      </w:pPr>
+      <w:r>
+        <w:rPr>
+          <w:rFonts w:ascii="Century Schoolbook" w:hAnsi="Century Schoolbook"/>
+          <w:b/>
+          <w:bCs/>
+        </w:rPr>
+        <w:lastRenderedPageBreak/>
+        <w:t>DEVOLUCAO(</w:t>
+      </w:r>
+      <w:r>
+        <w:rPr>
+          <w:rFonts w:ascii="Century Schoolbook" w:hAnsi="Century Schoolbook"/>
+          <w:b/>
+          <w:bCs/>
+          <w:u w:val="single"/>
+        </w:rPr>
+        <w:t>aluguer_id</w:t>
+      </w:r>
+      <w:r>
+        <w:rPr>
+          <w:rFonts w:ascii="Century Schoolbook" w:hAnsi="Century Schoolbook"/>
+          <w:b/>
+          <w:bCs/>
+        </w:rPr>
+        <w:t>→ALUGUER, funcionario_id → FUNCIONARIO, estado_veiculo)</w:t>
+      </w:r>
+    </w:p>
+    <w:p>
+      <w:pPr>
+        <w:spacing w:line="240" w:lineRule="auto"/>
+        <w:jc w:val="both"/>
+      </w:pPr>
+      <w:r>
+        <w:rPr>
+          <w:rFonts w:ascii="Century Schoolbook" w:hAnsi="Century Schoolbook"/>
+        </w:rPr>
+        <w:t>Chaves: {aluguer_id}</w:t>
+      </w:r>
+    </w:p>
+    <w:p>
+      <w:pPr>
+        <w:spacing w:line="240" w:lineRule="auto"/>
+        <w:jc w:val="both"/>
+      </w:pPr>
+      <w:r>
+        <w:rPr>
+          <w:rFonts w:ascii="Century Schoolbook" w:hAnsi="Century Schoolbook"/>
+        </w:rPr>
+        <w:t>{aluguer_id} -&gt; {funcionario_id, estado_veiculo}</w:t>
+      </w:r>
+    </w:p>
+    <w:p>
+      <w:pPr>
+        <w:rPr>
+          <w:rFonts w:ascii="Century Schoolbook" w:hAnsi="Century Schoolbook"/>
+        </w:rPr>
+      </w:pPr>
+    </w:p>
+    <w:p>
+      <w:pPr>
+        <w:pStyle w:val="Standard"/>
+        <w:rPr>
+          <w:rFonts w:ascii="Century Schoolbook" w:hAnsi="Century Schoolbook"/>
+          <w:b/>
+          <w:bCs/>
+          <w:sz w:val="22"/>
+          <w:szCs w:val="22"/>
+        </w:rPr>
+      </w:pPr>
+      <w:r>
+        <w:rPr>
+          <w:rFonts w:ascii="Century Schoolbook" w:hAnsi="Century Schoolbook"/>
+          <w:b/>
+          <w:bCs/>
+          <w:sz w:val="22"/>
+          <w:szCs w:val="22"/>
+        </w:rPr>
+        <w:t>LOCAL_</w:t>
+      </w:r>
+      <w:proofErr w:type="gramStart"/>
+      <w:r>
+        <w:rPr>
+          <w:rFonts w:ascii="Century Schoolbook" w:hAnsi="Century Schoolbook"/>
+          <w:b/>
+          <w:bCs/>
+          <w:sz w:val="22"/>
+          <w:szCs w:val="22"/>
+        </w:rPr>
+        <w:t>LEVANTAMENTO(</w:t>
+      </w:r>
+      <w:proofErr w:type="gramEnd"/>
+      <w:r>
+        <w:rPr>
+          <w:rFonts w:ascii="Century Schoolbook" w:hAnsi="Century Schoolbook"/>
+          <w:b/>
+          <w:bCs/>
+          <w:sz w:val="22"/>
+          <w:szCs w:val="22"/>
+          <w:u w:val="single"/>
+        </w:rPr>
+        <w:t>id</w:t>
+      </w:r>
+      <w:r>
+        <w:rPr>
+          <w:rFonts w:ascii="Century Schoolbook" w:hAnsi="Century Schoolbook"/>
+          <w:b/>
+          <w:bCs/>
+          <w:sz w:val="22"/>
+          <w:szCs w:val="22"/>
+        </w:rPr>
+        <w:t>, morada)</w:t>
+      </w:r>
+    </w:p>
+    <w:p>
+      <w:pPr>
+        <w:pStyle w:val="Standard"/>
+        <w:rPr>
+          <w:rFonts w:ascii="Century Schoolbook" w:hAnsi="Century Schoolbook"/>
+        </w:rPr>
+      </w:pPr>
+    </w:p>
+    <w:p>
+      <w:pPr>
+        <w:pStyle w:val="Standard"/>
+        <w:spacing w:line="360" w:lineRule="auto"/>
+        <w:jc w:val="both"/>
+        <w:rPr>
+          <w:rFonts w:ascii="Century Schoolbook" w:hAnsi="Century Schoolbook"/>
+          <w:sz w:val="22"/>
+          <w:szCs w:val="22"/>
+        </w:rPr>
+      </w:pPr>
+      <w:r>
+        <w:rPr>
+          <w:rFonts w:ascii="Century Schoolbook" w:hAnsi="Century Schoolbook"/>
+          <w:sz w:val="22"/>
+          <w:szCs w:val="22"/>
+        </w:rPr>
+        <w:t>Chaves: {id}, {morada}</w:t>
+      </w:r>
+    </w:p>
+    <w:p>
+      <w:pPr>
+        <w:pStyle w:val="Standard"/>
+        <w:spacing w:line="360" w:lineRule="auto"/>
+        <w:jc w:val="both"/>
+        <w:rPr>
+          <w:rFonts w:ascii="Century Schoolbook" w:hAnsi="Century Schoolbook"/>
+          <w:sz w:val="22"/>
+          <w:szCs w:val="22"/>
+        </w:rPr>
+      </w:pPr>
+      <w:r>
+        <w:rPr>
+          <w:rFonts w:ascii="Century Schoolbook" w:hAnsi="Century Schoolbook"/>
+          <w:sz w:val="22"/>
+          <w:szCs w:val="22"/>
+        </w:rPr>
+        <w:t>{id} -&gt; {morada}</w:t>
+      </w:r>
+    </w:p>
+    <w:p>
+      <w:pPr>
+        <w:pStyle w:val="Standard"/>
+        <w:spacing w:line="360" w:lineRule="auto"/>
+        <w:jc w:val="both"/>
+        <w:rPr>
+          <w:rFonts w:ascii="Century Schoolbook" w:hAnsi="Century Schoolbook"/>
+          <w:sz w:val="22"/>
+          <w:szCs w:val="22"/>
+        </w:rPr>
+      </w:pPr>
+      <w:r>
+        <w:rPr>
+          <w:rFonts w:ascii="Century Schoolbook" w:hAnsi="Century Schoolbook"/>
+          <w:sz w:val="22"/>
+          <w:szCs w:val="22"/>
+        </w:rPr>
+        <w:t>{morada} -&gt; {id}</w:t>
+      </w:r>
+    </w:p>
+    <w:p>
+      <w:pPr>
+        <w:pStyle w:val="Standard"/>
+        <w:ind w:firstLine="708"/>
+        <w:jc w:val="both"/>
+        <w:rPr>
+          <w:rFonts w:ascii="Century Schoolbook" w:hAnsi="Century Schoolbook"/>
+        </w:rPr>
+      </w:pPr>
+    </w:p>
+    <w:p>
+      <w:pPr>
+        <w:pStyle w:val="Standard"/>
+        <w:ind w:firstLine="708"/>
+        <w:jc w:val="both"/>
+        <w:rPr>
+          <w:rFonts w:ascii="Century Schoolbook" w:hAnsi="Century Schoolbook"/>
+        </w:rPr>
+      </w:pPr>
     </w:p>
     <w:sectPr>
       <w:footerReference w:type="default" r:id="rId9"/>
